--- a/Notes/Version control by example.docx
+++ b/Notes/Version control by example.docx
@@ -499,6 +499,9 @@
     <w:p>
       <w:pPr>
         <w:pStyle w:val="Default"/>
+        <w:rPr>
+          <w:lang w:val="en-US"/>
+        </w:rPr>
       </w:pPr>
     </w:p>
     <w:p>
@@ -517,6 +520,9 @@
         </w:rPr>
       </w:pPr>
       <w:r>
+        <w:rPr>
+          <w:lang w:val="en-US"/>
+        </w:rPr>
         <w:t xml:space="preserve"> </w:t>
       </w:r>
       <w:r>
@@ -629,14 +635,6 @@
           <w:lang w:val="en-US"/>
         </w:rPr>
         <w:tab/>
-      </w:r>
-      <w:r>
-        <w:rPr>
-          <w:rFonts w:ascii="Times New Roman" w:hAnsi="Times New Roman" w:cs="Times New Roman"/>
-          <w:sz w:val="24"/>
-          <w:szCs w:val="24"/>
-          <w:lang w:val="en-US"/>
-        </w:rPr>
         <w:t xml:space="preserve">Show </w:t>
       </w:r>
       <w:proofErr w:type="spellStart"/>
@@ -754,43 +752,7 @@
           <w:szCs w:val="24"/>
           <w:lang w:val="en-US"/>
         </w:rPr>
-        <w:t xml:space="preserve"> --global </w:t>
-      </w:r>
-      <w:r>
-        <w:rPr>
-          <w:rFonts w:ascii="Times New Roman" w:hAnsi="Times New Roman" w:cs="Times New Roman"/>
-          <w:b/>
-          <w:bCs/>
-          <w:color w:val="000000"/>
-          <w:sz w:val="24"/>
-          <w:szCs w:val="24"/>
-          <w:lang w:val="en-US"/>
-        </w:rPr>
-        <w:t>–</w:t>
-      </w:r>
-      <w:r>
-        <w:rPr>
-          <w:rFonts w:ascii="Times New Roman" w:hAnsi="Times New Roman" w:cs="Times New Roman"/>
-          <w:b/>
-          <w:bCs/>
-          <w:color w:val="000000"/>
-          <w:sz w:val="24"/>
-          <w:szCs w:val="24"/>
-          <w:lang w:val="en-US"/>
-        </w:rPr>
-        <w:t>edit</w:t>
-      </w:r>
-      <w:r>
-        <w:rPr>
-          <w:rFonts w:ascii="Times New Roman" w:hAnsi="Times New Roman" w:cs="Times New Roman"/>
-          <w:b/>
-          <w:bCs/>
-          <w:color w:val="000000"/>
-          <w:sz w:val="24"/>
-          <w:szCs w:val="24"/>
-          <w:lang w:val="en-US"/>
-        </w:rPr>
-        <w:t xml:space="preserve"> </w:t>
+        <w:t xml:space="preserve"> --global –edit </w:t>
       </w:r>
       <w:r>
         <w:rPr>
@@ -1415,8 +1377,8 @@
       </w:tblPr>
       <w:tblGrid>
         <w:gridCol w:w="421"/>
-        <w:gridCol w:w="2126"/>
-        <w:gridCol w:w="6515"/>
+        <w:gridCol w:w="2551"/>
+        <w:gridCol w:w="6090"/>
       </w:tblGrid>
       <w:tr>
         <w:tc>
@@ -1452,7 +1414,7 @@
       <w:tr>
         <w:tc>
           <w:tcPr>
-            <w:tcW w:w="2547" w:type="dxa"/>
+            <w:tcW w:w="2972" w:type="dxa"/>
             <w:gridSpan w:val="2"/>
           </w:tcPr>
           <w:p>
@@ -1500,7 +1462,7 @@
         </w:tc>
         <w:tc>
           <w:tcPr>
-            <w:tcW w:w="6515" w:type="dxa"/>
+            <w:tcW w:w="6090" w:type="dxa"/>
           </w:tcPr>
           <w:p>
             <w:pPr>
@@ -1560,7 +1522,7 @@
         </w:tc>
         <w:tc>
           <w:tcPr>
-            <w:tcW w:w="2126" w:type="dxa"/>
+            <w:tcW w:w="2551" w:type="dxa"/>
           </w:tcPr>
           <w:p>
             <w:pPr>
@@ -1607,7 +1569,7 @@
         </w:tc>
         <w:tc>
           <w:tcPr>
-            <w:tcW w:w="6515" w:type="dxa"/>
+            <w:tcW w:w="6090" w:type="dxa"/>
           </w:tcPr>
           <w:p>
             <w:pPr>
@@ -1655,7 +1617,7 @@
         </w:tc>
         <w:tc>
           <w:tcPr>
-            <w:tcW w:w="2126" w:type="dxa"/>
+            <w:tcW w:w="2551" w:type="dxa"/>
           </w:tcPr>
           <w:p>
             <w:pPr>
@@ -1702,7 +1664,7 @@
         </w:tc>
         <w:tc>
           <w:tcPr>
-            <w:tcW w:w="6515" w:type="dxa"/>
+            <w:tcW w:w="6090" w:type="dxa"/>
           </w:tcPr>
           <w:p>
             <w:pPr>
@@ -1750,7 +1712,7 @@
         </w:tc>
         <w:tc>
           <w:tcPr>
-            <w:tcW w:w="2126" w:type="dxa"/>
+            <w:tcW w:w="2551" w:type="dxa"/>
           </w:tcPr>
           <w:p>
             <w:pPr>
@@ -1797,7 +1759,7 @@
         </w:tc>
         <w:tc>
           <w:tcPr>
-            <w:tcW w:w="6515" w:type="dxa"/>
+            <w:tcW w:w="6090" w:type="dxa"/>
           </w:tcPr>
           <w:p>
             <w:pPr>
@@ -1826,8 +1788,38 @@
       <w:tr>
         <w:tc>
           <w:tcPr>
-            <w:tcW w:w="2547" w:type="dxa"/>
-            <w:gridSpan w:val="2"/>
+            <w:tcW w:w="421" w:type="dxa"/>
+            <w:vMerge w:val="restart"/>
+            <w:textDirection w:val="btLr"/>
+          </w:tcPr>
+          <w:p>
+            <w:pPr>
+              <w:autoSpaceDE w:val="0"/>
+              <w:autoSpaceDN w:val="0"/>
+              <w:adjustRightInd w:val="0"/>
+              <w:ind w:left="113" w:right="113"/>
+              <w:jc w:val="center"/>
+              <w:rPr>
+                <w:rFonts w:ascii="Times New Roman" w:hAnsi="Times New Roman" w:cs="Times New Roman"/>
+                <w:sz w:val="24"/>
+                <w:szCs w:val="24"/>
+                <w:lang w:val="en-US"/>
+              </w:rPr>
+            </w:pPr>
+            <w:r>
+              <w:rPr>
+                <w:rFonts w:ascii="Times New Roman" w:hAnsi="Times New Roman" w:cs="Times New Roman"/>
+                <w:sz w:val="24"/>
+                <w:szCs w:val="24"/>
+                <w:lang w:val="en-US"/>
+              </w:rPr>
+              <w:t>log</w:t>
+            </w:r>
+          </w:p>
+        </w:tc>
+        <w:tc>
+          <w:tcPr>
+            <w:tcW w:w="2551" w:type="dxa"/>
           </w:tcPr>
           <w:p>
             <w:pPr>
@@ -1874,7 +1866,7 @@
         </w:tc>
         <w:tc>
           <w:tcPr>
-            <w:tcW w:w="6515" w:type="dxa"/>
+            <w:tcW w:w="6090" w:type="dxa"/>
           </w:tcPr>
           <w:p>
             <w:pPr>
@@ -1903,8 +1895,26 @@
       <w:tr>
         <w:tc>
           <w:tcPr>
-            <w:tcW w:w="2547" w:type="dxa"/>
-            <w:gridSpan w:val="2"/>
+            <w:tcW w:w="421" w:type="dxa"/>
+            <w:vMerge/>
+          </w:tcPr>
+          <w:p>
+            <w:pPr>
+              <w:autoSpaceDE w:val="0"/>
+              <w:autoSpaceDN w:val="0"/>
+              <w:adjustRightInd w:val="0"/>
+              <w:rPr>
+                <w:rFonts w:ascii="Times New Roman" w:hAnsi="Times New Roman" w:cs="Times New Roman"/>
+                <w:sz w:val="24"/>
+                <w:szCs w:val="24"/>
+                <w:lang w:val="en-US"/>
+              </w:rPr>
+            </w:pPr>
+          </w:p>
+        </w:tc>
+        <w:tc>
+          <w:tcPr>
+            <w:tcW w:w="2551" w:type="dxa"/>
           </w:tcPr>
           <w:p>
             <w:pPr>
@@ -1951,7 +1961,7 @@
         </w:tc>
         <w:tc>
           <w:tcPr>
-            <w:tcW w:w="6515" w:type="dxa"/>
+            <w:tcW w:w="6090" w:type="dxa"/>
           </w:tcPr>
           <w:p>
             <w:pPr>
@@ -1980,7 +1990,203 @@
       <w:tr>
         <w:tc>
           <w:tcPr>
-            <w:tcW w:w="2547" w:type="dxa"/>
+            <w:tcW w:w="421" w:type="dxa"/>
+            <w:vMerge/>
+          </w:tcPr>
+          <w:p>
+            <w:pPr>
+              <w:autoSpaceDE w:val="0"/>
+              <w:autoSpaceDN w:val="0"/>
+              <w:adjustRightInd w:val="0"/>
+              <w:rPr>
+                <w:rFonts w:ascii="Times New Roman" w:hAnsi="Times New Roman" w:cs="Times New Roman"/>
+                <w:sz w:val="24"/>
+                <w:szCs w:val="24"/>
+                <w:lang w:val="en-US"/>
+              </w:rPr>
+            </w:pPr>
+          </w:p>
+        </w:tc>
+        <w:tc>
+          <w:tcPr>
+            <w:tcW w:w="2551" w:type="dxa"/>
+          </w:tcPr>
+          <w:p>
+            <w:pPr>
+              <w:autoSpaceDE w:val="0"/>
+              <w:autoSpaceDN w:val="0"/>
+              <w:adjustRightInd w:val="0"/>
+              <w:rPr>
+                <w:rFonts w:ascii="Times New Roman" w:hAnsi="Times New Roman" w:cs="Times New Roman"/>
+                <w:sz w:val="24"/>
+                <w:szCs w:val="24"/>
+                <w:lang w:val="en-US"/>
+              </w:rPr>
+            </w:pPr>
+            <w:r>
+              <w:rPr>
+                <w:rFonts w:ascii="Times New Roman" w:hAnsi="Times New Roman" w:cs="Times New Roman"/>
+                <w:sz w:val="24"/>
+                <w:szCs w:val="24"/>
+                <w:lang w:val="en-US"/>
+              </w:rPr>
+              <w:t xml:space="preserve">$ </w:t>
+            </w:r>
+            <w:proofErr w:type="spellStart"/>
+            <w:r>
+              <w:rPr>
+                <w:rFonts w:ascii="Times New Roman" w:hAnsi="Times New Roman" w:cs="Times New Roman"/>
+                <w:sz w:val="24"/>
+                <w:szCs w:val="24"/>
+                <w:lang w:val="en-US"/>
+              </w:rPr>
+              <w:t>git</w:t>
+            </w:r>
+            <w:proofErr w:type="spellEnd"/>
+            <w:r>
+              <w:rPr>
+                <w:rFonts w:ascii="Times New Roman" w:hAnsi="Times New Roman" w:cs="Times New Roman"/>
+                <w:sz w:val="24"/>
+                <w:szCs w:val="24"/>
+                <w:lang w:val="en-US"/>
+              </w:rPr>
+              <w:t xml:space="preserve"> log –S “Foo”</w:t>
+            </w:r>
+          </w:p>
+        </w:tc>
+        <w:tc>
+          <w:tcPr>
+            <w:tcW w:w="6090" w:type="dxa"/>
+          </w:tcPr>
+          <w:p>
+            <w:pPr>
+              <w:autoSpaceDE w:val="0"/>
+              <w:autoSpaceDN w:val="0"/>
+              <w:adjustRightInd w:val="0"/>
+              <w:rPr>
+                <w:rFonts w:ascii="Times New Roman" w:hAnsi="Times New Roman" w:cs="Times New Roman"/>
+                <w:sz w:val="24"/>
+                <w:szCs w:val="24"/>
+                <w:lang w:val="en-US"/>
+              </w:rPr>
+            </w:pPr>
+            <w:r>
+              <w:rPr>
+                <w:rFonts w:ascii="Times New Roman" w:hAnsi="Times New Roman" w:cs="Times New Roman"/>
+                <w:sz w:val="24"/>
+                <w:szCs w:val="24"/>
+                <w:lang w:val="en-US"/>
+              </w:rPr>
+              <w:t>Show commits that make add or remove a certain string</w:t>
+            </w:r>
+          </w:p>
+        </w:tc>
+      </w:tr>
+      <w:tr>
+        <w:tc>
+          <w:tcPr>
+            <w:tcW w:w="421" w:type="dxa"/>
+            <w:vMerge/>
+          </w:tcPr>
+          <w:p>
+            <w:pPr>
+              <w:autoSpaceDE w:val="0"/>
+              <w:autoSpaceDN w:val="0"/>
+              <w:adjustRightInd w:val="0"/>
+              <w:rPr>
+                <w:rFonts w:ascii="Times New Roman" w:hAnsi="Times New Roman" w:cs="Times New Roman"/>
+                <w:sz w:val="24"/>
+                <w:szCs w:val="24"/>
+                <w:lang w:val="en-US"/>
+              </w:rPr>
+            </w:pPr>
+          </w:p>
+        </w:tc>
+        <w:tc>
+          <w:tcPr>
+            <w:tcW w:w="2551" w:type="dxa"/>
+          </w:tcPr>
+          <w:p>
+            <w:pPr>
+              <w:autoSpaceDE w:val="0"/>
+              <w:autoSpaceDN w:val="0"/>
+              <w:adjustRightInd w:val="0"/>
+              <w:rPr>
+                <w:rFonts w:ascii="Times New Roman" w:hAnsi="Times New Roman" w:cs="Times New Roman"/>
+                <w:sz w:val="24"/>
+                <w:szCs w:val="24"/>
+                <w:lang w:val="en-US"/>
+              </w:rPr>
+            </w:pPr>
+            <w:r>
+              <w:rPr>
+                <w:rFonts w:ascii="Times New Roman" w:hAnsi="Times New Roman" w:cs="Times New Roman"/>
+                <w:sz w:val="24"/>
+                <w:szCs w:val="24"/>
+                <w:lang w:val="en-US"/>
+              </w:rPr>
+              <w:t xml:space="preserve">$ </w:t>
+            </w:r>
+            <w:proofErr w:type="spellStart"/>
+            <w:r>
+              <w:rPr>
+                <w:rFonts w:ascii="Times New Roman" w:hAnsi="Times New Roman" w:cs="Times New Roman"/>
+                <w:sz w:val="24"/>
+                <w:szCs w:val="24"/>
+                <w:lang w:val="en-US"/>
+              </w:rPr>
+              <w:t>git</w:t>
+            </w:r>
+            <w:proofErr w:type="spellEnd"/>
+            <w:r>
+              <w:rPr>
+                <w:rFonts w:ascii="Times New Roman" w:hAnsi="Times New Roman" w:cs="Times New Roman"/>
+                <w:sz w:val="24"/>
+                <w:szCs w:val="24"/>
+                <w:lang w:val="en-US"/>
+              </w:rPr>
+              <w:t xml:space="preserve"> log --</w:t>
+            </w:r>
+            <w:r>
+              <w:rPr>
+                <w:rFonts w:ascii="Times New Roman" w:hAnsi="Times New Roman" w:cs="Times New Roman"/>
+                <w:sz w:val="24"/>
+                <w:szCs w:val="24"/>
+                <w:lang w:val="en-US"/>
+              </w:rPr>
+              <w:t xml:space="preserve"> grep=’day of week’</w:t>
+            </w:r>
+          </w:p>
+        </w:tc>
+        <w:tc>
+          <w:tcPr>
+            <w:tcW w:w="6090" w:type="dxa"/>
+          </w:tcPr>
+          <w:p>
+            <w:pPr>
+              <w:autoSpaceDE w:val="0"/>
+              <w:autoSpaceDN w:val="0"/>
+              <w:adjustRightInd w:val="0"/>
+              <w:rPr>
+                <w:rFonts w:ascii="Times New Roman" w:hAnsi="Times New Roman" w:cs="Times New Roman"/>
+                <w:sz w:val="24"/>
+                <w:szCs w:val="24"/>
+                <w:lang w:val="en-US"/>
+              </w:rPr>
+            </w:pPr>
+            <w:r>
+              <w:rPr>
+                <w:lang w:val="en-US"/>
+              </w:rPr>
+              <w:t>Search commits that contain a log message:</w:t>
+            </w:r>
+          </w:p>
+        </w:tc>
+      </w:tr>
+      <w:tr>
+        <w:tc>
+          <w:tcPr>
+            <w:tcW w:w="2972" w:type="dxa"/>
             <w:gridSpan w:val="2"/>
           </w:tcPr>
           <w:p>
@@ -2028,7 +2234,7 @@
         </w:tc>
         <w:tc>
           <w:tcPr>
-            <w:tcW w:w="6515" w:type="dxa"/>
+            <w:tcW w:w="6090" w:type="dxa"/>
           </w:tcPr>
           <w:p>
             <w:pPr>
@@ -2057,7 +2263,7 @@
       <w:tr>
         <w:tc>
           <w:tcPr>
-            <w:tcW w:w="2547" w:type="dxa"/>
+            <w:tcW w:w="2972" w:type="dxa"/>
             <w:gridSpan w:val="2"/>
           </w:tcPr>
           <w:p>
@@ -2105,7 +2311,7 @@
         </w:tc>
         <w:tc>
           <w:tcPr>
-            <w:tcW w:w="6515" w:type="dxa"/>
+            <w:tcW w:w="6090" w:type="dxa"/>
           </w:tcPr>
           <w:p>
             <w:pPr>
@@ -2134,7 +2340,7 @@
       <w:tr>
         <w:tc>
           <w:tcPr>
-            <w:tcW w:w="2547" w:type="dxa"/>
+            <w:tcW w:w="2972" w:type="dxa"/>
             <w:gridSpan w:val="2"/>
           </w:tcPr>
           <w:p>
@@ -2182,7 +2388,7 @@
         </w:tc>
         <w:tc>
           <w:tcPr>
-            <w:tcW w:w="6515" w:type="dxa"/>
+            <w:tcW w:w="6090" w:type="dxa"/>
           </w:tcPr>
           <w:p>
             <w:pPr>
@@ -2211,7 +2417,7 @@
       <w:tr>
         <w:tc>
           <w:tcPr>
-            <w:tcW w:w="2547" w:type="dxa"/>
+            <w:tcW w:w="2972" w:type="dxa"/>
             <w:gridSpan w:val="2"/>
           </w:tcPr>
           <w:p>
@@ -2259,7 +2465,7 @@
         </w:tc>
         <w:tc>
           <w:tcPr>
-            <w:tcW w:w="6515" w:type="dxa"/>
+            <w:tcW w:w="6090" w:type="dxa"/>
           </w:tcPr>
           <w:p>
             <w:pPr>
@@ -2288,7 +2494,7 @@
       <w:tr>
         <w:tc>
           <w:tcPr>
-            <w:tcW w:w="2547" w:type="dxa"/>
+            <w:tcW w:w="2972" w:type="dxa"/>
             <w:gridSpan w:val="2"/>
           </w:tcPr>
           <w:p>
@@ -2307,7 +2513,7 @@
         </w:tc>
         <w:tc>
           <w:tcPr>
-            <w:tcW w:w="6515" w:type="dxa"/>
+            <w:tcW w:w="6090" w:type="dxa"/>
           </w:tcPr>
           <w:p>
             <w:pPr>
@@ -2327,7 +2533,7 @@
       <w:tr>
         <w:tc>
           <w:tcPr>
-            <w:tcW w:w="2547" w:type="dxa"/>
+            <w:tcW w:w="2972" w:type="dxa"/>
             <w:gridSpan w:val="2"/>
           </w:tcPr>
           <w:p>
@@ -2346,7 +2552,7 @@
         </w:tc>
         <w:tc>
           <w:tcPr>
-            <w:tcW w:w="6515" w:type="dxa"/>
+            <w:tcW w:w="6090" w:type="dxa"/>
           </w:tcPr>
           <w:p>
             <w:pPr>
@@ -2768,10 +2974,12 @@
       <w:r>
         <w:rPr>
           <w:rFonts w:ascii="Times New Roman" w:hAnsi="Times New Roman" w:cs="Times New Roman"/>
+          <w:noProof/>
           <w:sz w:val="24"/>
           <w:szCs w:val="24"/>
-          <w:lang w:val="en-US"/>
-        </w:rPr>
+          <w:lang w:eastAsia="fr-FR"/>
+        </w:rPr>
+        <w:lastRenderedPageBreak/>
         <w:drawing>
           <wp:inline distT="0" distB="0" distL="0" distR="0" wp14:anchorId="2DA82CAA" wp14:editId="7AC67655">
             <wp:extent cx="2152650" cy="2609850"/>
@@ -2889,7 +3097,6 @@
           <w:szCs w:val="24"/>
           <w:lang w:val="en-US"/>
         </w:rPr>
-        <w:lastRenderedPageBreak/>
         <w:t>Unstages</w:t>
       </w:r>
       <w:proofErr w:type="spellEnd"/>
@@ -3101,6 +3308,350 @@
     </w:p>
     <w:p>
       <w:pPr>
+        <w:spacing w:before="100" w:beforeAutospacing="1" w:after="100" w:afterAutospacing="1" w:line="240" w:lineRule="auto"/>
+        <w:rPr>
+          <w:rFonts w:ascii="Times New Roman" w:eastAsia="Times New Roman" w:hAnsi="Times New Roman" w:cs="Times New Roman"/>
+          <w:sz w:val="24"/>
+          <w:szCs w:val="24"/>
+          <w:lang w:val="en-US" w:eastAsia="fr-FR"/>
+        </w:rPr>
+      </w:pPr>
+      <w:r>
+        <w:rPr>
+          <w:rFonts w:ascii="Times New Roman" w:eastAsia="Times New Roman" w:hAnsi="Times New Roman" w:cs="Times New Roman"/>
+          <w:sz w:val="24"/>
+          <w:szCs w:val="24"/>
+          <w:lang w:val="en-US" w:eastAsia="fr-FR"/>
+        </w:rPr>
+        <w:t>Undo last commit:</w:t>
+      </w:r>
+    </w:p>
+    <w:p>
+      <w:pPr>
+        <w:tabs>
+          <w:tab w:val="left" w:pos="916"/>
+          <w:tab w:val="left" w:pos="1832"/>
+          <w:tab w:val="left" w:pos="2748"/>
+          <w:tab w:val="left" w:pos="3664"/>
+          <w:tab w:val="left" w:pos="4580"/>
+          <w:tab w:val="left" w:pos="5496"/>
+          <w:tab w:val="left" w:pos="6412"/>
+          <w:tab w:val="left" w:pos="7328"/>
+          <w:tab w:val="left" w:pos="8244"/>
+          <w:tab w:val="left" w:pos="9160"/>
+          <w:tab w:val="left" w:pos="10076"/>
+          <w:tab w:val="left" w:pos="10992"/>
+          <w:tab w:val="left" w:pos="11908"/>
+          <w:tab w:val="left" w:pos="12824"/>
+          <w:tab w:val="left" w:pos="13740"/>
+          <w:tab w:val="left" w:pos="14656"/>
+        </w:tabs>
+        <w:spacing w:after="0" w:line="240" w:lineRule="auto"/>
+        <w:rPr>
+          <w:rFonts w:ascii="Courier New" w:eastAsia="Times New Roman" w:hAnsi="Courier New" w:cs="Courier New"/>
+          <w:sz w:val="20"/>
+          <w:szCs w:val="20"/>
+          <w:lang w:val="en-US" w:eastAsia="fr-FR"/>
+        </w:rPr>
+      </w:pPr>
+      <w:proofErr w:type="spellStart"/>
+      <w:proofErr w:type="gramStart"/>
+      <w:r>
+        <w:rPr>
+          <w:rFonts w:ascii="Courier New" w:eastAsia="Times New Roman" w:hAnsi="Courier New" w:cs="Courier New"/>
+          <w:sz w:val="20"/>
+          <w:szCs w:val="20"/>
+          <w:lang w:val="en-US" w:eastAsia="fr-FR"/>
+        </w:rPr>
+        <w:t>git</w:t>
+      </w:r>
+      <w:proofErr w:type="spellEnd"/>
+      <w:proofErr w:type="gramEnd"/>
+      <w:r>
+        <w:rPr>
+          <w:rFonts w:ascii="Courier New" w:eastAsia="Times New Roman" w:hAnsi="Courier New" w:cs="Courier New"/>
+          <w:sz w:val="20"/>
+          <w:szCs w:val="20"/>
+          <w:lang w:val="en-US" w:eastAsia="fr-FR"/>
+        </w:rPr>
+        <w:t xml:space="preserve"> reset --hard HEAD~1</w:t>
+      </w:r>
+    </w:p>
+    <w:p>
+      <w:pPr>
+        <w:spacing w:before="100" w:beforeAutospacing="1" w:after="100" w:afterAutospacing="1" w:line="240" w:lineRule="auto"/>
+        <w:rPr>
+          <w:rFonts w:ascii="Times New Roman" w:eastAsia="Times New Roman" w:hAnsi="Times New Roman" w:cs="Times New Roman"/>
+          <w:sz w:val="24"/>
+          <w:szCs w:val="24"/>
+          <w:lang w:val="en-US" w:eastAsia="fr-FR"/>
+        </w:rPr>
+      </w:pPr>
+      <w:r>
+        <w:rPr>
+          <w:rFonts w:ascii="Times New Roman" w:eastAsia="Times New Roman" w:hAnsi="Times New Roman" w:cs="Times New Roman"/>
+          <w:sz w:val="24"/>
+          <w:szCs w:val="24"/>
+          <w:lang w:val="en-US" w:eastAsia="fr-FR"/>
+        </w:rPr>
+        <w:t>Squash last n commits into one commit:</w:t>
+      </w:r>
+    </w:p>
+    <w:p>
+      <w:pPr>
+        <w:tabs>
+          <w:tab w:val="left" w:pos="916"/>
+          <w:tab w:val="left" w:pos="1832"/>
+          <w:tab w:val="left" w:pos="2748"/>
+          <w:tab w:val="left" w:pos="3664"/>
+          <w:tab w:val="left" w:pos="4580"/>
+          <w:tab w:val="left" w:pos="5496"/>
+          <w:tab w:val="left" w:pos="6412"/>
+          <w:tab w:val="left" w:pos="7328"/>
+          <w:tab w:val="left" w:pos="8244"/>
+          <w:tab w:val="left" w:pos="9160"/>
+          <w:tab w:val="left" w:pos="10076"/>
+          <w:tab w:val="left" w:pos="10992"/>
+          <w:tab w:val="left" w:pos="11908"/>
+          <w:tab w:val="left" w:pos="12824"/>
+          <w:tab w:val="left" w:pos="13740"/>
+          <w:tab w:val="left" w:pos="14656"/>
+        </w:tabs>
+        <w:spacing w:after="0" w:line="240" w:lineRule="auto"/>
+        <w:rPr>
+          <w:rFonts w:ascii="Courier New" w:eastAsia="Times New Roman" w:hAnsi="Courier New" w:cs="Courier New"/>
+          <w:sz w:val="20"/>
+          <w:szCs w:val="20"/>
+          <w:lang w:val="en-US" w:eastAsia="fr-FR"/>
+        </w:rPr>
+      </w:pPr>
+      <w:proofErr w:type="spellStart"/>
+      <w:proofErr w:type="gramStart"/>
+      <w:r>
+        <w:rPr>
+          <w:rFonts w:ascii="Courier New" w:eastAsia="Times New Roman" w:hAnsi="Courier New" w:cs="Courier New"/>
+          <w:sz w:val="20"/>
+          <w:szCs w:val="20"/>
+          <w:lang w:val="en-US" w:eastAsia="fr-FR"/>
+        </w:rPr>
+        <w:t>git</w:t>
+      </w:r>
+      <w:proofErr w:type="spellEnd"/>
+      <w:proofErr w:type="gramEnd"/>
+      <w:r>
+        <w:rPr>
+          <w:rFonts w:ascii="Courier New" w:eastAsia="Times New Roman" w:hAnsi="Courier New" w:cs="Courier New"/>
+          <w:sz w:val="20"/>
+          <w:szCs w:val="20"/>
+          <w:lang w:val="en-US" w:eastAsia="fr-FR"/>
+        </w:rPr>
+        <w:t xml:space="preserve"> rebase -</w:t>
+      </w:r>
+      <w:proofErr w:type="spellStart"/>
+      <w:r>
+        <w:rPr>
+          <w:rFonts w:ascii="Courier New" w:eastAsia="Times New Roman" w:hAnsi="Courier New" w:cs="Courier New"/>
+          <w:sz w:val="20"/>
+          <w:szCs w:val="20"/>
+          <w:lang w:val="en-US" w:eastAsia="fr-FR"/>
+        </w:rPr>
+        <w:t>i</w:t>
+      </w:r>
+      <w:proofErr w:type="spellEnd"/>
+      <w:r>
+        <w:rPr>
+          <w:rFonts w:ascii="Courier New" w:eastAsia="Times New Roman" w:hAnsi="Courier New" w:cs="Courier New"/>
+          <w:sz w:val="20"/>
+          <w:szCs w:val="20"/>
+          <w:lang w:val="en-US" w:eastAsia="fr-FR"/>
+        </w:rPr>
+        <w:t xml:space="preserve"> HEAD~5</w:t>
+      </w:r>
+    </w:p>
+    <w:p>
+      <w:pPr>
+        <w:tabs>
+          <w:tab w:val="left" w:pos="916"/>
+          <w:tab w:val="left" w:pos="1832"/>
+          <w:tab w:val="left" w:pos="2748"/>
+          <w:tab w:val="left" w:pos="3664"/>
+          <w:tab w:val="left" w:pos="4580"/>
+          <w:tab w:val="left" w:pos="5496"/>
+          <w:tab w:val="left" w:pos="6412"/>
+          <w:tab w:val="left" w:pos="7328"/>
+          <w:tab w:val="left" w:pos="8244"/>
+          <w:tab w:val="left" w:pos="9160"/>
+          <w:tab w:val="left" w:pos="10076"/>
+          <w:tab w:val="left" w:pos="10992"/>
+          <w:tab w:val="left" w:pos="11908"/>
+          <w:tab w:val="left" w:pos="12824"/>
+          <w:tab w:val="left" w:pos="13740"/>
+          <w:tab w:val="left" w:pos="14656"/>
+        </w:tabs>
+        <w:spacing w:after="0" w:line="240" w:lineRule="auto"/>
+        <w:rPr>
+          <w:rFonts w:ascii="Courier New" w:eastAsia="Times New Roman" w:hAnsi="Courier New" w:cs="Courier New"/>
+          <w:sz w:val="20"/>
+          <w:szCs w:val="20"/>
+          <w:lang w:val="en-US" w:eastAsia="fr-FR"/>
+        </w:rPr>
+      </w:pPr>
+      <w:proofErr w:type="spellStart"/>
+      <w:proofErr w:type="gramStart"/>
+      <w:r>
+        <w:rPr>
+          <w:rFonts w:ascii="Courier New" w:eastAsia="Times New Roman" w:hAnsi="Courier New" w:cs="Courier New"/>
+          <w:sz w:val="20"/>
+          <w:szCs w:val="20"/>
+          <w:lang w:val="en-US" w:eastAsia="fr-FR"/>
+        </w:rPr>
+        <w:t>ou</w:t>
+      </w:r>
+      <w:proofErr w:type="spellEnd"/>
+      <w:proofErr w:type="gramEnd"/>
+    </w:p>
+    <w:p>
+      <w:pPr>
+        <w:tabs>
+          <w:tab w:val="left" w:pos="916"/>
+          <w:tab w:val="left" w:pos="1832"/>
+          <w:tab w:val="left" w:pos="2748"/>
+          <w:tab w:val="left" w:pos="3664"/>
+          <w:tab w:val="left" w:pos="4580"/>
+          <w:tab w:val="left" w:pos="5496"/>
+          <w:tab w:val="left" w:pos="6412"/>
+          <w:tab w:val="left" w:pos="7328"/>
+          <w:tab w:val="left" w:pos="8244"/>
+          <w:tab w:val="left" w:pos="9160"/>
+          <w:tab w:val="left" w:pos="10076"/>
+          <w:tab w:val="left" w:pos="10992"/>
+          <w:tab w:val="left" w:pos="11908"/>
+          <w:tab w:val="left" w:pos="12824"/>
+          <w:tab w:val="left" w:pos="13740"/>
+          <w:tab w:val="left" w:pos="14656"/>
+        </w:tabs>
+        <w:spacing w:after="0" w:line="240" w:lineRule="auto"/>
+        <w:rPr>
+          <w:rFonts w:ascii="Courier New" w:eastAsia="Times New Roman" w:hAnsi="Courier New" w:cs="Courier New"/>
+          <w:sz w:val="20"/>
+          <w:szCs w:val="20"/>
+          <w:lang w:val="en-US" w:eastAsia="fr-FR"/>
+        </w:rPr>
+      </w:pPr>
+      <w:proofErr w:type="spellStart"/>
+      <w:proofErr w:type="gramStart"/>
+      <w:r>
+        <w:rPr>
+          <w:rFonts w:ascii="Courier New" w:eastAsia="Times New Roman" w:hAnsi="Courier New" w:cs="Courier New"/>
+          <w:sz w:val="20"/>
+          <w:szCs w:val="20"/>
+          <w:lang w:val="en-US" w:eastAsia="fr-FR"/>
+        </w:rPr>
+        <w:t>git</w:t>
+      </w:r>
+      <w:proofErr w:type="spellEnd"/>
+      <w:proofErr w:type="gramEnd"/>
+      <w:r>
+        <w:rPr>
+          <w:rFonts w:ascii="Courier New" w:eastAsia="Times New Roman" w:hAnsi="Courier New" w:cs="Courier New"/>
+          <w:sz w:val="20"/>
+          <w:szCs w:val="20"/>
+          <w:lang w:val="en-US" w:eastAsia="fr-FR"/>
+        </w:rPr>
+        <w:t xml:space="preserve"> reset --soft HEAD~5</w:t>
+      </w:r>
+      <w:r>
+        <w:rPr>
+          <w:rFonts w:ascii="Courier New" w:eastAsia="Times New Roman" w:hAnsi="Courier New" w:cs="Courier New"/>
+          <w:sz w:val="20"/>
+          <w:szCs w:val="20"/>
+          <w:lang w:val="en-US" w:eastAsia="fr-FR"/>
+        </w:rPr>
+        <w:br/>
+      </w:r>
+      <w:proofErr w:type="spellStart"/>
+      <w:r>
+        <w:rPr>
+          <w:rFonts w:ascii="Courier New" w:eastAsia="Times New Roman" w:hAnsi="Courier New" w:cs="Courier New"/>
+          <w:sz w:val="20"/>
+          <w:szCs w:val="20"/>
+          <w:lang w:val="en-US" w:eastAsia="fr-FR"/>
+        </w:rPr>
+        <w:t>git</w:t>
+      </w:r>
+      <w:proofErr w:type="spellEnd"/>
+      <w:r>
+        <w:rPr>
+          <w:rFonts w:ascii="Courier New" w:eastAsia="Times New Roman" w:hAnsi="Courier New" w:cs="Courier New"/>
+          <w:sz w:val="20"/>
+          <w:szCs w:val="20"/>
+          <w:lang w:val="en-US" w:eastAsia="fr-FR"/>
+        </w:rPr>
+        <w:t xml:space="preserve"> add .</w:t>
+      </w:r>
+      <w:r>
+        <w:rPr>
+          <w:rFonts w:ascii="Courier New" w:eastAsia="Times New Roman" w:hAnsi="Courier New" w:cs="Courier New"/>
+          <w:sz w:val="20"/>
+          <w:szCs w:val="20"/>
+          <w:lang w:val="en-US" w:eastAsia="fr-FR"/>
+        </w:rPr>
+        <w:br/>
+      </w:r>
+      <w:proofErr w:type="spellStart"/>
+      <w:proofErr w:type="gramStart"/>
+      <w:r>
+        <w:rPr>
+          <w:rFonts w:ascii="Courier New" w:eastAsia="Times New Roman" w:hAnsi="Courier New" w:cs="Courier New"/>
+          <w:sz w:val="20"/>
+          <w:szCs w:val="20"/>
+          <w:lang w:val="en-US" w:eastAsia="fr-FR"/>
+        </w:rPr>
+        <w:t>git</w:t>
+      </w:r>
+      <w:proofErr w:type="spellEnd"/>
+      <w:proofErr w:type="gramEnd"/>
+      <w:r>
+        <w:rPr>
+          <w:rFonts w:ascii="Courier New" w:eastAsia="Times New Roman" w:hAnsi="Courier New" w:cs="Courier New"/>
+          <w:sz w:val="20"/>
+          <w:szCs w:val="20"/>
+          <w:lang w:val="en-US" w:eastAsia="fr-FR"/>
+        </w:rPr>
+        <w:t xml:space="preserve"> commit -m "Update"</w:t>
+      </w:r>
+      <w:r>
+        <w:rPr>
+          <w:rFonts w:ascii="Courier New" w:eastAsia="Times New Roman" w:hAnsi="Courier New" w:cs="Courier New"/>
+          <w:sz w:val="20"/>
+          <w:szCs w:val="20"/>
+          <w:lang w:val="en-US" w:eastAsia="fr-FR"/>
+        </w:rPr>
+        <w:br/>
+      </w:r>
+      <w:proofErr w:type="spellStart"/>
+      <w:r>
+        <w:rPr>
+          <w:rFonts w:ascii="Courier New" w:eastAsia="Times New Roman" w:hAnsi="Courier New" w:cs="Courier New"/>
+          <w:sz w:val="20"/>
+          <w:szCs w:val="20"/>
+          <w:lang w:val="en-US" w:eastAsia="fr-FR"/>
+        </w:rPr>
+        <w:t>git</w:t>
+      </w:r>
+      <w:proofErr w:type="spellEnd"/>
+      <w:r>
+        <w:rPr>
+          <w:rFonts w:ascii="Courier New" w:eastAsia="Times New Roman" w:hAnsi="Courier New" w:cs="Courier New"/>
+          <w:sz w:val="20"/>
+          <w:szCs w:val="20"/>
+          <w:lang w:val="en-US" w:eastAsia="fr-FR"/>
+        </w:rPr>
+        <w:t xml:space="preserve"> push -f origin master</w:t>
+      </w:r>
+    </w:p>
+    <w:p>
+      <w:pPr>
         <w:autoSpaceDE w:val="0"/>
         <w:autoSpaceDN w:val="0"/>
         <w:adjustRightInd w:val="0"/>
@@ -3112,14 +3663,107 @@
           <w:lang w:val="en-US"/>
         </w:rPr>
       </w:pPr>
-      <w:r>
-        <w:rPr>
-          <w:rFonts w:ascii="Times New Roman" w:hAnsi="Times New Roman" w:cs="Times New Roman"/>
-          <w:sz w:val="24"/>
-          <w:szCs w:val="24"/>
-          <w:lang w:val="en-US"/>
-        </w:rPr>
-        <w:t>Resolve merge conflicts</w:t>
+    </w:p>
+    <w:p>
+      <w:pPr>
+        <w:pStyle w:val="graf"/>
+        <w:rPr>
+          <w:lang w:val="en-US"/>
+        </w:rPr>
+      </w:pPr>
+      <w:r>
+        <w:rPr>
+          <w:lang w:val="en-US"/>
+        </w:rPr>
+        <w:t>Revert the previous commit:</w:t>
+      </w:r>
+    </w:p>
+    <w:p>
+      <w:pPr>
+        <w:pStyle w:val="HTMLPreformatted"/>
+        <w:rPr>
+          <w:lang w:val="en-US"/>
+        </w:rPr>
+      </w:pPr>
+      <w:proofErr w:type="spellStart"/>
+      <w:proofErr w:type="gramStart"/>
+      <w:r>
+        <w:rPr>
+          <w:rStyle w:val="HTMLCode"/>
+          <w:lang w:val="en-US"/>
+        </w:rPr>
+        <w:t>git</w:t>
+      </w:r>
+      <w:proofErr w:type="spellEnd"/>
+      <w:proofErr w:type="gramEnd"/>
+      <w:r>
+        <w:rPr>
+          <w:rStyle w:val="HTMLCode"/>
+          <w:lang w:val="en-US"/>
+        </w:rPr>
+        <w:t xml:space="preserve"> revert HEAD</w:t>
+      </w:r>
+      <w:r>
+        <w:rPr>
+          <w:lang w:val="en-US"/>
+        </w:rPr>
+        <w:br/>
+      </w:r>
+      <w:proofErr w:type="spellStart"/>
+      <w:r>
+        <w:rPr>
+          <w:rStyle w:val="HTMLCode"/>
+          <w:lang w:val="en-US"/>
+        </w:rPr>
+        <w:t>git</w:t>
+      </w:r>
+      <w:proofErr w:type="spellEnd"/>
+      <w:r>
+        <w:rPr>
+          <w:rStyle w:val="HTMLCode"/>
+          <w:lang w:val="en-US"/>
+        </w:rPr>
+        <w:t xml:space="preserve"> commit</w:t>
+      </w:r>
+    </w:p>
+    <w:p>
+      <w:pPr>
+        <w:pStyle w:val="graf"/>
+        <w:rPr>
+          <w:lang w:val="en-US"/>
+        </w:rPr>
+      </w:pPr>
+      <w:r>
+        <w:rPr>
+          <w:lang w:val="en-US"/>
+        </w:rPr>
+        <w:t>Revert the changes from previous 3 commits without making commit:</w:t>
+      </w:r>
+    </w:p>
+    <w:p>
+      <w:pPr>
+        <w:pStyle w:val="HTMLPreformatted"/>
+        <w:rPr>
+          <w:lang w:val="en-US"/>
+        </w:rPr>
+      </w:pPr>
+      <w:proofErr w:type="spellStart"/>
+      <w:proofErr w:type="gramStart"/>
+      <w:r>
+        <w:rPr>
+          <w:rStyle w:val="HTMLCode"/>
+          <w:lang w:val="en-US"/>
+        </w:rPr>
+        <w:t>git</w:t>
+      </w:r>
+      <w:proofErr w:type="spellEnd"/>
+      <w:proofErr w:type="gramEnd"/>
+      <w:r>
+        <w:rPr>
+          <w:rStyle w:val="HTMLCode"/>
+          <w:lang w:val="en-US"/>
+        </w:rPr>
+        <w:t xml:space="preserve"> revert --no-commit HEAD~3..</w:t>
       </w:r>
     </w:p>
     <w:p>
@@ -3135,13 +3779,941 @@
           <w:lang w:val="en-US"/>
         </w:rPr>
       </w:pPr>
-      <w:r>
+    </w:p>
+    <w:p>
+      <w:pPr>
+        <w:pStyle w:val="graf"/>
+        <w:rPr>
+          <w:lang w:val="en-US"/>
+        </w:rPr>
+      </w:pPr>
+      <w:r>
+        <w:rPr>
+          <w:lang w:val="en-US"/>
+        </w:rPr>
+        <w:t>Checkout a tag:</w:t>
+      </w:r>
+    </w:p>
+    <w:p>
+      <w:pPr>
+        <w:pStyle w:val="HTMLPreformatted"/>
+        <w:rPr>
+          <w:lang w:val="en-US"/>
+        </w:rPr>
+      </w:pPr>
+      <w:proofErr w:type="spellStart"/>
+      <w:proofErr w:type="gramStart"/>
+      <w:r>
+        <w:rPr>
+          <w:rStyle w:val="HTMLCode"/>
+          <w:lang w:val="en-US"/>
+        </w:rPr>
+        <w:t>git</w:t>
+      </w:r>
+      <w:proofErr w:type="spellEnd"/>
+      <w:proofErr w:type="gramEnd"/>
+      <w:r>
+        <w:rPr>
+          <w:rStyle w:val="HTMLCode"/>
+          <w:lang w:val="en-US"/>
+        </w:rPr>
+        <w:t xml:space="preserve"> checkout </w:t>
+      </w:r>
+      <w:proofErr w:type="spellStart"/>
+      <w:r>
+        <w:rPr>
+          <w:rStyle w:val="HTMLCode"/>
+          <w:lang w:val="en-US"/>
+        </w:rPr>
+        <w:t>tagname</w:t>
+      </w:r>
+      <w:proofErr w:type="spellEnd"/>
+    </w:p>
+    <w:p>
+      <w:pPr>
+        <w:pStyle w:val="HTMLPreformatted"/>
+        <w:rPr>
+          <w:lang w:val="en-US"/>
+        </w:rPr>
+      </w:pPr>
+      <w:proofErr w:type="spellStart"/>
+      <w:proofErr w:type="gramStart"/>
+      <w:r>
+        <w:rPr>
+          <w:rStyle w:val="HTMLCode"/>
+          <w:lang w:val="en-US"/>
+        </w:rPr>
+        <w:lastRenderedPageBreak/>
+        <w:t>git</w:t>
+      </w:r>
+      <w:proofErr w:type="spellEnd"/>
+      <w:proofErr w:type="gramEnd"/>
+      <w:r>
+        <w:rPr>
+          <w:rStyle w:val="HTMLCode"/>
+          <w:lang w:val="en-US"/>
+        </w:rPr>
+        <w:t xml:space="preserve"> checkout -b </w:t>
+      </w:r>
+      <w:proofErr w:type="spellStart"/>
+      <w:r>
+        <w:rPr>
+          <w:rStyle w:val="HTMLCode"/>
+          <w:lang w:val="en-US"/>
+        </w:rPr>
+        <w:t>newbranchname</w:t>
+      </w:r>
+      <w:proofErr w:type="spellEnd"/>
+      <w:r>
+        <w:rPr>
+          <w:rStyle w:val="HTMLCode"/>
+          <w:lang w:val="en-US"/>
+        </w:rPr>
+        <w:t xml:space="preserve"> </w:t>
+      </w:r>
+      <w:proofErr w:type="spellStart"/>
+      <w:r>
+        <w:rPr>
+          <w:rStyle w:val="HTMLCode"/>
+          <w:lang w:val="en-US"/>
+        </w:rPr>
+        <w:t>tagname</w:t>
+      </w:r>
+      <w:proofErr w:type="spellEnd"/>
+    </w:p>
+    <w:p>
+      <w:pPr>
+        <w:pStyle w:val="graf"/>
+        <w:rPr>
+          <w:lang w:val="en-US"/>
+        </w:rPr>
+      </w:pPr>
+      <w:r>
+        <w:rPr>
+          <w:lang w:val="en-US"/>
+        </w:rPr>
+        <w:t>Checkout a branch:</w:t>
+      </w:r>
+    </w:p>
+    <w:p>
+      <w:pPr>
+        <w:pStyle w:val="HTMLPreformatted"/>
+        <w:rPr>
+          <w:lang w:val="en-US"/>
+        </w:rPr>
+      </w:pPr>
+      <w:proofErr w:type="spellStart"/>
+      <w:proofErr w:type="gramStart"/>
+      <w:r>
+        <w:rPr>
+          <w:rStyle w:val="HTMLCode"/>
+          <w:lang w:val="en-US"/>
+        </w:rPr>
+        <w:t>git</w:t>
+      </w:r>
+      <w:proofErr w:type="spellEnd"/>
+      <w:proofErr w:type="gramEnd"/>
+      <w:r>
+        <w:rPr>
+          <w:rStyle w:val="HTMLCode"/>
+          <w:lang w:val="en-US"/>
+        </w:rPr>
+        <w:t xml:space="preserve"> checkout </w:t>
+      </w:r>
+      <w:proofErr w:type="spellStart"/>
+      <w:r>
+        <w:rPr>
+          <w:rStyle w:val="HTMLCode"/>
+          <w:lang w:val="en-US"/>
+        </w:rPr>
+        <w:t>destination_branch</w:t>
+      </w:r>
+      <w:proofErr w:type="spellEnd"/>
+    </w:p>
+    <w:p>
+      <w:pPr>
+        <w:pStyle w:val="graf"/>
+        <w:rPr>
+          <w:lang w:val="en-US"/>
+        </w:rPr>
+      </w:pPr>
+      <w:r>
+        <w:rPr>
+          <w:lang w:val="en-US"/>
+        </w:rPr>
+        <w:t>Use -m if there is merge conflict:</w:t>
+      </w:r>
+    </w:p>
+    <w:p>
+      <w:pPr>
+        <w:pStyle w:val="HTMLPreformatted"/>
+        <w:rPr>
+          <w:lang w:val="en-US"/>
+        </w:rPr>
+      </w:pPr>
+      <w:proofErr w:type="spellStart"/>
+      <w:proofErr w:type="gramStart"/>
+      <w:r>
+        <w:rPr>
+          <w:rStyle w:val="HTMLCode"/>
+          <w:lang w:val="en-US"/>
+        </w:rPr>
+        <w:t>git</w:t>
+      </w:r>
+      <w:proofErr w:type="spellEnd"/>
+      <w:proofErr w:type="gramEnd"/>
+      <w:r>
+        <w:rPr>
+          <w:rStyle w:val="HTMLCode"/>
+          <w:lang w:val="en-US"/>
+        </w:rPr>
+        <w:t xml:space="preserve"> checkout -m master // from feature branch to master</w:t>
+      </w:r>
+    </w:p>
+    <w:p>
+      <w:pPr>
+        <w:pStyle w:val="graf"/>
+        <w:rPr>
+          <w:lang w:val="en-US"/>
+        </w:rPr>
+      </w:pPr>
+      <w:r>
+        <w:rPr>
+          <w:lang w:val="en-US"/>
+        </w:rPr>
+        <w:t>Checkout a commit:</w:t>
+      </w:r>
+    </w:p>
+    <w:p>
+      <w:pPr>
+        <w:pStyle w:val="HTMLPreformatted"/>
+        <w:rPr>
+          <w:lang w:val="en-US"/>
+        </w:rPr>
+      </w:pPr>
+      <w:proofErr w:type="spellStart"/>
+      <w:proofErr w:type="gramStart"/>
+      <w:r>
+        <w:rPr>
+          <w:rStyle w:val="HTMLCode"/>
+          <w:lang w:val="en-US"/>
+        </w:rPr>
+        <w:t>git</w:t>
+      </w:r>
+      <w:proofErr w:type="spellEnd"/>
+      <w:proofErr w:type="gramEnd"/>
+      <w:r>
+        <w:rPr>
+          <w:rStyle w:val="HTMLCode"/>
+          <w:lang w:val="en-US"/>
+        </w:rPr>
+        <w:t xml:space="preserve"> checkout </w:t>
+      </w:r>
+      <w:proofErr w:type="spellStart"/>
+      <w:r>
+        <w:rPr>
+          <w:rStyle w:val="HTMLCode"/>
+          <w:lang w:val="en-US"/>
+        </w:rPr>
+        <w:t>commit_hash</w:t>
+      </w:r>
+      <w:proofErr w:type="spellEnd"/>
+    </w:p>
+    <w:p>
+      <w:pPr>
+        <w:pStyle w:val="HTMLPreformatted"/>
+        <w:rPr>
+          <w:lang w:val="en-US"/>
+        </w:rPr>
+      </w:pPr>
+      <w:proofErr w:type="spellStart"/>
+      <w:proofErr w:type="gramStart"/>
+      <w:r>
+        <w:rPr>
+          <w:rStyle w:val="HTMLCode"/>
+          <w:lang w:val="en-US"/>
+        </w:rPr>
+        <w:t>git</w:t>
+      </w:r>
+      <w:proofErr w:type="spellEnd"/>
+      <w:proofErr w:type="gramEnd"/>
+      <w:r>
+        <w:rPr>
+          <w:rStyle w:val="HTMLCode"/>
+          <w:lang w:val="en-US"/>
+        </w:rPr>
+        <w:t xml:space="preserve"> checkout -b </w:t>
+      </w:r>
+      <w:proofErr w:type="spellStart"/>
+      <w:r>
+        <w:rPr>
+          <w:rStyle w:val="HTMLCode"/>
+          <w:lang w:val="en-US"/>
+        </w:rPr>
+        <w:t>newbranchname</w:t>
+      </w:r>
+      <w:proofErr w:type="spellEnd"/>
+      <w:r>
+        <w:rPr>
+          <w:rStyle w:val="HTMLCode"/>
+          <w:lang w:val="en-US"/>
+        </w:rPr>
+        <w:t xml:space="preserve"> HEAD~4</w:t>
+      </w:r>
+    </w:p>
+    <w:p>
+      <w:pPr>
+        <w:pStyle w:val="HTMLPreformatted"/>
+        <w:rPr>
+          <w:lang w:val="en-US"/>
+        </w:rPr>
+      </w:pPr>
+      <w:proofErr w:type="spellStart"/>
+      <w:proofErr w:type="gramStart"/>
+      <w:r>
+        <w:rPr>
+          <w:rStyle w:val="HTMLCode"/>
+          <w:lang w:val="en-US"/>
+        </w:rPr>
+        <w:t>git</w:t>
+      </w:r>
+      <w:proofErr w:type="spellEnd"/>
+      <w:proofErr w:type="gramEnd"/>
+      <w:r>
+        <w:rPr>
+          <w:rStyle w:val="HTMLCode"/>
+          <w:lang w:val="en-US"/>
+        </w:rPr>
+        <w:t xml:space="preserve"> checkout -b </w:t>
+      </w:r>
+      <w:proofErr w:type="spellStart"/>
+      <w:r>
+        <w:rPr>
+          <w:rStyle w:val="HTMLCode"/>
+          <w:lang w:val="en-US"/>
+        </w:rPr>
+        <w:t>newbranchname</w:t>
+      </w:r>
+      <w:proofErr w:type="spellEnd"/>
+      <w:r>
+        <w:rPr>
+          <w:rStyle w:val="HTMLCode"/>
+          <w:lang w:val="en-US"/>
+        </w:rPr>
+        <w:t xml:space="preserve"> </w:t>
+      </w:r>
+      <w:proofErr w:type="spellStart"/>
+      <w:r>
+        <w:rPr>
+          <w:rStyle w:val="HTMLCode"/>
+          <w:lang w:val="en-US"/>
+        </w:rPr>
+        <w:t>commit_hash</w:t>
+      </w:r>
+      <w:proofErr w:type="spellEnd"/>
+    </w:p>
+    <w:p>
+      <w:pPr>
+        <w:pStyle w:val="HTMLPreformatted"/>
+      </w:pPr>
+      <w:proofErr w:type="gramStart"/>
+      <w:r>
+        <w:rPr>
+          <w:rStyle w:val="HTMLCode"/>
+        </w:rPr>
+        <w:t>git</w:t>
+      </w:r>
+      <w:proofErr w:type="gramEnd"/>
+      <w:r>
+        <w:rPr>
+          <w:rStyle w:val="HTMLCode"/>
+        </w:rPr>
+        <w:t xml:space="preserve"> </w:t>
+      </w:r>
+      <w:proofErr w:type="spellStart"/>
+      <w:r>
+        <w:rPr>
+          <w:rStyle w:val="HTMLCode"/>
+        </w:rPr>
+        <w:t>checkout</w:t>
+      </w:r>
+      <w:proofErr w:type="spellEnd"/>
+      <w:r>
+        <w:rPr>
+          <w:rStyle w:val="HTMLCode"/>
+        </w:rPr>
+        <w:t xml:space="preserve"> </w:t>
+      </w:r>
+      <w:proofErr w:type="spellStart"/>
+      <w:r>
+        <w:rPr>
+          <w:rStyle w:val="HTMLCode"/>
+        </w:rPr>
+        <w:t>commit_hash</w:t>
+      </w:r>
+      <w:proofErr w:type="spellEnd"/>
+      <w:r>
+        <w:rPr>
+          <w:rStyle w:val="HTMLCode"/>
+        </w:rPr>
+        <w:t xml:space="preserve"> file</w:t>
+      </w:r>
+    </w:p>
+    <w:p>
+      <w:pPr>
+        <w:autoSpaceDE w:val="0"/>
+        <w:autoSpaceDN w:val="0"/>
+        <w:adjustRightInd w:val="0"/>
+        <w:spacing w:after="0" w:line="240" w:lineRule="auto"/>
         <w:rPr>
           <w:rFonts w:ascii="Times New Roman" w:hAnsi="Times New Roman" w:cs="Times New Roman"/>
           <w:sz w:val="24"/>
           <w:szCs w:val="24"/>
           <w:lang w:val="en-US"/>
         </w:rPr>
+      </w:pPr>
+    </w:p>
+    <w:p>
+      <w:pPr>
+        <w:pStyle w:val="graf"/>
+        <w:rPr>
+          <w:lang w:val="en-US"/>
+        </w:rPr>
+      </w:pPr>
+      <w:r>
+        <w:rPr>
+          <w:lang w:val="en-US"/>
+        </w:rPr>
+        <w:t>Checkout a file:</w:t>
+      </w:r>
+    </w:p>
+    <w:p>
+      <w:pPr>
+        <w:pStyle w:val="HTMLPreformatted"/>
+        <w:rPr>
+          <w:lang w:val="en-US"/>
+        </w:rPr>
+      </w:pPr>
+      <w:proofErr w:type="spellStart"/>
+      <w:proofErr w:type="gramStart"/>
+      <w:r>
+        <w:rPr>
+          <w:rStyle w:val="HTMLCode"/>
+          <w:lang w:val="en-US"/>
+        </w:rPr>
+        <w:t>git</w:t>
+      </w:r>
+      <w:proofErr w:type="spellEnd"/>
+      <w:proofErr w:type="gramEnd"/>
+      <w:r>
+        <w:rPr>
+          <w:rStyle w:val="HTMLCode"/>
+          <w:lang w:val="en-US"/>
+        </w:rPr>
+        <w:t xml:space="preserve"> checkout c5f567 -- Relative/Path/To/File</w:t>
+      </w:r>
+    </w:p>
+    <w:p>
+      <w:pPr>
+        <w:autoSpaceDE w:val="0"/>
+        <w:autoSpaceDN w:val="0"/>
+        <w:adjustRightInd w:val="0"/>
+        <w:spacing w:after="0" w:line="240" w:lineRule="auto"/>
+        <w:rPr>
+          <w:rFonts w:ascii="Times New Roman" w:hAnsi="Times New Roman" w:cs="Times New Roman"/>
+          <w:sz w:val="24"/>
+          <w:szCs w:val="24"/>
+          <w:lang w:val="en-US"/>
+        </w:rPr>
+      </w:pPr>
+    </w:p>
+    <w:p>
+      <w:pPr>
+        <w:pStyle w:val="graf"/>
+        <w:rPr>
+          <w:lang w:val="en-US"/>
+        </w:rPr>
+      </w:pPr>
+      <w:r>
+        <w:rPr>
+          <w:lang w:val="en-US"/>
+        </w:rPr>
+        <w:t xml:space="preserve">Get their changes during </w:t>
+      </w:r>
+      <w:proofErr w:type="spellStart"/>
+      <w:r>
+        <w:rPr>
+          <w:lang w:val="en-US"/>
+        </w:rPr>
+        <w:t>git</w:t>
+      </w:r>
+      <w:proofErr w:type="spellEnd"/>
+      <w:r>
+        <w:rPr>
+          <w:lang w:val="en-US"/>
+        </w:rPr>
+        <w:t xml:space="preserve"> rebase:</w:t>
+      </w:r>
+    </w:p>
+    <w:p>
+      <w:pPr>
+        <w:pStyle w:val="HTMLPreformatted"/>
+        <w:rPr>
+          <w:lang w:val="en-US"/>
+        </w:rPr>
+      </w:pPr>
+      <w:proofErr w:type="spellStart"/>
+      <w:proofErr w:type="gramStart"/>
+      <w:r>
+        <w:rPr>
+          <w:rStyle w:val="HTMLCode"/>
+          <w:lang w:val="en-US"/>
+        </w:rPr>
+        <w:t>git</w:t>
+      </w:r>
+      <w:proofErr w:type="spellEnd"/>
+      <w:proofErr w:type="gramEnd"/>
+      <w:r>
+        <w:rPr>
+          <w:rStyle w:val="HTMLCode"/>
+          <w:lang w:val="en-US"/>
+        </w:rPr>
+        <w:t xml:space="preserve"> checkout --ours foo/bar.java</w:t>
+      </w:r>
+      <w:r>
+        <w:rPr>
+          <w:lang w:val="en-US"/>
+        </w:rPr>
+        <w:br/>
+      </w:r>
+      <w:proofErr w:type="spellStart"/>
+      <w:r>
+        <w:rPr>
+          <w:rStyle w:val="HTMLCode"/>
+          <w:lang w:val="en-US"/>
+        </w:rPr>
+        <w:t>git</w:t>
+      </w:r>
+      <w:proofErr w:type="spellEnd"/>
+      <w:r>
+        <w:rPr>
+          <w:rStyle w:val="HTMLCode"/>
+          <w:lang w:val="en-US"/>
+        </w:rPr>
+        <w:t xml:space="preserve"> add foo/bar.java</w:t>
+      </w:r>
+    </w:p>
+    <w:p>
+      <w:pPr>
+        <w:autoSpaceDE w:val="0"/>
+        <w:autoSpaceDN w:val="0"/>
+        <w:adjustRightInd w:val="0"/>
+        <w:spacing w:after="0" w:line="240" w:lineRule="auto"/>
+        <w:rPr>
+          <w:rFonts w:ascii="Times New Roman" w:hAnsi="Times New Roman" w:cs="Times New Roman"/>
+          <w:sz w:val="24"/>
+          <w:szCs w:val="24"/>
+          <w:lang w:val="en-US"/>
+        </w:rPr>
+      </w:pPr>
+    </w:p>
+    <w:p>
+      <w:pPr>
+        <w:pStyle w:val="graf"/>
+        <w:rPr>
+          <w:lang w:val="en-US"/>
+        </w:rPr>
+      </w:pPr>
+      <w:r>
+        <w:rPr>
+          <w:lang w:val="en-US"/>
+        </w:rPr>
+        <w:t xml:space="preserve">Get their changes during </w:t>
+      </w:r>
+      <w:proofErr w:type="spellStart"/>
+      <w:r>
+        <w:rPr>
+          <w:lang w:val="en-US"/>
+        </w:rPr>
+        <w:t>git</w:t>
+      </w:r>
+      <w:proofErr w:type="spellEnd"/>
+      <w:r>
+        <w:rPr>
+          <w:lang w:val="en-US"/>
+        </w:rPr>
+        <w:t xml:space="preserve"> merge:</w:t>
+      </w:r>
+    </w:p>
+    <w:p>
+      <w:pPr>
+        <w:pStyle w:val="HTMLPreformatted"/>
+        <w:rPr>
+          <w:rStyle w:val="HTMLCode"/>
+          <w:lang w:val="en-US"/>
+        </w:rPr>
+      </w:pPr>
+      <w:proofErr w:type="spellStart"/>
+      <w:proofErr w:type="gramStart"/>
+      <w:r>
+        <w:rPr>
+          <w:rStyle w:val="HTMLCode"/>
+          <w:lang w:val="en-US"/>
+        </w:rPr>
+        <w:t>git</w:t>
+      </w:r>
+      <w:proofErr w:type="spellEnd"/>
+      <w:proofErr w:type="gramEnd"/>
+      <w:r>
+        <w:rPr>
+          <w:rStyle w:val="HTMLCode"/>
+          <w:lang w:val="en-US"/>
+        </w:rPr>
+        <w:t xml:space="preserve"> pull -X theirs</w:t>
+      </w:r>
+    </w:p>
+    <w:p>
+      <w:pPr>
+        <w:pStyle w:val="HTMLPreformatted"/>
+        <w:rPr>
+          <w:lang w:val="en-US"/>
+        </w:rPr>
+      </w:pPr>
+    </w:p>
+    <w:p>
+      <w:pPr>
+        <w:pStyle w:val="HTMLPreformatted"/>
+        <w:rPr>
+          <w:lang w:val="en-US"/>
+        </w:rPr>
+      </w:pPr>
+      <w:proofErr w:type="spellStart"/>
+      <w:proofErr w:type="gramStart"/>
+      <w:r>
+        <w:rPr>
+          <w:rStyle w:val="HTMLCode"/>
+          <w:lang w:val="en-US"/>
+        </w:rPr>
+        <w:t>git</w:t>
+      </w:r>
+      <w:proofErr w:type="spellEnd"/>
+      <w:proofErr w:type="gramEnd"/>
+      <w:r>
+        <w:rPr>
+          <w:rStyle w:val="HTMLCode"/>
+          <w:lang w:val="en-US"/>
+        </w:rPr>
+        <w:t xml:space="preserve"> checkout --theirs path/to/the/</w:t>
+      </w:r>
+      <w:proofErr w:type="spellStart"/>
+      <w:r>
+        <w:rPr>
+          <w:rStyle w:val="HTMLCode"/>
+          <w:lang w:val="en-US"/>
+        </w:rPr>
+        <w:t>conflicted_file.php</w:t>
+      </w:r>
+      <w:proofErr w:type="spellEnd"/>
+    </w:p>
+    <w:p>
+      <w:pPr>
+        <w:pStyle w:val="HTMLPreformatted"/>
+        <w:rPr>
+          <w:rStyle w:val="HTMLCode"/>
+          <w:lang w:val="en-US"/>
+        </w:rPr>
+      </w:pPr>
+    </w:p>
+    <w:p>
+      <w:pPr>
+        <w:pStyle w:val="HTMLPreformatted"/>
+        <w:rPr>
+          <w:lang w:val="en-US"/>
+        </w:rPr>
+      </w:pPr>
+      <w:proofErr w:type="spellStart"/>
+      <w:proofErr w:type="gramStart"/>
+      <w:r>
+        <w:rPr>
+          <w:rStyle w:val="HTMLCode"/>
+          <w:lang w:val="en-US"/>
+        </w:rPr>
+        <w:t>git</w:t>
+      </w:r>
+      <w:proofErr w:type="spellEnd"/>
+      <w:proofErr w:type="gramEnd"/>
+      <w:r>
+        <w:rPr>
+          <w:rStyle w:val="HTMLCode"/>
+          <w:lang w:val="en-US"/>
+        </w:rPr>
+        <w:t xml:space="preserve"> checkout --theirs .</w:t>
+      </w:r>
+      <w:r>
+        <w:rPr>
+          <w:lang w:val="en-US"/>
+        </w:rPr>
+        <w:br/>
+      </w:r>
+      <w:proofErr w:type="spellStart"/>
+      <w:proofErr w:type="gramStart"/>
+      <w:r>
+        <w:rPr>
+          <w:rStyle w:val="HTMLCode"/>
+          <w:lang w:val="en-US"/>
+        </w:rPr>
+        <w:t>git</w:t>
+      </w:r>
+      <w:proofErr w:type="spellEnd"/>
+      <w:proofErr w:type="gramEnd"/>
+      <w:r>
+        <w:rPr>
+          <w:rStyle w:val="HTMLCode"/>
+          <w:lang w:val="en-US"/>
+        </w:rPr>
+        <w:t xml:space="preserve"> add .</w:t>
+      </w:r>
+    </w:p>
+    <w:p>
+      <w:pPr>
+        <w:pStyle w:val="HTMLPreformatted"/>
+        <w:rPr>
+          <w:rStyle w:val="HTMLCode"/>
+          <w:lang w:val="en-US"/>
+        </w:rPr>
+      </w:pPr>
+    </w:p>
+    <w:p>
+      <w:pPr>
+        <w:pStyle w:val="HTMLPreformatted"/>
+        <w:rPr>
+          <w:lang w:val="en-US"/>
+        </w:rPr>
+      </w:pPr>
+      <w:proofErr w:type="spellStart"/>
+      <w:proofErr w:type="gramStart"/>
+      <w:r>
+        <w:rPr>
+          <w:rStyle w:val="HTMLCode"/>
+          <w:lang w:val="en-US"/>
+        </w:rPr>
+        <w:t>git</w:t>
+      </w:r>
+      <w:proofErr w:type="spellEnd"/>
+      <w:proofErr w:type="gramEnd"/>
+      <w:r>
+        <w:rPr>
+          <w:rStyle w:val="HTMLCode"/>
+          <w:lang w:val="en-US"/>
+        </w:rPr>
+        <w:t xml:space="preserve"> checkout </w:t>
+      </w:r>
+      <w:proofErr w:type="spellStart"/>
+      <w:r>
+        <w:rPr>
+          <w:rStyle w:val="HTMLCode"/>
+          <w:lang w:val="en-US"/>
+        </w:rPr>
+        <w:t>branchA</w:t>
+      </w:r>
+      <w:proofErr w:type="spellEnd"/>
+      <w:r>
+        <w:rPr>
+          <w:lang w:val="en-US"/>
+        </w:rPr>
+        <w:br/>
+      </w:r>
+      <w:proofErr w:type="spellStart"/>
+      <w:r>
+        <w:rPr>
+          <w:rStyle w:val="HTMLCode"/>
+          <w:lang w:val="en-US"/>
+        </w:rPr>
+        <w:t>git</w:t>
+      </w:r>
+      <w:proofErr w:type="spellEnd"/>
+      <w:r>
+        <w:rPr>
+          <w:rStyle w:val="HTMLCode"/>
+          <w:lang w:val="en-US"/>
+        </w:rPr>
+        <w:t xml:space="preserve"> merge -X theirs </w:t>
+      </w:r>
+      <w:proofErr w:type="spellStart"/>
+      <w:r>
+        <w:rPr>
+          <w:rStyle w:val="HTMLCode"/>
+          <w:lang w:val="en-US"/>
+        </w:rPr>
+        <w:t>branchB</w:t>
+      </w:r>
+      <w:proofErr w:type="spellEnd"/>
+    </w:p>
+    <w:p>
+      <w:pPr>
+        <w:autoSpaceDE w:val="0"/>
+        <w:autoSpaceDN w:val="0"/>
+        <w:adjustRightInd w:val="0"/>
+        <w:spacing w:after="0" w:line="240" w:lineRule="auto"/>
+        <w:rPr>
+          <w:rFonts w:ascii="Times New Roman" w:hAnsi="Times New Roman" w:cs="Times New Roman"/>
+          <w:sz w:val="24"/>
+          <w:szCs w:val="24"/>
+          <w:lang w:val="en-US"/>
+        </w:rPr>
+      </w:pPr>
+    </w:p>
+    <w:p>
+      <w:pPr>
+        <w:pStyle w:val="graf"/>
+        <w:rPr>
+          <w:lang w:val="en-US"/>
+        </w:rPr>
+      </w:pPr>
+      <w:r>
+        <w:rPr>
+          <w:lang w:val="en-US"/>
+        </w:rPr>
+        <w:t>Merge commits from master into feature branch:</w:t>
+      </w:r>
+    </w:p>
+    <w:p>
+      <w:pPr>
+        <w:pStyle w:val="HTMLPreformatted"/>
+        <w:rPr>
+          <w:lang w:val="en-US"/>
+        </w:rPr>
+      </w:pPr>
+      <w:proofErr w:type="spellStart"/>
+      <w:proofErr w:type="gramStart"/>
+      <w:r>
+        <w:rPr>
+          <w:rStyle w:val="HTMLCode"/>
+          <w:lang w:val="en-US"/>
+        </w:rPr>
+        <w:t>git</w:t>
+      </w:r>
+      <w:proofErr w:type="spellEnd"/>
+      <w:proofErr w:type="gramEnd"/>
+      <w:r>
+        <w:rPr>
+          <w:rStyle w:val="HTMLCode"/>
+          <w:lang w:val="en-US"/>
+        </w:rPr>
+        <w:t xml:space="preserve"> checkout feature1</w:t>
+      </w:r>
+      <w:r>
+        <w:rPr>
+          <w:lang w:val="en-US"/>
+        </w:rPr>
+        <w:br/>
+      </w:r>
+      <w:proofErr w:type="spellStart"/>
+      <w:r>
+        <w:rPr>
+          <w:rStyle w:val="HTMLCode"/>
+          <w:lang w:val="en-US"/>
+        </w:rPr>
+        <w:t>git</w:t>
+      </w:r>
+      <w:proofErr w:type="spellEnd"/>
+      <w:r>
+        <w:rPr>
+          <w:rStyle w:val="HTMLCode"/>
+          <w:lang w:val="en-US"/>
+        </w:rPr>
+        <w:t xml:space="preserve"> merge --no-</w:t>
+      </w:r>
+      <w:proofErr w:type="spellStart"/>
+      <w:r>
+        <w:rPr>
+          <w:rStyle w:val="HTMLCode"/>
+          <w:lang w:val="en-US"/>
+        </w:rPr>
+        <w:t>ff</w:t>
+      </w:r>
+      <w:proofErr w:type="spellEnd"/>
+      <w:r>
+        <w:rPr>
+          <w:rStyle w:val="HTMLCode"/>
+          <w:lang w:val="en-US"/>
+        </w:rPr>
+        <w:t xml:space="preserve"> master</w:t>
+      </w:r>
+    </w:p>
+    <w:p>
+      <w:pPr>
+        <w:autoSpaceDE w:val="0"/>
+        <w:autoSpaceDN w:val="0"/>
+        <w:adjustRightInd w:val="0"/>
+        <w:spacing w:after="0" w:line="240" w:lineRule="auto"/>
+        <w:rPr>
+          <w:rFonts w:ascii="Times New Roman" w:hAnsi="Times New Roman" w:cs="Times New Roman"/>
+          <w:sz w:val="24"/>
+          <w:szCs w:val="24"/>
+          <w:lang w:val="en-US"/>
+        </w:rPr>
+      </w:pPr>
+    </w:p>
+    <w:p>
+      <w:pPr>
+        <w:autoSpaceDE w:val="0"/>
+        <w:autoSpaceDN w:val="0"/>
+        <w:adjustRightInd w:val="0"/>
+        <w:spacing w:after="0" w:line="240" w:lineRule="auto"/>
+        <w:rPr>
+          <w:rFonts w:ascii="Times New Roman" w:hAnsi="Times New Roman" w:cs="Times New Roman"/>
+          <w:sz w:val="24"/>
+          <w:szCs w:val="24"/>
+          <w:lang w:val="en-US"/>
+        </w:rPr>
+      </w:pPr>
+    </w:p>
+    <w:p>
+      <w:pPr>
+        <w:autoSpaceDE w:val="0"/>
+        <w:autoSpaceDN w:val="0"/>
+        <w:adjustRightInd w:val="0"/>
+        <w:spacing w:after="0" w:line="240" w:lineRule="auto"/>
+        <w:rPr>
+          <w:rFonts w:ascii="Times New Roman" w:hAnsi="Times New Roman" w:cs="Times New Roman"/>
+          <w:sz w:val="24"/>
+          <w:szCs w:val="24"/>
+          <w:lang w:val="en-US"/>
+        </w:rPr>
+      </w:pPr>
+      <w:r>
+        <w:rPr>
+          <w:rFonts w:ascii="Times New Roman" w:hAnsi="Times New Roman" w:cs="Times New Roman"/>
+          <w:sz w:val="24"/>
+          <w:szCs w:val="24"/>
+          <w:lang w:val="en-US"/>
+        </w:rPr>
+        <w:t>Resolve merge conflicts</w:t>
+      </w:r>
+    </w:p>
+    <w:p>
+      <w:pPr>
+        <w:autoSpaceDE w:val="0"/>
+        <w:autoSpaceDN w:val="0"/>
+        <w:adjustRightInd w:val="0"/>
+        <w:spacing w:after="0" w:line="240" w:lineRule="auto"/>
+        <w:rPr>
+          <w:rFonts w:ascii="Times New Roman" w:hAnsi="Times New Roman" w:cs="Times New Roman"/>
+          <w:sz w:val="24"/>
+          <w:szCs w:val="24"/>
+          <w:lang w:val="en-US"/>
+        </w:rPr>
+      </w:pPr>
+      <w:r>
+        <w:rPr>
+          <w:rFonts w:ascii="Times New Roman" w:hAnsi="Times New Roman" w:cs="Times New Roman"/>
+          <w:noProof/>
+          <w:sz w:val="24"/>
+          <w:szCs w:val="24"/>
+          <w:lang w:eastAsia="fr-FR"/>
+        </w:rPr>
+        <w:lastRenderedPageBreak/>
         <w:drawing>
           <wp:inline distT="0" distB="0" distL="0" distR="0" wp14:anchorId="49936863" wp14:editId="4FFE075F">
             <wp:extent cx="2714625" cy="2962275"/>
@@ -3501,13 +5073,11 @@
           <w:lang w:val="en-US"/>
         </w:rPr>
       </w:pPr>
-      <w:bookmarkStart w:id="0" w:name="_GoBack"/>
       <w:r>
         <w:rPr>
           <w:noProof/>
           <w:lang w:eastAsia="fr-FR"/>
         </w:rPr>
-        <w:lastRenderedPageBreak/>
         <w:drawing>
           <wp:inline distT="0" distB="0" distL="0" distR="0">
             <wp:extent cx="4580255" cy="4333240"/>
@@ -3557,7 +5127,4947 @@
           </wp:inline>
         </w:drawing>
       </w:r>
+    </w:p>
+    <w:p>
+      <w:pPr>
+        <w:autoSpaceDE w:val="0"/>
+        <w:autoSpaceDN w:val="0"/>
+        <w:adjustRightInd w:val="0"/>
+        <w:spacing w:after="0" w:line="240" w:lineRule="auto"/>
+        <w:rPr>
+          <w:rFonts w:ascii="Times New Roman" w:hAnsi="Times New Roman" w:cs="Times New Roman"/>
+          <w:sz w:val="24"/>
+          <w:szCs w:val="24"/>
+          <w:lang w:val="en-US"/>
+        </w:rPr>
+      </w:pPr>
+    </w:p>
+    <w:p>
+      <w:pPr>
+        <w:autoSpaceDE w:val="0"/>
+        <w:autoSpaceDN w:val="0"/>
+        <w:adjustRightInd w:val="0"/>
+        <w:spacing w:after="0" w:line="240" w:lineRule="auto"/>
+        <w:jc w:val="both"/>
+        <w:rPr>
+          <w:lang w:val="en-US"/>
+        </w:rPr>
+      </w:pPr>
+      <w:r>
+        <w:rPr>
+          <w:lang w:val="en-US"/>
+        </w:rPr>
+        <w:t>“</w:t>
+      </w:r>
+      <w:proofErr w:type="spellStart"/>
+      <w:proofErr w:type="gramStart"/>
+      <w:r>
+        <w:rPr>
+          <w:rStyle w:val="HTMLCode"/>
+          <w:rFonts w:eastAsiaTheme="minorHAnsi"/>
+          <w:lang w:val="en-US"/>
+        </w:rPr>
+        <w:t>git</w:t>
+      </w:r>
+      <w:proofErr w:type="spellEnd"/>
+      <w:proofErr w:type="gramEnd"/>
+      <w:r>
+        <w:rPr>
+          <w:rStyle w:val="HTMLCode"/>
+          <w:rFonts w:eastAsiaTheme="minorHAnsi"/>
+          <w:lang w:val="en-US"/>
+        </w:rPr>
+        <w:t xml:space="preserve"> diff</w:t>
+      </w:r>
+      <w:r>
+        <w:rPr>
+          <w:lang w:val="en-US"/>
+        </w:rPr>
+        <w:t>” tells me what I’ve changed since the last checkpoint; “</w:t>
+      </w:r>
+      <w:proofErr w:type="spellStart"/>
+      <w:r>
+        <w:rPr>
+          <w:rStyle w:val="HTMLCode"/>
+          <w:rFonts w:eastAsiaTheme="minorHAnsi"/>
+          <w:lang w:val="en-US"/>
+        </w:rPr>
+        <w:t>git</w:t>
+      </w:r>
+      <w:proofErr w:type="spellEnd"/>
+      <w:r>
+        <w:rPr>
+          <w:rStyle w:val="HTMLCode"/>
+          <w:rFonts w:eastAsiaTheme="minorHAnsi"/>
+          <w:lang w:val="en-US"/>
+        </w:rPr>
+        <w:t xml:space="preserve"> diff head</w:t>
+      </w:r>
+      <w:r>
+        <w:rPr>
+          <w:lang w:val="en-US"/>
+        </w:rPr>
+        <w:t>” shows what’s changed since the last commit. “</w:t>
+      </w:r>
+      <w:proofErr w:type="spellStart"/>
+      <w:proofErr w:type="gramStart"/>
+      <w:r>
+        <w:rPr>
+          <w:rStyle w:val="HTMLCode"/>
+          <w:rFonts w:eastAsiaTheme="minorHAnsi"/>
+          <w:lang w:val="en-US"/>
+        </w:rPr>
+        <w:t>git</w:t>
+      </w:r>
+      <w:proofErr w:type="spellEnd"/>
+      <w:proofErr w:type="gramEnd"/>
+      <w:r>
+        <w:rPr>
+          <w:rStyle w:val="HTMLCode"/>
+          <w:rFonts w:eastAsiaTheme="minorHAnsi"/>
+          <w:lang w:val="en-US"/>
+        </w:rPr>
+        <w:t xml:space="preserve"> checkout .</w:t>
+      </w:r>
+      <w:r>
+        <w:rPr>
+          <w:lang w:val="en-US"/>
+        </w:rPr>
+        <w:t>” reverts to the last checkpoint; “</w:t>
+      </w:r>
+      <w:proofErr w:type="spellStart"/>
+      <w:r>
+        <w:rPr>
+          <w:rStyle w:val="HTMLCode"/>
+          <w:rFonts w:eastAsiaTheme="minorHAnsi"/>
+          <w:lang w:val="en-US"/>
+        </w:rPr>
+        <w:t>git</w:t>
+      </w:r>
+      <w:proofErr w:type="spellEnd"/>
+      <w:r>
+        <w:rPr>
+          <w:rStyle w:val="HTMLCode"/>
+          <w:rFonts w:eastAsiaTheme="minorHAnsi"/>
+          <w:lang w:val="en-US"/>
+        </w:rPr>
+        <w:t xml:space="preserve"> checkout head .</w:t>
+      </w:r>
+      <w:r>
+        <w:rPr>
+          <w:lang w:val="en-US"/>
+        </w:rPr>
+        <w:t>” reverts to the last commit. And “</w:t>
+      </w:r>
+      <w:proofErr w:type="spellStart"/>
+      <w:r>
+        <w:rPr>
+          <w:rStyle w:val="HTMLCode"/>
+          <w:rFonts w:eastAsiaTheme="minorHAnsi"/>
+          <w:lang w:val="en-US"/>
+        </w:rPr>
+        <w:t>git</w:t>
+      </w:r>
+      <w:proofErr w:type="spellEnd"/>
+      <w:r>
+        <w:rPr>
+          <w:rStyle w:val="HTMLCode"/>
+          <w:rFonts w:eastAsiaTheme="minorHAnsi"/>
+          <w:lang w:val="en-US"/>
+        </w:rPr>
+        <w:t xml:space="preserve"> stash</w:t>
+      </w:r>
+      <w:r>
+        <w:rPr>
+          <w:lang w:val="en-US"/>
+        </w:rPr>
+        <w:t>” and “</w:t>
+      </w:r>
+      <w:proofErr w:type="spellStart"/>
+      <w:r>
+        <w:rPr>
+          <w:rStyle w:val="HTMLCode"/>
+          <w:rFonts w:eastAsiaTheme="minorHAnsi"/>
+          <w:lang w:val="en-US"/>
+        </w:rPr>
+        <w:t>git</w:t>
+      </w:r>
+      <w:proofErr w:type="spellEnd"/>
+      <w:r>
+        <w:rPr>
+          <w:rStyle w:val="HTMLCode"/>
+          <w:rFonts w:eastAsiaTheme="minorHAnsi"/>
+          <w:lang w:val="en-US"/>
+        </w:rPr>
+        <w:t xml:space="preserve"> checkout -m -b</w:t>
+      </w:r>
+      <w:r>
+        <w:rPr>
+          <w:lang w:val="en-US"/>
+        </w:rPr>
+        <w:t>” operate on the changes since the last commit, which is what I want.</w:t>
+      </w:r>
+    </w:p>
+    <w:p>
+      <w:pPr>
+        <w:autoSpaceDE w:val="0"/>
+        <w:autoSpaceDN w:val="0"/>
+        <w:adjustRightInd w:val="0"/>
+        <w:spacing w:after="0" w:line="240" w:lineRule="auto"/>
+        <w:jc w:val="both"/>
+        <w:rPr>
+          <w:lang w:val="en-US"/>
+        </w:rPr>
+      </w:pPr>
+    </w:p>
+    <w:p>
+      <w:pPr>
+        <w:autoSpaceDE w:val="0"/>
+        <w:autoSpaceDN w:val="0"/>
+        <w:adjustRightInd w:val="0"/>
+        <w:spacing w:after="0" w:line="240" w:lineRule="auto"/>
+        <w:jc w:val="both"/>
+        <w:rPr>
+          <w:rFonts w:ascii="Times New Roman" w:hAnsi="Times New Roman" w:cs="Times New Roman"/>
+          <w:sz w:val="24"/>
+          <w:szCs w:val="24"/>
+          <w:lang w:val="en-US"/>
+        </w:rPr>
+      </w:pPr>
+      <w:r>
+        <w:rPr>
+          <w:noProof/>
+          <w:lang w:eastAsia="fr-FR"/>
+        </w:rPr>
+        <w:drawing>
+          <wp:inline distT="0" distB="0" distL="0" distR="0">
+            <wp:extent cx="4843780" cy="6112510"/>
+            <wp:effectExtent l="0" t="0" r="0" b="2540"/>
+            <wp:docPr id="4" name="Picture 4" descr="https://images.osteele.com/2008/git-workflow.png"/>
+            <wp:cNvGraphicFramePr>
+              <a:graphicFrameLocks xmlns:a="http://schemas.openxmlformats.org/drawingml/2006/main" noChangeAspect="1"/>
+            </wp:cNvGraphicFramePr>
+            <a:graphic xmlns:a="http://schemas.openxmlformats.org/drawingml/2006/main">
+              <a:graphicData uri="http://schemas.openxmlformats.org/drawingml/2006/picture">
+                <pic:pic xmlns:pic="http://schemas.openxmlformats.org/drawingml/2006/picture">
+                  <pic:nvPicPr>
+                    <pic:cNvPr id="0" name="Picture 1" descr="https://images.osteele.com/2008/git-workflow.png"/>
+                    <pic:cNvPicPr>
+                      <a:picLocks noChangeAspect="1" noChangeArrowheads="1"/>
+                    </pic:cNvPicPr>
+                  </pic:nvPicPr>
+                  <pic:blipFill>
+                    <a:blip r:embed="rId8">
+                      <a:extLst>
+                        <a:ext uri="{28A0092B-C50C-407E-A947-70E740481C1C}">
+                          <a14:useLocalDpi xmlns:a14="http://schemas.microsoft.com/office/drawing/2010/main" val="0"/>
+                        </a:ext>
+                      </a:extLst>
+                    </a:blip>
+                    <a:srcRect/>
+                    <a:stretch>
+                      <a:fillRect/>
+                    </a:stretch>
+                  </pic:blipFill>
+                  <pic:spPr bwMode="auto">
+                    <a:xfrm>
+                      <a:off x="0" y="0"/>
+                      <a:ext cx="4843780" cy="6112510"/>
+                    </a:xfrm>
+                    <a:prstGeom prst="rect">
+                      <a:avLst/>
+                    </a:prstGeom>
+                    <a:noFill/>
+                    <a:ln>
+                      <a:noFill/>
+                    </a:ln>
+                  </pic:spPr>
+                </pic:pic>
+              </a:graphicData>
+            </a:graphic>
+          </wp:inline>
+        </w:drawing>
+      </w:r>
+    </w:p>
+    <w:p>
+      <w:pPr>
+        <w:autoSpaceDE w:val="0"/>
+        <w:autoSpaceDN w:val="0"/>
+        <w:adjustRightInd w:val="0"/>
+        <w:spacing w:after="0" w:line="240" w:lineRule="auto"/>
+        <w:jc w:val="both"/>
+        <w:rPr>
+          <w:rFonts w:ascii="Times New Roman" w:hAnsi="Times New Roman" w:cs="Times New Roman"/>
+          <w:sz w:val="24"/>
+          <w:szCs w:val="24"/>
+          <w:lang w:val="en-US"/>
+        </w:rPr>
+      </w:pPr>
+    </w:p>
+    <w:p>
+      <w:pPr>
+        <w:rPr>
+          <w:rFonts w:ascii="Times New Roman" w:hAnsi="Times New Roman" w:cs="Times New Roman"/>
+          <w:sz w:val="24"/>
+          <w:szCs w:val="24"/>
+          <w:lang w:val="en-US"/>
+        </w:rPr>
+      </w:pPr>
+      <w:r>
+        <w:rPr>
+          <w:rFonts w:ascii="Times New Roman" w:hAnsi="Times New Roman" w:cs="Times New Roman"/>
+          <w:sz w:val="24"/>
+          <w:szCs w:val="24"/>
+          <w:lang w:val="en-US"/>
+        </w:rPr>
+        <w:br w:type="page"/>
+      </w:r>
+    </w:p>
+    <w:p>
+      <w:pPr>
+        <w:spacing w:before="100" w:beforeAutospacing="1" w:after="100" w:afterAutospacing="1" w:line="240" w:lineRule="auto"/>
+        <w:outlineLvl w:val="1"/>
+        <w:rPr>
+          <w:rFonts w:ascii="Times New Roman" w:eastAsia="Times New Roman" w:hAnsi="Times New Roman" w:cs="Times New Roman"/>
+          <w:b/>
+          <w:bCs/>
+          <w:sz w:val="36"/>
+          <w:szCs w:val="36"/>
+          <w:lang w:val="en-US" w:eastAsia="fr-FR"/>
+        </w:rPr>
+      </w:pPr>
+      <w:r>
+        <w:rPr>
+          <w:rFonts w:ascii="Times New Roman" w:eastAsia="Times New Roman" w:hAnsi="Times New Roman" w:cs="Times New Roman"/>
+          <w:b/>
+          <w:bCs/>
+          <w:sz w:val="36"/>
+          <w:szCs w:val="36"/>
+          <w:lang w:val="en-US" w:eastAsia="fr-FR"/>
+        </w:rPr>
+        <w:lastRenderedPageBreak/>
+        <w:t>Setup</w:t>
+      </w:r>
+    </w:p>
+    <w:p>
+      <w:pPr>
+        <w:spacing w:before="100" w:beforeAutospacing="1" w:after="100" w:afterAutospacing="1" w:line="240" w:lineRule="auto"/>
+        <w:outlineLvl w:val="4"/>
+        <w:rPr>
+          <w:rFonts w:ascii="Times New Roman" w:eastAsia="Times New Roman" w:hAnsi="Times New Roman" w:cs="Times New Roman"/>
+          <w:b/>
+          <w:bCs/>
+          <w:sz w:val="20"/>
+          <w:szCs w:val="20"/>
+          <w:lang w:val="en-US" w:eastAsia="fr-FR"/>
+        </w:rPr>
+      </w:pPr>
+      <w:r>
+        <w:rPr>
+          <w:rFonts w:ascii="Times New Roman" w:eastAsia="Times New Roman" w:hAnsi="Times New Roman" w:cs="Times New Roman"/>
+          <w:b/>
+          <w:bCs/>
+          <w:sz w:val="20"/>
+          <w:szCs w:val="20"/>
+          <w:lang w:val="en-US" w:eastAsia="fr-FR"/>
+        </w:rPr>
+        <w:t>Show current configuration:</w:t>
+      </w:r>
+    </w:p>
+    <w:p>
+      <w:pPr>
+        <w:tabs>
+          <w:tab w:val="left" w:pos="916"/>
+          <w:tab w:val="left" w:pos="1832"/>
+          <w:tab w:val="left" w:pos="2748"/>
+          <w:tab w:val="left" w:pos="3664"/>
+          <w:tab w:val="left" w:pos="4580"/>
+          <w:tab w:val="left" w:pos="5496"/>
+          <w:tab w:val="left" w:pos="6412"/>
+          <w:tab w:val="left" w:pos="7328"/>
+          <w:tab w:val="left" w:pos="8244"/>
+          <w:tab w:val="left" w:pos="9160"/>
+          <w:tab w:val="left" w:pos="10076"/>
+          <w:tab w:val="left" w:pos="10992"/>
+          <w:tab w:val="left" w:pos="11908"/>
+          <w:tab w:val="left" w:pos="12824"/>
+          <w:tab w:val="left" w:pos="13740"/>
+          <w:tab w:val="left" w:pos="14656"/>
+        </w:tabs>
+        <w:spacing w:after="0" w:line="240" w:lineRule="auto"/>
+        <w:rPr>
+          <w:rFonts w:ascii="Courier New" w:eastAsia="Times New Roman" w:hAnsi="Courier New" w:cs="Courier New"/>
+          <w:sz w:val="20"/>
+          <w:szCs w:val="20"/>
+          <w:lang w:val="en-US" w:eastAsia="fr-FR"/>
+        </w:rPr>
+      </w:pPr>
+      <w:r>
+        <w:rPr>
+          <w:rFonts w:ascii="Courier New" w:eastAsia="Times New Roman" w:hAnsi="Courier New" w:cs="Courier New"/>
+          <w:sz w:val="20"/>
+          <w:szCs w:val="20"/>
+          <w:lang w:val="en-US" w:eastAsia="fr-FR"/>
+        </w:rPr>
+        <w:t xml:space="preserve">$ </w:t>
+      </w:r>
+      <w:proofErr w:type="spellStart"/>
+      <w:proofErr w:type="gramStart"/>
+      <w:r>
+        <w:rPr>
+          <w:rFonts w:ascii="Courier New" w:eastAsia="Times New Roman" w:hAnsi="Courier New" w:cs="Courier New"/>
+          <w:sz w:val="20"/>
+          <w:szCs w:val="20"/>
+          <w:lang w:val="en-US" w:eastAsia="fr-FR"/>
+        </w:rPr>
+        <w:t>git</w:t>
+      </w:r>
+      <w:proofErr w:type="spellEnd"/>
+      <w:proofErr w:type="gramEnd"/>
+      <w:r>
+        <w:rPr>
+          <w:rFonts w:ascii="Courier New" w:eastAsia="Times New Roman" w:hAnsi="Courier New" w:cs="Courier New"/>
+          <w:sz w:val="20"/>
+          <w:szCs w:val="20"/>
+          <w:lang w:val="en-US" w:eastAsia="fr-FR"/>
+        </w:rPr>
+        <w:t xml:space="preserve"> </w:t>
+      </w:r>
+      <w:proofErr w:type="spellStart"/>
+      <w:r>
+        <w:rPr>
+          <w:rFonts w:ascii="Courier New" w:eastAsia="Times New Roman" w:hAnsi="Courier New" w:cs="Courier New"/>
+          <w:sz w:val="20"/>
+          <w:szCs w:val="20"/>
+          <w:lang w:val="en-US" w:eastAsia="fr-FR"/>
+        </w:rPr>
+        <w:t>config</w:t>
+      </w:r>
+      <w:proofErr w:type="spellEnd"/>
+      <w:r>
+        <w:rPr>
+          <w:rFonts w:ascii="Courier New" w:eastAsia="Times New Roman" w:hAnsi="Courier New" w:cs="Courier New"/>
+          <w:sz w:val="20"/>
+          <w:szCs w:val="20"/>
+          <w:lang w:val="en-US" w:eastAsia="fr-FR"/>
+        </w:rPr>
+        <w:t xml:space="preserve"> --list</w:t>
+      </w:r>
+    </w:p>
+    <w:p>
+      <w:pPr>
+        <w:spacing w:before="100" w:beforeAutospacing="1" w:after="100" w:afterAutospacing="1" w:line="240" w:lineRule="auto"/>
+        <w:outlineLvl w:val="4"/>
+        <w:rPr>
+          <w:rFonts w:ascii="Times New Roman" w:eastAsia="Times New Roman" w:hAnsi="Times New Roman" w:cs="Times New Roman"/>
+          <w:b/>
+          <w:bCs/>
+          <w:sz w:val="20"/>
+          <w:szCs w:val="20"/>
+          <w:lang w:val="en-US" w:eastAsia="fr-FR"/>
+        </w:rPr>
+      </w:pPr>
+      <w:r>
+        <w:rPr>
+          <w:rFonts w:ascii="Times New Roman" w:eastAsia="Times New Roman" w:hAnsi="Times New Roman" w:cs="Times New Roman"/>
+          <w:b/>
+          <w:bCs/>
+          <w:sz w:val="20"/>
+          <w:szCs w:val="20"/>
+          <w:lang w:val="en-US" w:eastAsia="fr-FR"/>
+        </w:rPr>
+        <w:t>Show repository configuration:</w:t>
+      </w:r>
+    </w:p>
+    <w:p>
+      <w:pPr>
+        <w:tabs>
+          <w:tab w:val="left" w:pos="916"/>
+          <w:tab w:val="left" w:pos="1832"/>
+          <w:tab w:val="left" w:pos="2748"/>
+          <w:tab w:val="left" w:pos="3664"/>
+          <w:tab w:val="left" w:pos="4580"/>
+          <w:tab w:val="left" w:pos="5496"/>
+          <w:tab w:val="left" w:pos="6412"/>
+          <w:tab w:val="left" w:pos="7328"/>
+          <w:tab w:val="left" w:pos="8244"/>
+          <w:tab w:val="left" w:pos="9160"/>
+          <w:tab w:val="left" w:pos="10076"/>
+          <w:tab w:val="left" w:pos="10992"/>
+          <w:tab w:val="left" w:pos="11908"/>
+          <w:tab w:val="left" w:pos="12824"/>
+          <w:tab w:val="left" w:pos="13740"/>
+          <w:tab w:val="left" w:pos="14656"/>
+        </w:tabs>
+        <w:spacing w:after="0" w:line="240" w:lineRule="auto"/>
+        <w:rPr>
+          <w:rFonts w:ascii="Courier New" w:eastAsia="Times New Roman" w:hAnsi="Courier New" w:cs="Courier New"/>
+          <w:sz w:val="20"/>
+          <w:szCs w:val="20"/>
+          <w:lang w:val="en-US" w:eastAsia="fr-FR"/>
+        </w:rPr>
+      </w:pPr>
+      <w:r>
+        <w:rPr>
+          <w:rFonts w:ascii="Courier New" w:eastAsia="Times New Roman" w:hAnsi="Courier New" w:cs="Courier New"/>
+          <w:sz w:val="20"/>
+          <w:szCs w:val="20"/>
+          <w:lang w:val="en-US" w:eastAsia="fr-FR"/>
+        </w:rPr>
+        <w:t xml:space="preserve">$ </w:t>
+      </w:r>
+      <w:proofErr w:type="spellStart"/>
+      <w:proofErr w:type="gramStart"/>
+      <w:r>
+        <w:rPr>
+          <w:rFonts w:ascii="Courier New" w:eastAsia="Times New Roman" w:hAnsi="Courier New" w:cs="Courier New"/>
+          <w:sz w:val="20"/>
+          <w:szCs w:val="20"/>
+          <w:lang w:val="en-US" w:eastAsia="fr-FR"/>
+        </w:rPr>
+        <w:t>git</w:t>
+      </w:r>
+      <w:proofErr w:type="spellEnd"/>
+      <w:proofErr w:type="gramEnd"/>
+      <w:r>
+        <w:rPr>
+          <w:rFonts w:ascii="Courier New" w:eastAsia="Times New Roman" w:hAnsi="Courier New" w:cs="Courier New"/>
+          <w:sz w:val="20"/>
+          <w:szCs w:val="20"/>
+          <w:lang w:val="en-US" w:eastAsia="fr-FR"/>
+        </w:rPr>
+        <w:t xml:space="preserve"> </w:t>
+      </w:r>
+      <w:proofErr w:type="spellStart"/>
+      <w:r>
+        <w:rPr>
+          <w:rFonts w:ascii="Courier New" w:eastAsia="Times New Roman" w:hAnsi="Courier New" w:cs="Courier New"/>
+          <w:sz w:val="20"/>
+          <w:szCs w:val="20"/>
+          <w:lang w:val="en-US" w:eastAsia="fr-FR"/>
+        </w:rPr>
+        <w:t>config</w:t>
+      </w:r>
+      <w:proofErr w:type="spellEnd"/>
+      <w:r>
+        <w:rPr>
+          <w:rFonts w:ascii="Courier New" w:eastAsia="Times New Roman" w:hAnsi="Courier New" w:cs="Courier New"/>
+          <w:sz w:val="20"/>
+          <w:szCs w:val="20"/>
+          <w:lang w:val="en-US" w:eastAsia="fr-FR"/>
+        </w:rPr>
+        <w:t xml:space="preserve"> --local --list</w:t>
+      </w:r>
+    </w:p>
+    <w:p>
+      <w:pPr>
+        <w:spacing w:before="100" w:beforeAutospacing="1" w:after="100" w:afterAutospacing="1" w:line="240" w:lineRule="auto"/>
+        <w:outlineLvl w:val="4"/>
+        <w:rPr>
+          <w:rFonts w:ascii="Times New Roman" w:eastAsia="Times New Roman" w:hAnsi="Times New Roman" w:cs="Times New Roman"/>
+          <w:b/>
+          <w:bCs/>
+          <w:sz w:val="20"/>
+          <w:szCs w:val="20"/>
+          <w:lang w:val="en-US" w:eastAsia="fr-FR"/>
+        </w:rPr>
+      </w:pPr>
+      <w:r>
+        <w:rPr>
+          <w:rFonts w:ascii="Times New Roman" w:eastAsia="Times New Roman" w:hAnsi="Times New Roman" w:cs="Times New Roman"/>
+          <w:b/>
+          <w:bCs/>
+          <w:sz w:val="20"/>
+          <w:szCs w:val="20"/>
+          <w:lang w:val="en-US" w:eastAsia="fr-FR"/>
+        </w:rPr>
+        <w:t>Show global configuration:</w:t>
+      </w:r>
+    </w:p>
+    <w:p>
+      <w:pPr>
+        <w:tabs>
+          <w:tab w:val="left" w:pos="916"/>
+          <w:tab w:val="left" w:pos="1832"/>
+          <w:tab w:val="left" w:pos="2748"/>
+          <w:tab w:val="left" w:pos="3664"/>
+          <w:tab w:val="left" w:pos="4580"/>
+          <w:tab w:val="left" w:pos="5496"/>
+          <w:tab w:val="left" w:pos="6412"/>
+          <w:tab w:val="left" w:pos="7328"/>
+          <w:tab w:val="left" w:pos="8244"/>
+          <w:tab w:val="left" w:pos="9160"/>
+          <w:tab w:val="left" w:pos="10076"/>
+          <w:tab w:val="left" w:pos="10992"/>
+          <w:tab w:val="left" w:pos="11908"/>
+          <w:tab w:val="left" w:pos="12824"/>
+          <w:tab w:val="left" w:pos="13740"/>
+          <w:tab w:val="left" w:pos="14656"/>
+        </w:tabs>
+        <w:spacing w:after="0" w:line="240" w:lineRule="auto"/>
+        <w:rPr>
+          <w:rFonts w:ascii="Courier New" w:eastAsia="Times New Roman" w:hAnsi="Courier New" w:cs="Courier New"/>
+          <w:sz w:val="20"/>
+          <w:szCs w:val="20"/>
+          <w:lang w:val="en-US" w:eastAsia="fr-FR"/>
+        </w:rPr>
+      </w:pPr>
+      <w:r>
+        <w:rPr>
+          <w:rFonts w:ascii="Courier New" w:eastAsia="Times New Roman" w:hAnsi="Courier New" w:cs="Courier New"/>
+          <w:sz w:val="20"/>
+          <w:szCs w:val="20"/>
+          <w:lang w:val="en-US" w:eastAsia="fr-FR"/>
+        </w:rPr>
+        <w:t xml:space="preserve">$ </w:t>
+      </w:r>
+      <w:proofErr w:type="spellStart"/>
+      <w:proofErr w:type="gramStart"/>
+      <w:r>
+        <w:rPr>
+          <w:rFonts w:ascii="Courier New" w:eastAsia="Times New Roman" w:hAnsi="Courier New" w:cs="Courier New"/>
+          <w:sz w:val="20"/>
+          <w:szCs w:val="20"/>
+          <w:lang w:val="en-US" w:eastAsia="fr-FR"/>
+        </w:rPr>
+        <w:t>git</w:t>
+      </w:r>
+      <w:proofErr w:type="spellEnd"/>
+      <w:proofErr w:type="gramEnd"/>
+      <w:r>
+        <w:rPr>
+          <w:rFonts w:ascii="Courier New" w:eastAsia="Times New Roman" w:hAnsi="Courier New" w:cs="Courier New"/>
+          <w:sz w:val="20"/>
+          <w:szCs w:val="20"/>
+          <w:lang w:val="en-US" w:eastAsia="fr-FR"/>
+        </w:rPr>
+        <w:t xml:space="preserve"> </w:t>
+      </w:r>
+      <w:proofErr w:type="spellStart"/>
+      <w:r>
+        <w:rPr>
+          <w:rFonts w:ascii="Courier New" w:eastAsia="Times New Roman" w:hAnsi="Courier New" w:cs="Courier New"/>
+          <w:sz w:val="20"/>
+          <w:szCs w:val="20"/>
+          <w:lang w:val="en-US" w:eastAsia="fr-FR"/>
+        </w:rPr>
+        <w:t>config</w:t>
+      </w:r>
+      <w:proofErr w:type="spellEnd"/>
+      <w:r>
+        <w:rPr>
+          <w:rFonts w:ascii="Courier New" w:eastAsia="Times New Roman" w:hAnsi="Courier New" w:cs="Courier New"/>
+          <w:sz w:val="20"/>
+          <w:szCs w:val="20"/>
+          <w:lang w:val="en-US" w:eastAsia="fr-FR"/>
+        </w:rPr>
+        <w:t xml:space="preserve"> --global --list</w:t>
+      </w:r>
+    </w:p>
+    <w:p>
+      <w:pPr>
+        <w:spacing w:before="100" w:beforeAutospacing="1" w:after="100" w:afterAutospacing="1" w:line="240" w:lineRule="auto"/>
+        <w:outlineLvl w:val="4"/>
+        <w:rPr>
+          <w:rFonts w:ascii="Times New Roman" w:eastAsia="Times New Roman" w:hAnsi="Times New Roman" w:cs="Times New Roman"/>
+          <w:b/>
+          <w:bCs/>
+          <w:sz w:val="20"/>
+          <w:szCs w:val="20"/>
+          <w:lang w:val="en-US" w:eastAsia="fr-FR"/>
+        </w:rPr>
+      </w:pPr>
+      <w:r>
+        <w:rPr>
+          <w:rFonts w:ascii="Times New Roman" w:eastAsia="Times New Roman" w:hAnsi="Times New Roman" w:cs="Times New Roman"/>
+          <w:b/>
+          <w:bCs/>
+          <w:sz w:val="20"/>
+          <w:szCs w:val="20"/>
+          <w:lang w:val="en-US" w:eastAsia="fr-FR"/>
+        </w:rPr>
+        <w:t>Show system configuration:</w:t>
+      </w:r>
+    </w:p>
+    <w:p>
+      <w:pPr>
+        <w:tabs>
+          <w:tab w:val="left" w:pos="916"/>
+          <w:tab w:val="left" w:pos="1832"/>
+          <w:tab w:val="left" w:pos="2748"/>
+          <w:tab w:val="left" w:pos="3664"/>
+          <w:tab w:val="left" w:pos="4580"/>
+          <w:tab w:val="left" w:pos="5496"/>
+          <w:tab w:val="left" w:pos="6412"/>
+          <w:tab w:val="left" w:pos="7328"/>
+          <w:tab w:val="left" w:pos="8244"/>
+          <w:tab w:val="left" w:pos="9160"/>
+          <w:tab w:val="left" w:pos="10076"/>
+          <w:tab w:val="left" w:pos="10992"/>
+          <w:tab w:val="left" w:pos="11908"/>
+          <w:tab w:val="left" w:pos="12824"/>
+          <w:tab w:val="left" w:pos="13740"/>
+          <w:tab w:val="left" w:pos="14656"/>
+        </w:tabs>
+        <w:spacing w:after="0" w:line="240" w:lineRule="auto"/>
+        <w:rPr>
+          <w:rFonts w:ascii="Courier New" w:eastAsia="Times New Roman" w:hAnsi="Courier New" w:cs="Courier New"/>
+          <w:sz w:val="20"/>
+          <w:szCs w:val="20"/>
+          <w:lang w:val="en-US" w:eastAsia="fr-FR"/>
+        </w:rPr>
+      </w:pPr>
+      <w:r>
+        <w:rPr>
+          <w:rFonts w:ascii="Courier New" w:eastAsia="Times New Roman" w:hAnsi="Courier New" w:cs="Courier New"/>
+          <w:sz w:val="20"/>
+          <w:szCs w:val="20"/>
+          <w:lang w:val="en-US" w:eastAsia="fr-FR"/>
+        </w:rPr>
+        <w:t xml:space="preserve">$ </w:t>
+      </w:r>
+      <w:proofErr w:type="spellStart"/>
+      <w:proofErr w:type="gramStart"/>
+      <w:r>
+        <w:rPr>
+          <w:rFonts w:ascii="Courier New" w:eastAsia="Times New Roman" w:hAnsi="Courier New" w:cs="Courier New"/>
+          <w:sz w:val="20"/>
+          <w:szCs w:val="20"/>
+          <w:lang w:val="en-US" w:eastAsia="fr-FR"/>
+        </w:rPr>
+        <w:t>git</w:t>
+      </w:r>
+      <w:proofErr w:type="spellEnd"/>
+      <w:proofErr w:type="gramEnd"/>
+      <w:r>
+        <w:rPr>
+          <w:rFonts w:ascii="Courier New" w:eastAsia="Times New Roman" w:hAnsi="Courier New" w:cs="Courier New"/>
+          <w:sz w:val="20"/>
+          <w:szCs w:val="20"/>
+          <w:lang w:val="en-US" w:eastAsia="fr-FR"/>
+        </w:rPr>
+        <w:t xml:space="preserve"> </w:t>
+      </w:r>
+      <w:proofErr w:type="spellStart"/>
+      <w:r>
+        <w:rPr>
+          <w:rFonts w:ascii="Courier New" w:eastAsia="Times New Roman" w:hAnsi="Courier New" w:cs="Courier New"/>
+          <w:sz w:val="20"/>
+          <w:szCs w:val="20"/>
+          <w:lang w:val="en-US" w:eastAsia="fr-FR"/>
+        </w:rPr>
+        <w:t>config</w:t>
+      </w:r>
+      <w:proofErr w:type="spellEnd"/>
+      <w:r>
+        <w:rPr>
+          <w:rFonts w:ascii="Courier New" w:eastAsia="Times New Roman" w:hAnsi="Courier New" w:cs="Courier New"/>
+          <w:sz w:val="20"/>
+          <w:szCs w:val="20"/>
+          <w:lang w:val="en-US" w:eastAsia="fr-FR"/>
+        </w:rPr>
+        <w:t xml:space="preserve"> --system --list</w:t>
+      </w:r>
+    </w:p>
+    <w:p>
+      <w:pPr>
+        <w:spacing w:before="100" w:beforeAutospacing="1" w:after="100" w:afterAutospacing="1" w:line="240" w:lineRule="auto"/>
+        <w:outlineLvl w:val="4"/>
+        <w:rPr>
+          <w:rFonts w:ascii="Times New Roman" w:eastAsia="Times New Roman" w:hAnsi="Times New Roman" w:cs="Times New Roman"/>
+          <w:b/>
+          <w:bCs/>
+          <w:sz w:val="20"/>
+          <w:szCs w:val="20"/>
+          <w:lang w:val="en-US" w:eastAsia="fr-FR"/>
+        </w:rPr>
+      </w:pPr>
+      <w:r>
+        <w:rPr>
+          <w:rFonts w:ascii="Times New Roman" w:eastAsia="Times New Roman" w:hAnsi="Times New Roman" w:cs="Times New Roman"/>
+          <w:b/>
+          <w:bCs/>
+          <w:sz w:val="20"/>
+          <w:szCs w:val="20"/>
+          <w:lang w:val="en-US" w:eastAsia="fr-FR"/>
+        </w:rPr>
+        <w:t>Set a name that is identifiable for credit when review version history:</w:t>
+      </w:r>
+    </w:p>
+    <w:p>
+      <w:pPr>
+        <w:tabs>
+          <w:tab w:val="left" w:pos="916"/>
+          <w:tab w:val="left" w:pos="1832"/>
+          <w:tab w:val="left" w:pos="2748"/>
+          <w:tab w:val="left" w:pos="3664"/>
+          <w:tab w:val="left" w:pos="4580"/>
+          <w:tab w:val="left" w:pos="5496"/>
+          <w:tab w:val="left" w:pos="6412"/>
+          <w:tab w:val="left" w:pos="7328"/>
+          <w:tab w:val="left" w:pos="8244"/>
+          <w:tab w:val="left" w:pos="9160"/>
+          <w:tab w:val="left" w:pos="10076"/>
+          <w:tab w:val="left" w:pos="10992"/>
+          <w:tab w:val="left" w:pos="11908"/>
+          <w:tab w:val="left" w:pos="12824"/>
+          <w:tab w:val="left" w:pos="13740"/>
+          <w:tab w:val="left" w:pos="14656"/>
+        </w:tabs>
+        <w:spacing w:after="0" w:line="240" w:lineRule="auto"/>
+        <w:rPr>
+          <w:rFonts w:ascii="Courier New" w:eastAsia="Times New Roman" w:hAnsi="Courier New" w:cs="Courier New"/>
+          <w:sz w:val="20"/>
+          <w:szCs w:val="20"/>
+          <w:lang w:val="en-US" w:eastAsia="fr-FR"/>
+        </w:rPr>
+      </w:pPr>
+      <w:r>
+        <w:rPr>
+          <w:rFonts w:ascii="Courier New" w:eastAsia="Times New Roman" w:hAnsi="Courier New" w:cs="Courier New"/>
+          <w:sz w:val="20"/>
+          <w:szCs w:val="20"/>
+          <w:lang w:val="en-US" w:eastAsia="fr-FR"/>
+        </w:rPr>
+        <w:t xml:space="preserve">$ </w:t>
+      </w:r>
+      <w:proofErr w:type="spellStart"/>
+      <w:proofErr w:type="gramStart"/>
+      <w:r>
+        <w:rPr>
+          <w:rFonts w:ascii="Courier New" w:eastAsia="Times New Roman" w:hAnsi="Courier New" w:cs="Courier New"/>
+          <w:sz w:val="20"/>
+          <w:szCs w:val="20"/>
+          <w:lang w:val="en-US" w:eastAsia="fr-FR"/>
+        </w:rPr>
+        <w:t>git</w:t>
+      </w:r>
+      <w:proofErr w:type="spellEnd"/>
+      <w:proofErr w:type="gramEnd"/>
+      <w:r>
+        <w:rPr>
+          <w:rFonts w:ascii="Courier New" w:eastAsia="Times New Roman" w:hAnsi="Courier New" w:cs="Courier New"/>
+          <w:sz w:val="20"/>
+          <w:szCs w:val="20"/>
+          <w:lang w:val="en-US" w:eastAsia="fr-FR"/>
+        </w:rPr>
+        <w:t xml:space="preserve"> </w:t>
+      </w:r>
+      <w:proofErr w:type="spellStart"/>
+      <w:r>
+        <w:rPr>
+          <w:rFonts w:ascii="Courier New" w:eastAsia="Times New Roman" w:hAnsi="Courier New" w:cs="Courier New"/>
+          <w:sz w:val="20"/>
+          <w:szCs w:val="20"/>
+          <w:lang w:val="en-US" w:eastAsia="fr-FR"/>
+        </w:rPr>
+        <w:t>config</w:t>
+      </w:r>
+      <w:proofErr w:type="spellEnd"/>
+      <w:r>
+        <w:rPr>
+          <w:rFonts w:ascii="Courier New" w:eastAsia="Times New Roman" w:hAnsi="Courier New" w:cs="Courier New"/>
+          <w:sz w:val="20"/>
+          <w:szCs w:val="20"/>
+          <w:lang w:val="en-US" w:eastAsia="fr-FR"/>
+        </w:rPr>
+        <w:t xml:space="preserve"> --global user.name “[</w:t>
+      </w:r>
+      <w:proofErr w:type="spellStart"/>
+      <w:r>
+        <w:rPr>
+          <w:rFonts w:ascii="Courier New" w:eastAsia="Times New Roman" w:hAnsi="Courier New" w:cs="Courier New"/>
+          <w:sz w:val="20"/>
+          <w:szCs w:val="20"/>
+          <w:lang w:val="en-US" w:eastAsia="fr-FR"/>
+        </w:rPr>
+        <w:t>firstname</w:t>
+      </w:r>
+      <w:proofErr w:type="spellEnd"/>
+      <w:r>
+        <w:rPr>
+          <w:rFonts w:ascii="Courier New" w:eastAsia="Times New Roman" w:hAnsi="Courier New" w:cs="Courier New"/>
+          <w:sz w:val="20"/>
+          <w:szCs w:val="20"/>
+          <w:lang w:val="en-US" w:eastAsia="fr-FR"/>
+        </w:rPr>
+        <w:t xml:space="preserve"> </w:t>
+      </w:r>
+      <w:proofErr w:type="spellStart"/>
+      <w:r>
+        <w:rPr>
+          <w:rFonts w:ascii="Courier New" w:eastAsia="Times New Roman" w:hAnsi="Courier New" w:cs="Courier New"/>
+          <w:sz w:val="20"/>
+          <w:szCs w:val="20"/>
+          <w:lang w:val="en-US" w:eastAsia="fr-FR"/>
+        </w:rPr>
+        <w:t>lastname</w:t>
+      </w:r>
+      <w:proofErr w:type="spellEnd"/>
+      <w:r>
+        <w:rPr>
+          <w:rFonts w:ascii="Courier New" w:eastAsia="Times New Roman" w:hAnsi="Courier New" w:cs="Courier New"/>
+          <w:sz w:val="20"/>
+          <w:szCs w:val="20"/>
+          <w:lang w:val="en-US" w:eastAsia="fr-FR"/>
+        </w:rPr>
+        <w:t>]”</w:t>
+      </w:r>
+    </w:p>
+    <w:p>
+      <w:pPr>
+        <w:spacing w:before="100" w:beforeAutospacing="1" w:after="100" w:afterAutospacing="1" w:line="240" w:lineRule="auto"/>
+        <w:outlineLvl w:val="4"/>
+        <w:rPr>
+          <w:rFonts w:ascii="Times New Roman" w:eastAsia="Times New Roman" w:hAnsi="Times New Roman" w:cs="Times New Roman"/>
+          <w:b/>
+          <w:bCs/>
+          <w:sz w:val="20"/>
+          <w:szCs w:val="20"/>
+          <w:lang w:val="en-US" w:eastAsia="fr-FR"/>
+        </w:rPr>
+      </w:pPr>
+      <w:r>
+        <w:rPr>
+          <w:rFonts w:ascii="Times New Roman" w:eastAsia="Times New Roman" w:hAnsi="Times New Roman" w:cs="Times New Roman"/>
+          <w:b/>
+          <w:bCs/>
+          <w:sz w:val="20"/>
+          <w:szCs w:val="20"/>
+          <w:lang w:val="en-US" w:eastAsia="fr-FR"/>
+        </w:rPr>
+        <w:t>Set an email address that will be associated with each history marker:</w:t>
+      </w:r>
+    </w:p>
+    <w:p>
+      <w:pPr>
+        <w:tabs>
+          <w:tab w:val="left" w:pos="916"/>
+          <w:tab w:val="left" w:pos="1832"/>
+          <w:tab w:val="left" w:pos="2748"/>
+          <w:tab w:val="left" w:pos="3664"/>
+          <w:tab w:val="left" w:pos="4580"/>
+          <w:tab w:val="left" w:pos="5496"/>
+          <w:tab w:val="left" w:pos="6412"/>
+          <w:tab w:val="left" w:pos="7328"/>
+          <w:tab w:val="left" w:pos="8244"/>
+          <w:tab w:val="left" w:pos="9160"/>
+          <w:tab w:val="left" w:pos="10076"/>
+          <w:tab w:val="left" w:pos="10992"/>
+          <w:tab w:val="left" w:pos="11908"/>
+          <w:tab w:val="left" w:pos="12824"/>
+          <w:tab w:val="left" w:pos="13740"/>
+          <w:tab w:val="left" w:pos="14656"/>
+        </w:tabs>
+        <w:spacing w:after="0" w:line="240" w:lineRule="auto"/>
+        <w:rPr>
+          <w:rFonts w:ascii="Courier New" w:eastAsia="Times New Roman" w:hAnsi="Courier New" w:cs="Courier New"/>
+          <w:sz w:val="20"/>
+          <w:szCs w:val="20"/>
+          <w:lang w:eastAsia="fr-FR"/>
+        </w:rPr>
+      </w:pPr>
+      <w:r>
+        <w:rPr>
+          <w:rFonts w:ascii="Courier New" w:eastAsia="Times New Roman" w:hAnsi="Courier New" w:cs="Courier New"/>
+          <w:sz w:val="20"/>
+          <w:szCs w:val="20"/>
+          <w:lang w:eastAsia="fr-FR"/>
+        </w:rPr>
+        <w:t xml:space="preserve">$ git config --global </w:t>
+      </w:r>
+      <w:proofErr w:type="spellStart"/>
+      <w:r>
+        <w:rPr>
+          <w:rFonts w:ascii="Courier New" w:eastAsia="Times New Roman" w:hAnsi="Courier New" w:cs="Courier New"/>
+          <w:sz w:val="20"/>
+          <w:szCs w:val="20"/>
+          <w:lang w:eastAsia="fr-FR"/>
+        </w:rPr>
+        <w:t>user.email</w:t>
+      </w:r>
+      <w:proofErr w:type="spellEnd"/>
+      <w:r>
+        <w:rPr>
+          <w:rFonts w:ascii="Courier New" w:eastAsia="Times New Roman" w:hAnsi="Courier New" w:cs="Courier New"/>
+          <w:sz w:val="20"/>
+          <w:szCs w:val="20"/>
+          <w:lang w:eastAsia="fr-FR"/>
+        </w:rPr>
+        <w:t xml:space="preserve"> “[</w:t>
+      </w:r>
+      <w:proofErr w:type="spellStart"/>
+      <w:r>
+        <w:rPr>
+          <w:rFonts w:ascii="Courier New" w:eastAsia="Times New Roman" w:hAnsi="Courier New" w:cs="Courier New"/>
+          <w:sz w:val="20"/>
+          <w:szCs w:val="20"/>
+          <w:lang w:eastAsia="fr-FR"/>
+        </w:rPr>
+        <w:t>valid</w:t>
+      </w:r>
+      <w:proofErr w:type="spellEnd"/>
+      <w:r>
+        <w:rPr>
+          <w:rFonts w:ascii="Courier New" w:eastAsia="Times New Roman" w:hAnsi="Courier New" w:cs="Courier New"/>
+          <w:sz w:val="20"/>
+          <w:szCs w:val="20"/>
+          <w:lang w:eastAsia="fr-FR"/>
+        </w:rPr>
+        <w:t>-email]”</w:t>
+      </w:r>
+    </w:p>
+    <w:p>
+      <w:pPr>
+        <w:autoSpaceDE w:val="0"/>
+        <w:autoSpaceDN w:val="0"/>
+        <w:adjustRightInd w:val="0"/>
+        <w:spacing w:after="0" w:line="240" w:lineRule="auto"/>
+        <w:jc w:val="both"/>
+        <w:rPr>
+          <w:rFonts w:ascii="Times New Roman" w:hAnsi="Times New Roman" w:cs="Times New Roman"/>
+          <w:sz w:val="24"/>
+          <w:szCs w:val="24"/>
+          <w:lang w:val="en-US"/>
+        </w:rPr>
+      </w:pPr>
+    </w:p>
+    <w:p>
+      <w:pPr>
+        <w:pStyle w:val="Heading5"/>
+        <w:rPr>
+          <w:lang w:val="en-US"/>
+        </w:rPr>
+      </w:pPr>
+      <w:r>
+        <w:rPr>
+          <w:lang w:val="en-US"/>
+        </w:rPr>
+        <w:t>S</w:t>
+      </w:r>
+      <w:r>
+        <w:rPr>
+          <w:lang w:val="en-US"/>
+        </w:rPr>
+        <w:t>et global editor for commit</w:t>
+      </w:r>
+    </w:p>
+    <w:p>
+      <w:pPr>
+        <w:pStyle w:val="HTMLPreformatted"/>
+        <w:rPr>
+          <w:rStyle w:val="HTMLCode"/>
+          <w:lang w:val="en-US"/>
+        </w:rPr>
+      </w:pPr>
+      <w:r>
+        <w:rPr>
+          <w:rStyle w:val="HTMLCode"/>
+          <w:lang w:val="en-US"/>
+        </w:rPr>
+        <w:t xml:space="preserve">$ </w:t>
+      </w:r>
+      <w:proofErr w:type="spellStart"/>
+      <w:proofErr w:type="gramStart"/>
+      <w:r>
+        <w:rPr>
+          <w:rStyle w:val="HTMLCode"/>
+          <w:lang w:val="en-US"/>
+        </w:rPr>
+        <w:t>git</w:t>
+      </w:r>
+      <w:proofErr w:type="spellEnd"/>
+      <w:proofErr w:type="gramEnd"/>
+      <w:r>
+        <w:rPr>
+          <w:rStyle w:val="HTMLCode"/>
+          <w:lang w:val="en-US"/>
+        </w:rPr>
+        <w:t xml:space="preserve"> </w:t>
+      </w:r>
+      <w:proofErr w:type="spellStart"/>
+      <w:r>
+        <w:rPr>
+          <w:rStyle w:val="HTMLCode"/>
+          <w:lang w:val="en-US"/>
+        </w:rPr>
+        <w:t>config</w:t>
+      </w:r>
+      <w:proofErr w:type="spellEnd"/>
+      <w:r>
+        <w:rPr>
+          <w:rStyle w:val="HTMLCode"/>
+          <w:lang w:val="en-US"/>
+        </w:rPr>
+        <w:t xml:space="preserve"> --global </w:t>
+      </w:r>
+      <w:proofErr w:type="spellStart"/>
+      <w:r>
+        <w:rPr>
+          <w:rStyle w:val="HTMLCode"/>
+          <w:lang w:val="en-US"/>
+        </w:rPr>
+        <w:t>core.editor</w:t>
+      </w:r>
+      <w:proofErr w:type="spellEnd"/>
+      <w:r>
+        <w:rPr>
+          <w:rStyle w:val="HTMLCode"/>
+          <w:lang w:val="en-US"/>
+        </w:rPr>
+        <w:t xml:space="preserve"> vi</w:t>
+      </w:r>
+    </w:p>
+    <w:p>
+      <w:pPr>
+        <w:autoSpaceDE w:val="0"/>
+        <w:autoSpaceDN w:val="0"/>
+        <w:adjustRightInd w:val="0"/>
+        <w:spacing w:after="0" w:line="240" w:lineRule="auto"/>
+        <w:jc w:val="both"/>
+        <w:rPr>
+          <w:rFonts w:ascii="Times New Roman" w:hAnsi="Times New Roman" w:cs="Times New Roman"/>
+          <w:sz w:val="24"/>
+          <w:szCs w:val="24"/>
+          <w:lang w:val="en-US"/>
+        </w:rPr>
+      </w:pPr>
+    </w:p>
+    <w:p>
+      <w:pPr>
+        <w:autoSpaceDE w:val="0"/>
+        <w:autoSpaceDN w:val="0"/>
+        <w:adjustRightInd w:val="0"/>
+        <w:spacing w:after="0" w:line="240" w:lineRule="auto"/>
+        <w:jc w:val="both"/>
+        <w:rPr>
+          <w:rFonts w:ascii="Times New Roman" w:hAnsi="Times New Roman" w:cs="Times New Roman"/>
+          <w:sz w:val="24"/>
+          <w:szCs w:val="24"/>
+          <w:lang w:val="en-US"/>
+        </w:rPr>
+      </w:pPr>
+    </w:p>
+    <w:p>
+      <w:pPr>
+        <w:pStyle w:val="Heading2"/>
+        <w:rPr>
+          <w:lang w:val="en-US"/>
+        </w:rPr>
+      </w:pPr>
+      <w:r>
+        <w:rPr>
+          <w:lang w:val="en-US"/>
+        </w:rPr>
+        <w:t>Configuration Files</w:t>
+      </w:r>
+    </w:p>
+    <w:p>
+      <w:pPr>
+        <w:pStyle w:val="Heading5"/>
+        <w:rPr>
+          <w:lang w:val="en-US"/>
+        </w:rPr>
+      </w:pPr>
+      <w:r>
+        <w:rPr>
+          <w:lang w:val="en-US"/>
+        </w:rPr>
+        <w:t>Repository specific configuration file [–local]:</w:t>
+      </w:r>
+    </w:p>
+    <w:p>
+      <w:pPr>
+        <w:pStyle w:val="HTMLPreformatted"/>
+        <w:rPr>
+          <w:rStyle w:val="HTMLCode"/>
+          <w:lang w:val="en-US"/>
+        </w:rPr>
+      </w:pPr>
+      <w:r>
+        <w:rPr>
+          <w:rStyle w:val="HTMLCode"/>
+          <w:lang w:val="en-US"/>
+        </w:rPr>
+        <w:t>&lt;repo&gt;/.</w:t>
+      </w:r>
+      <w:proofErr w:type="spellStart"/>
+      <w:r>
+        <w:rPr>
+          <w:rStyle w:val="HTMLCode"/>
+          <w:lang w:val="en-US"/>
+        </w:rPr>
+        <w:t>git</w:t>
+      </w:r>
+      <w:proofErr w:type="spellEnd"/>
+      <w:r>
+        <w:rPr>
+          <w:rStyle w:val="HTMLCode"/>
+          <w:lang w:val="en-US"/>
+        </w:rPr>
+        <w:t>/</w:t>
+      </w:r>
+      <w:proofErr w:type="spellStart"/>
+      <w:r>
+        <w:rPr>
+          <w:rStyle w:val="HTMLCode"/>
+          <w:lang w:val="en-US"/>
+        </w:rPr>
+        <w:t>config</w:t>
+      </w:r>
+      <w:proofErr w:type="spellEnd"/>
+    </w:p>
+    <w:p>
+      <w:pPr>
+        <w:pStyle w:val="Heading5"/>
+        <w:rPr>
+          <w:lang w:val="en-US"/>
+        </w:rPr>
+      </w:pPr>
+      <w:r>
+        <w:rPr>
+          <w:lang w:val="en-US"/>
+        </w:rPr>
+        <w:t>User-specific configuration file [–global]:</w:t>
+      </w:r>
+    </w:p>
+    <w:p>
+      <w:pPr>
+        <w:pStyle w:val="HTMLPreformatted"/>
+        <w:rPr>
+          <w:rStyle w:val="HTMLCode"/>
+          <w:lang w:val="en-US"/>
+        </w:rPr>
+      </w:pPr>
+      <w:r>
+        <w:rPr>
+          <w:rStyle w:val="HTMLCode"/>
+          <w:lang w:val="en-US"/>
+        </w:rPr>
+        <w:t>~/.</w:t>
+      </w:r>
+      <w:proofErr w:type="spellStart"/>
+      <w:r>
+        <w:rPr>
+          <w:rStyle w:val="HTMLCode"/>
+          <w:lang w:val="en-US"/>
+        </w:rPr>
+        <w:t>gitconfig</w:t>
+      </w:r>
+      <w:proofErr w:type="spellEnd"/>
+    </w:p>
+    <w:p>
+      <w:pPr>
+        <w:pStyle w:val="Heading5"/>
+        <w:rPr>
+          <w:lang w:val="en-US"/>
+        </w:rPr>
+      </w:pPr>
+      <w:r>
+        <w:rPr>
+          <w:lang w:val="en-US"/>
+        </w:rPr>
+        <w:t>System-wide configuration file [–system]:</w:t>
+      </w:r>
+    </w:p>
+    <w:p>
+      <w:pPr>
+        <w:pStyle w:val="HTMLPreformatted"/>
+        <w:rPr>
+          <w:rStyle w:val="HTMLCode"/>
+        </w:rPr>
+      </w:pPr>
+      <w:r>
+        <w:rPr>
+          <w:rStyle w:val="HTMLCode"/>
+        </w:rPr>
+        <w:t>/</w:t>
+      </w:r>
+      <w:proofErr w:type="spellStart"/>
+      <w:r>
+        <w:rPr>
+          <w:rStyle w:val="HTMLCode"/>
+        </w:rPr>
+        <w:t>etc</w:t>
+      </w:r>
+      <w:proofErr w:type="spellEnd"/>
+      <w:r>
+        <w:rPr>
+          <w:rStyle w:val="HTMLCode"/>
+        </w:rPr>
+        <w:t>/</w:t>
+      </w:r>
+      <w:proofErr w:type="spellStart"/>
+      <w:r>
+        <w:rPr>
+          <w:rStyle w:val="HTMLCode"/>
+        </w:rPr>
+        <w:t>gitconfig</w:t>
+      </w:r>
+      <w:proofErr w:type="spellEnd"/>
+    </w:p>
+    <w:p>
+      <w:pPr>
+        <w:autoSpaceDE w:val="0"/>
+        <w:autoSpaceDN w:val="0"/>
+        <w:adjustRightInd w:val="0"/>
+        <w:spacing w:after="0" w:line="240" w:lineRule="auto"/>
+        <w:jc w:val="both"/>
+        <w:rPr>
+          <w:rFonts w:ascii="Times New Roman" w:hAnsi="Times New Roman" w:cs="Times New Roman"/>
+          <w:sz w:val="24"/>
+          <w:szCs w:val="24"/>
+          <w:lang w:val="en-US"/>
+        </w:rPr>
+      </w:pPr>
+    </w:p>
+    <w:p>
+      <w:pPr>
+        <w:pStyle w:val="Heading2"/>
+        <w:rPr>
+          <w:lang w:val="en-US"/>
+        </w:rPr>
+      </w:pPr>
+      <w:r>
+        <w:rPr>
+          <w:lang w:val="en-US"/>
+        </w:rPr>
+        <w:t>Create</w:t>
+      </w:r>
+    </w:p>
+    <w:p>
+      <w:pPr>
+        <w:pStyle w:val="Heading5"/>
+        <w:rPr>
+          <w:lang w:val="en-US"/>
+        </w:rPr>
+      </w:pPr>
+      <w:r>
+        <w:rPr>
+          <w:lang w:val="en-US"/>
+        </w:rPr>
+        <w:t>Clone an existing repository:</w:t>
+      </w:r>
+    </w:p>
+    <w:p>
+      <w:pPr>
+        <w:pStyle w:val="NormalWeb"/>
+        <w:rPr>
+          <w:lang w:val="en-US"/>
+        </w:rPr>
+      </w:pPr>
+      <w:r>
+        <w:rPr>
+          <w:lang w:val="en-US"/>
+        </w:rPr>
+        <w:lastRenderedPageBreak/>
+        <w:t>There are two ways:</w:t>
+      </w:r>
+    </w:p>
+    <w:p>
+      <w:pPr>
+        <w:pStyle w:val="NormalWeb"/>
+        <w:rPr>
+          <w:lang w:val="en-US"/>
+        </w:rPr>
+      </w:pPr>
+      <w:r>
+        <w:rPr>
+          <w:lang w:val="en-US"/>
+        </w:rPr>
+        <w:t>Via HTTP</w:t>
+      </w:r>
+    </w:p>
+    <w:p>
+      <w:pPr>
+        <w:pStyle w:val="HTMLPreformatted"/>
+        <w:rPr>
+          <w:rStyle w:val="HTMLCode"/>
+          <w:lang w:val="en-US"/>
+        </w:rPr>
+      </w:pPr>
+      <w:r>
+        <w:rPr>
+          <w:rStyle w:val="HTMLCode"/>
+          <w:lang w:val="en-US"/>
+        </w:rPr>
+        <w:t xml:space="preserve">$ </w:t>
+      </w:r>
+      <w:proofErr w:type="spellStart"/>
+      <w:proofErr w:type="gramStart"/>
+      <w:r>
+        <w:rPr>
+          <w:rStyle w:val="HTMLCode"/>
+          <w:lang w:val="en-US"/>
+        </w:rPr>
+        <w:t>git</w:t>
+      </w:r>
+      <w:proofErr w:type="spellEnd"/>
+      <w:proofErr w:type="gramEnd"/>
+      <w:r>
+        <w:rPr>
+          <w:rStyle w:val="HTMLCode"/>
+          <w:lang w:val="en-US"/>
+        </w:rPr>
+        <w:t xml:space="preserve"> clone http://domain.com/user/repo.git</w:t>
+      </w:r>
+    </w:p>
+    <w:p>
+      <w:pPr>
+        <w:pStyle w:val="Heading5"/>
+        <w:rPr>
+          <w:lang w:val="en-US"/>
+        </w:rPr>
+      </w:pPr>
+      <w:r>
+        <w:rPr>
+          <w:lang w:val="en-US"/>
+        </w:rPr>
+        <w:t>Create a new local repository in the current directory:</w:t>
+      </w:r>
+    </w:p>
+    <w:p>
+      <w:pPr>
+        <w:pStyle w:val="HTMLPreformatted"/>
+        <w:rPr>
+          <w:rStyle w:val="HTMLCode"/>
+          <w:lang w:val="en-US"/>
+        </w:rPr>
+      </w:pPr>
+      <w:r>
+        <w:rPr>
+          <w:rStyle w:val="HTMLCode"/>
+          <w:lang w:val="en-US"/>
+        </w:rPr>
+        <w:t xml:space="preserve">$ </w:t>
+      </w:r>
+      <w:proofErr w:type="spellStart"/>
+      <w:proofErr w:type="gramStart"/>
+      <w:r>
+        <w:rPr>
+          <w:rStyle w:val="HTMLCode"/>
+          <w:lang w:val="en-US"/>
+        </w:rPr>
+        <w:t>git</w:t>
+      </w:r>
+      <w:proofErr w:type="spellEnd"/>
+      <w:proofErr w:type="gramEnd"/>
+      <w:r>
+        <w:rPr>
+          <w:rStyle w:val="HTMLCode"/>
+          <w:lang w:val="en-US"/>
+        </w:rPr>
+        <w:t xml:space="preserve"> </w:t>
+      </w:r>
+      <w:proofErr w:type="spellStart"/>
+      <w:r>
+        <w:rPr>
+          <w:rStyle w:val="HTMLCode"/>
+          <w:lang w:val="en-US"/>
+        </w:rPr>
+        <w:t>init</w:t>
+      </w:r>
+      <w:proofErr w:type="spellEnd"/>
+    </w:p>
+    <w:p>
+      <w:pPr>
+        <w:pStyle w:val="Heading5"/>
+        <w:rPr>
+          <w:lang w:val="en-US"/>
+        </w:rPr>
+      </w:pPr>
+      <w:r>
+        <w:rPr>
+          <w:lang w:val="en-US"/>
+        </w:rPr>
+        <w:t>Create a new local repository in a specific directory:</w:t>
+      </w:r>
+    </w:p>
+    <w:p>
+      <w:pPr>
+        <w:pStyle w:val="HTMLPreformatted"/>
+        <w:rPr>
+          <w:rStyle w:val="HTMLCode"/>
+        </w:rPr>
+      </w:pPr>
+      <w:r>
+        <w:rPr>
+          <w:rStyle w:val="HTMLCode"/>
+        </w:rPr>
+        <w:t xml:space="preserve">$ git </w:t>
+      </w:r>
+      <w:proofErr w:type="spellStart"/>
+      <w:r>
+        <w:rPr>
+          <w:rStyle w:val="HTMLCode"/>
+        </w:rPr>
+        <w:t>init</w:t>
+      </w:r>
+      <w:proofErr w:type="spellEnd"/>
+      <w:r>
+        <w:rPr>
+          <w:rStyle w:val="HTMLCode"/>
+        </w:rPr>
+        <w:t xml:space="preserve"> &lt;directory&gt;</w:t>
+      </w:r>
+    </w:p>
+    <w:p>
+      <w:pPr>
+        <w:autoSpaceDE w:val="0"/>
+        <w:autoSpaceDN w:val="0"/>
+        <w:adjustRightInd w:val="0"/>
+        <w:spacing w:after="0" w:line="240" w:lineRule="auto"/>
+        <w:jc w:val="both"/>
+        <w:rPr>
+          <w:rFonts w:ascii="Times New Roman" w:hAnsi="Times New Roman" w:cs="Times New Roman"/>
+          <w:sz w:val="24"/>
+          <w:szCs w:val="24"/>
+          <w:lang w:val="en-US"/>
+        </w:rPr>
+      </w:pPr>
+    </w:p>
+    <w:p>
+      <w:pPr>
+        <w:pStyle w:val="Heading2"/>
+        <w:rPr>
+          <w:lang w:val="en-US"/>
+        </w:rPr>
+      </w:pPr>
+      <w:r>
+        <w:rPr>
+          <w:lang w:val="en-US"/>
+        </w:rPr>
+        <w:t>Local Changes</w:t>
+      </w:r>
+    </w:p>
+    <w:p>
+      <w:pPr>
+        <w:pStyle w:val="Heading5"/>
+        <w:rPr>
+          <w:lang w:val="en-US"/>
+        </w:rPr>
+      </w:pPr>
+      <w:r>
+        <w:rPr>
+          <w:lang w:val="en-US"/>
+        </w:rPr>
+        <w:t>Changes in working directory:</w:t>
+      </w:r>
+    </w:p>
+    <w:p>
+      <w:pPr>
+        <w:pStyle w:val="HTMLPreformatted"/>
+        <w:rPr>
+          <w:rStyle w:val="HTMLCode"/>
+          <w:lang w:val="en-US"/>
+        </w:rPr>
+      </w:pPr>
+      <w:r>
+        <w:rPr>
+          <w:rStyle w:val="HTMLCode"/>
+          <w:lang w:val="en-US"/>
+        </w:rPr>
+        <w:t xml:space="preserve">$ </w:t>
+      </w:r>
+      <w:proofErr w:type="spellStart"/>
+      <w:proofErr w:type="gramStart"/>
+      <w:r>
+        <w:rPr>
+          <w:rStyle w:val="HTMLCode"/>
+          <w:lang w:val="en-US"/>
+        </w:rPr>
+        <w:t>git</w:t>
+      </w:r>
+      <w:proofErr w:type="spellEnd"/>
+      <w:proofErr w:type="gramEnd"/>
+      <w:r>
+        <w:rPr>
+          <w:rStyle w:val="HTMLCode"/>
+          <w:lang w:val="en-US"/>
+        </w:rPr>
+        <w:t xml:space="preserve"> status</w:t>
+      </w:r>
+    </w:p>
+    <w:p>
+      <w:pPr>
+        <w:pStyle w:val="Heading5"/>
+        <w:rPr>
+          <w:lang w:val="en-US"/>
+        </w:rPr>
+      </w:pPr>
+      <w:r>
+        <w:rPr>
+          <w:lang w:val="en-US"/>
+        </w:rPr>
+        <w:t>Changes to tracked files:</w:t>
+      </w:r>
+    </w:p>
+    <w:p>
+      <w:pPr>
+        <w:pStyle w:val="HTMLPreformatted"/>
+        <w:rPr>
+          <w:rStyle w:val="HTMLCode"/>
+          <w:lang w:val="en-US"/>
+        </w:rPr>
+      </w:pPr>
+      <w:r>
+        <w:rPr>
+          <w:rStyle w:val="HTMLCode"/>
+          <w:lang w:val="en-US"/>
+        </w:rPr>
+        <w:t xml:space="preserve">$ </w:t>
+      </w:r>
+      <w:proofErr w:type="spellStart"/>
+      <w:proofErr w:type="gramStart"/>
+      <w:r>
+        <w:rPr>
+          <w:rStyle w:val="HTMLCode"/>
+          <w:lang w:val="en-US"/>
+        </w:rPr>
+        <w:t>git</w:t>
+      </w:r>
+      <w:proofErr w:type="spellEnd"/>
+      <w:proofErr w:type="gramEnd"/>
+      <w:r>
+        <w:rPr>
+          <w:rStyle w:val="HTMLCode"/>
+          <w:lang w:val="en-US"/>
+        </w:rPr>
+        <w:t xml:space="preserve"> diff</w:t>
+      </w:r>
+    </w:p>
+    <w:p>
+      <w:pPr>
+        <w:pStyle w:val="Heading5"/>
+        <w:rPr>
+          <w:lang w:val="en-US"/>
+        </w:rPr>
+      </w:pPr>
+      <w:r>
+        <w:rPr>
+          <w:lang w:val="en-US"/>
+        </w:rPr>
+        <w:t>See changes/difference of a specific file:</w:t>
+      </w:r>
+    </w:p>
+    <w:p>
+      <w:pPr>
+        <w:pStyle w:val="HTMLPreformatted"/>
+        <w:rPr>
+          <w:rStyle w:val="HTMLCode"/>
+          <w:lang w:val="en-US"/>
+        </w:rPr>
+      </w:pPr>
+      <w:r>
+        <w:rPr>
+          <w:rStyle w:val="HTMLCode"/>
+          <w:lang w:val="en-US"/>
+        </w:rPr>
+        <w:t xml:space="preserve">$ </w:t>
+      </w:r>
+      <w:proofErr w:type="spellStart"/>
+      <w:proofErr w:type="gramStart"/>
+      <w:r>
+        <w:rPr>
+          <w:rStyle w:val="HTMLCode"/>
+          <w:lang w:val="en-US"/>
+        </w:rPr>
+        <w:t>git</w:t>
+      </w:r>
+      <w:proofErr w:type="spellEnd"/>
+      <w:proofErr w:type="gramEnd"/>
+      <w:r>
+        <w:rPr>
+          <w:rStyle w:val="HTMLCode"/>
+          <w:lang w:val="en-US"/>
+        </w:rPr>
+        <w:t xml:space="preserve"> diff &lt;file&gt;</w:t>
+      </w:r>
+    </w:p>
+    <w:p>
+      <w:pPr>
+        <w:pStyle w:val="Heading5"/>
+        <w:rPr>
+          <w:lang w:val="en-US"/>
+        </w:rPr>
+      </w:pPr>
+      <w:r>
+        <w:rPr>
+          <w:lang w:val="en-US"/>
+        </w:rPr>
+        <w:t>Add all current changes to the next commit:</w:t>
+      </w:r>
+    </w:p>
+    <w:p>
+      <w:pPr>
+        <w:pStyle w:val="HTMLPreformatted"/>
+        <w:rPr>
+          <w:rStyle w:val="HTMLCode"/>
+          <w:lang w:val="en-US"/>
+        </w:rPr>
+      </w:pPr>
+      <w:r>
+        <w:rPr>
+          <w:rStyle w:val="HTMLCode"/>
+          <w:lang w:val="en-US"/>
+        </w:rPr>
+        <w:t xml:space="preserve">$ </w:t>
+      </w:r>
+      <w:proofErr w:type="spellStart"/>
+      <w:proofErr w:type="gramStart"/>
+      <w:r>
+        <w:rPr>
+          <w:rStyle w:val="HTMLCode"/>
+          <w:lang w:val="en-US"/>
+        </w:rPr>
+        <w:t>git</w:t>
+      </w:r>
+      <w:proofErr w:type="spellEnd"/>
+      <w:proofErr w:type="gramEnd"/>
+      <w:r>
+        <w:rPr>
+          <w:rStyle w:val="HTMLCode"/>
+          <w:lang w:val="en-US"/>
+        </w:rPr>
+        <w:t xml:space="preserve"> add .</w:t>
+      </w:r>
+    </w:p>
+    <w:p>
+      <w:pPr>
+        <w:pStyle w:val="Heading5"/>
+        <w:rPr>
+          <w:lang w:val="en-US"/>
+        </w:rPr>
+      </w:pPr>
+      <w:r>
+        <w:rPr>
+          <w:lang w:val="en-US"/>
+        </w:rPr>
+        <w:t>Add some changes in &lt;file&gt; to the next commit:</w:t>
+      </w:r>
+    </w:p>
+    <w:p>
+      <w:pPr>
+        <w:pStyle w:val="HTMLPreformatted"/>
+        <w:rPr>
+          <w:rStyle w:val="HTMLCode"/>
+          <w:lang w:val="en-US"/>
+        </w:rPr>
+      </w:pPr>
+      <w:r>
+        <w:rPr>
+          <w:rStyle w:val="HTMLCode"/>
+          <w:lang w:val="en-US"/>
+        </w:rPr>
+        <w:t xml:space="preserve">$ </w:t>
+      </w:r>
+      <w:proofErr w:type="spellStart"/>
+      <w:proofErr w:type="gramStart"/>
+      <w:r>
+        <w:rPr>
+          <w:rStyle w:val="HTMLCode"/>
+          <w:lang w:val="en-US"/>
+        </w:rPr>
+        <w:t>git</w:t>
+      </w:r>
+      <w:proofErr w:type="spellEnd"/>
+      <w:proofErr w:type="gramEnd"/>
+      <w:r>
+        <w:rPr>
+          <w:rStyle w:val="HTMLCode"/>
+          <w:lang w:val="en-US"/>
+        </w:rPr>
+        <w:t xml:space="preserve"> add -p &lt;file&gt;</w:t>
+      </w:r>
+    </w:p>
+    <w:p>
+      <w:pPr>
+        <w:pStyle w:val="Heading5"/>
+        <w:rPr>
+          <w:lang w:val="en-US"/>
+        </w:rPr>
+      </w:pPr>
+      <w:r>
+        <w:rPr>
+          <w:lang w:val="en-US"/>
+        </w:rPr>
+        <w:t>Commit all local changes in tracked files:</w:t>
+      </w:r>
+    </w:p>
+    <w:p>
+      <w:pPr>
+        <w:pStyle w:val="HTMLPreformatted"/>
+        <w:rPr>
+          <w:rStyle w:val="HTMLCode"/>
+          <w:lang w:val="en-US"/>
+        </w:rPr>
+      </w:pPr>
+      <w:r>
+        <w:rPr>
+          <w:rStyle w:val="HTMLCode"/>
+          <w:lang w:val="en-US"/>
+        </w:rPr>
+        <w:t xml:space="preserve">$ </w:t>
+      </w:r>
+      <w:proofErr w:type="spellStart"/>
+      <w:proofErr w:type="gramStart"/>
+      <w:r>
+        <w:rPr>
+          <w:rStyle w:val="HTMLCode"/>
+          <w:lang w:val="en-US"/>
+        </w:rPr>
+        <w:t>git</w:t>
+      </w:r>
+      <w:proofErr w:type="spellEnd"/>
+      <w:proofErr w:type="gramEnd"/>
+      <w:r>
+        <w:rPr>
+          <w:rStyle w:val="HTMLCode"/>
+          <w:lang w:val="en-US"/>
+        </w:rPr>
+        <w:t xml:space="preserve"> commit -a</w:t>
+      </w:r>
+    </w:p>
+    <w:p>
+      <w:pPr>
+        <w:pStyle w:val="Heading5"/>
+        <w:rPr>
+          <w:lang w:val="en-US"/>
+        </w:rPr>
+      </w:pPr>
+      <w:r>
+        <w:rPr>
+          <w:lang w:val="en-US"/>
+        </w:rPr>
+        <w:t>Commit previously staged changes:</w:t>
+      </w:r>
+    </w:p>
+    <w:p>
+      <w:pPr>
+        <w:pStyle w:val="HTMLPreformatted"/>
+        <w:rPr>
+          <w:rStyle w:val="HTMLCode"/>
+          <w:lang w:val="en-US"/>
+        </w:rPr>
+      </w:pPr>
+      <w:r>
+        <w:rPr>
+          <w:rStyle w:val="HTMLCode"/>
+          <w:lang w:val="en-US"/>
+        </w:rPr>
+        <w:t xml:space="preserve">$ </w:t>
+      </w:r>
+      <w:proofErr w:type="spellStart"/>
+      <w:proofErr w:type="gramStart"/>
+      <w:r>
+        <w:rPr>
+          <w:rStyle w:val="HTMLCode"/>
+          <w:lang w:val="en-US"/>
+        </w:rPr>
+        <w:t>git</w:t>
+      </w:r>
+      <w:proofErr w:type="spellEnd"/>
+      <w:proofErr w:type="gramEnd"/>
+      <w:r>
+        <w:rPr>
+          <w:rStyle w:val="HTMLCode"/>
+          <w:lang w:val="en-US"/>
+        </w:rPr>
+        <w:t xml:space="preserve"> commit</w:t>
+      </w:r>
+    </w:p>
+    <w:p>
+      <w:pPr>
+        <w:pStyle w:val="Heading5"/>
+        <w:rPr>
+          <w:lang w:val="en-US"/>
+        </w:rPr>
+      </w:pPr>
+      <w:r>
+        <w:rPr>
+          <w:lang w:val="en-US"/>
+        </w:rPr>
+        <w:t>Commit with message:</w:t>
+      </w:r>
+    </w:p>
+    <w:p>
+      <w:pPr>
+        <w:pStyle w:val="HTMLPreformatted"/>
+        <w:rPr>
+          <w:rStyle w:val="HTMLCode"/>
+          <w:lang w:val="en-US"/>
+        </w:rPr>
+      </w:pPr>
+      <w:r>
+        <w:rPr>
+          <w:rStyle w:val="HTMLCode"/>
+          <w:lang w:val="en-US"/>
+        </w:rPr>
+        <w:t xml:space="preserve">$ </w:t>
+      </w:r>
+      <w:proofErr w:type="spellStart"/>
+      <w:proofErr w:type="gramStart"/>
+      <w:r>
+        <w:rPr>
+          <w:rStyle w:val="HTMLCode"/>
+          <w:lang w:val="en-US"/>
+        </w:rPr>
+        <w:t>git</w:t>
+      </w:r>
+      <w:proofErr w:type="spellEnd"/>
+      <w:proofErr w:type="gramEnd"/>
+      <w:r>
+        <w:rPr>
+          <w:rStyle w:val="HTMLCode"/>
+          <w:lang w:val="en-US"/>
+        </w:rPr>
+        <w:t xml:space="preserve"> commit -m 'message here'</w:t>
+      </w:r>
+    </w:p>
+    <w:p>
+      <w:pPr>
+        <w:pStyle w:val="Heading5"/>
+        <w:rPr>
+          <w:lang w:val="en-US"/>
+        </w:rPr>
+      </w:pPr>
+      <w:r>
+        <w:rPr>
+          <w:lang w:val="en-US"/>
+        </w:rPr>
+        <w:t>Commit skipping the staging area and adding message:</w:t>
+      </w:r>
+    </w:p>
+    <w:p>
+      <w:pPr>
+        <w:pStyle w:val="HTMLPreformatted"/>
+        <w:rPr>
+          <w:rStyle w:val="HTMLCode"/>
+        </w:rPr>
+      </w:pPr>
+      <w:r>
+        <w:rPr>
+          <w:rStyle w:val="HTMLCode"/>
+        </w:rPr>
+        <w:t>$ git commit -</w:t>
+      </w:r>
+      <w:proofErr w:type="spellStart"/>
+      <w:r>
+        <w:rPr>
+          <w:rStyle w:val="HTMLCode"/>
+        </w:rPr>
+        <w:t>am</w:t>
+      </w:r>
+      <w:proofErr w:type="spellEnd"/>
+      <w:r>
+        <w:rPr>
+          <w:rStyle w:val="HTMLCode"/>
+        </w:rPr>
+        <w:t xml:space="preserve"> 'message </w:t>
+      </w:r>
+      <w:proofErr w:type="spellStart"/>
+      <w:r>
+        <w:rPr>
+          <w:rStyle w:val="HTMLCode"/>
+        </w:rPr>
+        <w:t>here</w:t>
+      </w:r>
+      <w:proofErr w:type="spellEnd"/>
+      <w:r>
+        <w:rPr>
+          <w:rStyle w:val="HTMLCode"/>
+        </w:rPr>
+        <w:t>'</w:t>
+      </w:r>
+    </w:p>
+    <w:p>
+      <w:pPr>
+        <w:autoSpaceDE w:val="0"/>
+        <w:autoSpaceDN w:val="0"/>
+        <w:adjustRightInd w:val="0"/>
+        <w:spacing w:after="0" w:line="240" w:lineRule="auto"/>
+        <w:jc w:val="both"/>
+        <w:rPr>
+          <w:rFonts w:ascii="Times New Roman" w:hAnsi="Times New Roman" w:cs="Times New Roman"/>
+          <w:sz w:val="24"/>
+          <w:szCs w:val="24"/>
+          <w:lang w:val="en-US"/>
+        </w:rPr>
+      </w:pPr>
+    </w:p>
+    <w:p>
+      <w:pPr>
+        <w:pStyle w:val="Heading5"/>
+        <w:rPr>
+          <w:lang w:val="en-US"/>
+        </w:rPr>
+      </w:pPr>
+      <w:r>
+        <w:rPr>
+          <w:lang w:val="en-US"/>
+        </w:rPr>
+        <w:lastRenderedPageBreak/>
+        <w:t>Change last commit:</w:t>
+      </w:r>
+    </w:p>
+    <w:p>
+      <w:pPr>
+        <w:pStyle w:val="NormalWeb"/>
+        <w:rPr>
+          <w:lang w:val="en-US"/>
+        </w:rPr>
+      </w:pPr>
+      <w:r>
+        <w:rPr>
+          <w:rStyle w:val="Emphasis"/>
+          <w:vertAlign w:val="subscript"/>
+          <w:lang w:val="en-US"/>
+        </w:rPr>
+        <w:t>Don’t amend published commits!</w:t>
+      </w:r>
+    </w:p>
+    <w:p>
+      <w:pPr>
+        <w:pStyle w:val="HTMLPreformatted"/>
+        <w:rPr>
+          <w:rStyle w:val="HTMLCode"/>
+          <w:lang w:val="en-US"/>
+        </w:rPr>
+      </w:pPr>
+      <w:r>
+        <w:rPr>
+          <w:rStyle w:val="HTMLCode"/>
+          <w:lang w:val="en-US"/>
+        </w:rPr>
+        <w:t xml:space="preserve">$ </w:t>
+      </w:r>
+      <w:proofErr w:type="spellStart"/>
+      <w:proofErr w:type="gramStart"/>
+      <w:r>
+        <w:rPr>
+          <w:rStyle w:val="HTMLCode"/>
+          <w:lang w:val="en-US"/>
+        </w:rPr>
+        <w:t>git</w:t>
+      </w:r>
+      <w:proofErr w:type="spellEnd"/>
+      <w:proofErr w:type="gramEnd"/>
+      <w:r>
+        <w:rPr>
+          <w:rStyle w:val="HTMLCode"/>
+          <w:lang w:val="en-US"/>
+        </w:rPr>
+        <w:t xml:space="preserve"> commit -a --amend</w:t>
+      </w:r>
+    </w:p>
+    <w:p>
+      <w:pPr>
+        <w:pStyle w:val="Heading5"/>
+        <w:rPr>
+          <w:lang w:val="en-US"/>
+        </w:rPr>
+      </w:pPr>
+      <w:r>
+        <w:rPr>
+          <w:lang w:val="en-US"/>
+        </w:rPr>
+        <w:t>Amend with last commit but use the previous commit log message</w:t>
+      </w:r>
+    </w:p>
+    <w:p>
+      <w:pPr>
+        <w:pStyle w:val="NormalWeb"/>
+        <w:rPr>
+          <w:lang w:val="en-US"/>
+        </w:rPr>
+      </w:pPr>
+      <w:r>
+        <w:rPr>
+          <w:rStyle w:val="Emphasis"/>
+          <w:vertAlign w:val="subscript"/>
+          <w:lang w:val="en-US"/>
+        </w:rPr>
+        <w:t>Don’t amend published commits!</w:t>
+      </w:r>
+    </w:p>
+    <w:p>
+      <w:pPr>
+        <w:pStyle w:val="HTMLPreformatted"/>
+        <w:rPr>
+          <w:rStyle w:val="HTMLCode"/>
+          <w:lang w:val="en-US"/>
+        </w:rPr>
+      </w:pPr>
+      <w:r>
+        <w:rPr>
+          <w:rStyle w:val="nv"/>
+          <w:lang w:val="en-US"/>
+        </w:rPr>
+        <w:t xml:space="preserve">$ </w:t>
+      </w:r>
+      <w:proofErr w:type="spellStart"/>
+      <w:proofErr w:type="gramStart"/>
+      <w:r>
+        <w:rPr>
+          <w:rStyle w:val="HTMLCode"/>
+          <w:lang w:val="en-US"/>
+        </w:rPr>
+        <w:t>git</w:t>
+      </w:r>
+      <w:proofErr w:type="spellEnd"/>
+      <w:proofErr w:type="gramEnd"/>
+      <w:r>
+        <w:rPr>
+          <w:rStyle w:val="HTMLCode"/>
+          <w:lang w:val="en-US"/>
+        </w:rPr>
+        <w:t xml:space="preserve"> commit </w:t>
+      </w:r>
+      <w:r>
+        <w:rPr>
+          <w:rStyle w:val="nt"/>
+          <w:lang w:val="en-US"/>
+        </w:rPr>
+        <w:t>--amend</w:t>
+      </w:r>
+      <w:r>
+        <w:rPr>
+          <w:rStyle w:val="HTMLCode"/>
+          <w:lang w:val="en-US"/>
+        </w:rPr>
+        <w:t xml:space="preserve"> </w:t>
+      </w:r>
+      <w:r>
+        <w:rPr>
+          <w:rStyle w:val="nt"/>
+          <w:lang w:val="en-US"/>
+        </w:rPr>
+        <w:t>--no-edit</w:t>
+      </w:r>
+    </w:p>
+    <w:p>
+      <w:pPr>
+        <w:autoSpaceDE w:val="0"/>
+        <w:autoSpaceDN w:val="0"/>
+        <w:adjustRightInd w:val="0"/>
+        <w:spacing w:after="0" w:line="240" w:lineRule="auto"/>
+        <w:jc w:val="both"/>
+        <w:rPr>
+          <w:rFonts w:ascii="Times New Roman" w:hAnsi="Times New Roman" w:cs="Times New Roman"/>
+          <w:sz w:val="24"/>
+          <w:szCs w:val="24"/>
+          <w:lang w:val="en-US"/>
+        </w:rPr>
+      </w:pPr>
+    </w:p>
+    <w:p>
+      <w:pPr>
+        <w:pStyle w:val="Heading5"/>
+        <w:rPr>
+          <w:lang w:val="en-US"/>
+        </w:rPr>
+      </w:pPr>
+      <w:r>
+        <w:rPr>
+          <w:lang w:val="en-US"/>
+        </w:rPr>
+        <w:t>Move uncommitted changes from current branch to some other branch:</w:t>
+      </w:r>
+    </w:p>
+    <w:p>
+      <w:pPr>
+        <w:pStyle w:val="HTMLPreformatted"/>
+        <w:rPr>
+          <w:rStyle w:val="HTMLCode"/>
+          <w:lang w:val="en-US"/>
+        </w:rPr>
+      </w:pPr>
+      <w:r>
+        <w:rPr>
+          <w:rStyle w:val="HTMLCode"/>
+          <w:lang w:val="en-US"/>
+        </w:rPr>
+        <w:t xml:space="preserve">$ </w:t>
+      </w:r>
+      <w:proofErr w:type="spellStart"/>
+      <w:proofErr w:type="gramStart"/>
+      <w:r>
+        <w:rPr>
+          <w:rStyle w:val="HTMLCode"/>
+          <w:lang w:val="en-US"/>
+        </w:rPr>
+        <w:t>git</w:t>
+      </w:r>
+      <w:proofErr w:type="spellEnd"/>
+      <w:proofErr w:type="gramEnd"/>
+      <w:r>
+        <w:rPr>
+          <w:rStyle w:val="HTMLCode"/>
+          <w:lang w:val="en-US"/>
+        </w:rPr>
+        <w:t xml:space="preserve"> stash</w:t>
+      </w:r>
+    </w:p>
+    <w:p>
+      <w:pPr>
+        <w:pStyle w:val="HTMLPreformatted"/>
+        <w:rPr>
+          <w:rStyle w:val="HTMLCode"/>
+          <w:lang w:val="en-US"/>
+        </w:rPr>
+      </w:pPr>
+      <w:r>
+        <w:rPr>
+          <w:rStyle w:val="HTMLCode"/>
+          <w:lang w:val="en-US"/>
+        </w:rPr>
+        <w:t xml:space="preserve">$ </w:t>
+      </w:r>
+      <w:proofErr w:type="spellStart"/>
+      <w:proofErr w:type="gramStart"/>
+      <w:r>
+        <w:rPr>
+          <w:rStyle w:val="HTMLCode"/>
+          <w:lang w:val="en-US"/>
+        </w:rPr>
+        <w:t>git</w:t>
+      </w:r>
+      <w:proofErr w:type="spellEnd"/>
+      <w:proofErr w:type="gramEnd"/>
+      <w:r>
+        <w:rPr>
+          <w:rStyle w:val="HTMLCode"/>
+          <w:lang w:val="en-US"/>
+        </w:rPr>
+        <w:t xml:space="preserve"> checkout branch2</w:t>
+      </w:r>
+    </w:p>
+    <w:p>
+      <w:pPr>
+        <w:pStyle w:val="HTMLPreformatted"/>
+        <w:rPr>
+          <w:rStyle w:val="HTMLCode"/>
+          <w:lang w:val="en-US"/>
+        </w:rPr>
+      </w:pPr>
+      <w:r>
+        <w:rPr>
+          <w:rStyle w:val="HTMLCode"/>
+          <w:lang w:val="en-US"/>
+        </w:rPr>
+        <w:t xml:space="preserve">$ </w:t>
+      </w:r>
+      <w:proofErr w:type="spellStart"/>
+      <w:proofErr w:type="gramStart"/>
+      <w:r>
+        <w:rPr>
+          <w:rStyle w:val="HTMLCode"/>
+          <w:lang w:val="en-US"/>
+        </w:rPr>
+        <w:t>git</w:t>
+      </w:r>
+      <w:proofErr w:type="spellEnd"/>
+      <w:proofErr w:type="gramEnd"/>
+      <w:r>
+        <w:rPr>
+          <w:rStyle w:val="HTMLCode"/>
+          <w:lang w:val="en-US"/>
+        </w:rPr>
+        <w:t xml:space="preserve"> stash pop</w:t>
+      </w:r>
+    </w:p>
+    <w:p>
+      <w:pPr>
+        <w:pStyle w:val="Heading5"/>
+        <w:rPr>
+          <w:lang w:val="en-US"/>
+        </w:rPr>
+      </w:pPr>
+      <w:r>
+        <w:rPr>
+          <w:lang w:val="en-US"/>
+        </w:rPr>
+        <w:t>Restore stashed changes back to current branch:</w:t>
+      </w:r>
+    </w:p>
+    <w:p>
+      <w:pPr>
+        <w:pStyle w:val="HTMLPreformatted"/>
+        <w:rPr>
+          <w:rStyle w:val="HTMLCode"/>
+          <w:lang w:val="en-US"/>
+        </w:rPr>
+      </w:pPr>
+      <w:r>
+        <w:rPr>
+          <w:rStyle w:val="nv"/>
+          <w:lang w:val="en-US"/>
+        </w:rPr>
+        <w:t xml:space="preserve">$ </w:t>
+      </w:r>
+      <w:proofErr w:type="spellStart"/>
+      <w:proofErr w:type="gramStart"/>
+      <w:r>
+        <w:rPr>
+          <w:rStyle w:val="HTMLCode"/>
+          <w:lang w:val="en-US"/>
+        </w:rPr>
+        <w:t>git</w:t>
+      </w:r>
+      <w:proofErr w:type="spellEnd"/>
+      <w:proofErr w:type="gramEnd"/>
+      <w:r>
+        <w:rPr>
+          <w:rStyle w:val="HTMLCode"/>
+          <w:lang w:val="en-US"/>
+        </w:rPr>
+        <w:t xml:space="preserve"> stash apply</w:t>
+      </w:r>
+    </w:p>
+    <w:p>
+      <w:pPr>
+        <w:pStyle w:val="Heading4"/>
+        <w:rPr>
+          <w:lang w:val="en-US"/>
+        </w:rPr>
+      </w:pPr>
+      <w:r>
+        <w:rPr>
+          <w:lang w:val="en-US"/>
+        </w:rPr>
+        <w:t>Restore particular stash back to current branch:</w:t>
+      </w:r>
+    </w:p>
+    <w:p>
+      <w:pPr>
+        <w:numPr>
+          <w:ilvl w:val="0"/>
+          <w:numId w:val="2"/>
+        </w:numPr>
+        <w:spacing w:before="100" w:beforeAutospacing="1" w:after="100" w:afterAutospacing="1" w:line="240" w:lineRule="auto"/>
+        <w:rPr>
+          <w:lang w:val="en-US"/>
+        </w:rPr>
+      </w:pPr>
+      <w:r>
+        <w:rPr>
+          <w:rStyle w:val="Emphasis"/>
+          <w:lang w:val="en-US"/>
+        </w:rPr>
+        <w:t>{</w:t>
+      </w:r>
+      <w:proofErr w:type="spellStart"/>
+      <w:r>
+        <w:rPr>
+          <w:rStyle w:val="Emphasis"/>
+          <w:lang w:val="en-US"/>
+        </w:rPr>
+        <w:t>stash_number</w:t>
+      </w:r>
+      <w:proofErr w:type="spellEnd"/>
+      <w:r>
+        <w:rPr>
+          <w:rStyle w:val="Emphasis"/>
+          <w:lang w:val="en-US"/>
+        </w:rPr>
+        <w:t>}</w:t>
+      </w:r>
+      <w:r>
+        <w:rPr>
+          <w:lang w:val="en-US"/>
+        </w:rPr>
+        <w:t xml:space="preserve"> can be obtained from </w:t>
+      </w:r>
+      <w:proofErr w:type="spellStart"/>
+      <w:r>
+        <w:rPr>
+          <w:rStyle w:val="HTMLCode"/>
+          <w:rFonts w:eastAsiaTheme="minorHAnsi"/>
+          <w:lang w:val="en-US"/>
+        </w:rPr>
+        <w:t>git</w:t>
+      </w:r>
+      <w:proofErr w:type="spellEnd"/>
+      <w:r>
+        <w:rPr>
+          <w:rStyle w:val="HTMLCode"/>
+          <w:rFonts w:eastAsiaTheme="minorHAnsi"/>
+          <w:lang w:val="en-US"/>
+        </w:rPr>
+        <w:t xml:space="preserve"> stash list</w:t>
+      </w:r>
+    </w:p>
+    <w:p>
+      <w:pPr>
+        <w:pStyle w:val="HTMLPreformatted"/>
+        <w:rPr>
+          <w:rStyle w:val="HTMLCode"/>
+          <w:lang w:val="en-US"/>
+        </w:rPr>
+      </w:pPr>
+      <w:r>
+        <w:rPr>
+          <w:rStyle w:val="nv"/>
+          <w:lang w:val="en-US"/>
+        </w:rPr>
+        <w:t xml:space="preserve">$ </w:t>
+      </w:r>
+      <w:proofErr w:type="spellStart"/>
+      <w:r>
+        <w:rPr>
+          <w:rStyle w:val="HTMLCode"/>
+          <w:lang w:val="en-US"/>
+        </w:rPr>
+        <w:t>git</w:t>
+      </w:r>
+      <w:proofErr w:type="spellEnd"/>
+      <w:r>
+        <w:rPr>
+          <w:rStyle w:val="HTMLCode"/>
+          <w:lang w:val="en-US"/>
+        </w:rPr>
+        <w:t xml:space="preserve"> stash apply stash@</w:t>
+      </w:r>
+      <w:r>
+        <w:rPr>
+          <w:rStyle w:val="o"/>
+          <w:lang w:val="en-US"/>
+        </w:rPr>
+        <w:t>{</w:t>
+      </w:r>
+      <w:proofErr w:type="spellStart"/>
+      <w:r>
+        <w:rPr>
+          <w:rStyle w:val="HTMLCode"/>
+          <w:lang w:val="en-US"/>
+        </w:rPr>
+        <w:t>stash_number</w:t>
+      </w:r>
+      <w:proofErr w:type="spellEnd"/>
+      <w:r>
+        <w:rPr>
+          <w:rStyle w:val="o"/>
+          <w:lang w:val="en-US"/>
+        </w:rPr>
+        <w:t>}</w:t>
+      </w:r>
+    </w:p>
+    <w:p>
+      <w:pPr>
+        <w:pStyle w:val="Heading5"/>
+        <w:rPr>
+          <w:lang w:val="en-US"/>
+        </w:rPr>
+      </w:pPr>
+      <w:r>
+        <w:rPr>
+          <w:lang w:val="en-US"/>
+        </w:rPr>
+        <w:t>Remove the last set of stashed changes:</w:t>
+      </w:r>
+    </w:p>
+    <w:p>
+      <w:pPr>
+        <w:pStyle w:val="HTMLPreformatted"/>
+        <w:rPr>
+          <w:rStyle w:val="HTMLCode"/>
+        </w:rPr>
+      </w:pPr>
+      <w:r>
+        <w:rPr>
+          <w:rStyle w:val="HTMLCode"/>
+        </w:rPr>
+        <w:t xml:space="preserve">$ git </w:t>
+      </w:r>
+      <w:proofErr w:type="spellStart"/>
+      <w:r>
+        <w:rPr>
+          <w:rStyle w:val="HTMLCode"/>
+        </w:rPr>
+        <w:t>stash</w:t>
+      </w:r>
+      <w:proofErr w:type="spellEnd"/>
+      <w:r>
+        <w:rPr>
+          <w:rStyle w:val="HTMLCode"/>
+        </w:rPr>
+        <w:t xml:space="preserve"> drop</w:t>
+      </w:r>
+    </w:p>
+    <w:p>
+      <w:pPr>
+        <w:autoSpaceDE w:val="0"/>
+        <w:autoSpaceDN w:val="0"/>
+        <w:adjustRightInd w:val="0"/>
+        <w:spacing w:after="0" w:line="240" w:lineRule="auto"/>
+        <w:jc w:val="both"/>
+        <w:rPr>
+          <w:rFonts w:ascii="Times New Roman" w:hAnsi="Times New Roman" w:cs="Times New Roman"/>
+          <w:sz w:val="24"/>
+          <w:szCs w:val="24"/>
+          <w:lang w:val="en-US"/>
+        </w:rPr>
+      </w:pPr>
+    </w:p>
+    <w:p>
+      <w:pPr>
+        <w:pStyle w:val="Heading2"/>
+        <w:rPr>
+          <w:lang w:val="en-US"/>
+        </w:rPr>
+      </w:pPr>
+      <w:r>
+        <w:rPr>
+          <w:lang w:val="en-US"/>
+        </w:rPr>
+        <w:t>Search</w:t>
+      </w:r>
+    </w:p>
+    <w:p>
+      <w:pPr>
+        <w:pStyle w:val="Heading5"/>
+        <w:rPr>
+          <w:lang w:val="en-US"/>
+        </w:rPr>
+      </w:pPr>
+      <w:r>
+        <w:rPr>
+          <w:lang w:val="en-US"/>
+        </w:rPr>
+        <w:t>A text search on all files in the directory:</w:t>
+      </w:r>
+    </w:p>
+    <w:p>
+      <w:pPr>
+        <w:pStyle w:val="HTMLPreformatted"/>
+        <w:rPr>
+          <w:rStyle w:val="HTMLCode"/>
+          <w:lang w:val="en-US"/>
+        </w:rPr>
+      </w:pPr>
+      <w:r>
+        <w:rPr>
+          <w:rStyle w:val="HTMLCode"/>
+          <w:lang w:val="en-US"/>
+        </w:rPr>
+        <w:t xml:space="preserve">$ </w:t>
+      </w:r>
+      <w:proofErr w:type="spellStart"/>
+      <w:proofErr w:type="gramStart"/>
+      <w:r>
+        <w:rPr>
+          <w:rStyle w:val="HTMLCode"/>
+          <w:lang w:val="en-US"/>
+        </w:rPr>
+        <w:t>git</w:t>
+      </w:r>
+      <w:proofErr w:type="spellEnd"/>
+      <w:proofErr w:type="gramEnd"/>
+      <w:r>
+        <w:rPr>
+          <w:rStyle w:val="HTMLCode"/>
+          <w:lang w:val="en-US"/>
+        </w:rPr>
+        <w:t xml:space="preserve"> grep "Hello"</w:t>
+      </w:r>
+    </w:p>
+    <w:p>
+      <w:pPr>
+        <w:pStyle w:val="Heading5"/>
+        <w:rPr>
+          <w:lang w:val="en-US"/>
+        </w:rPr>
+      </w:pPr>
+      <w:r>
+        <w:rPr>
+          <w:lang w:val="en-US"/>
+        </w:rPr>
+        <w:t>In any version of a text search:</w:t>
+      </w:r>
+    </w:p>
+    <w:p>
+      <w:pPr>
+        <w:pStyle w:val="HTMLPreformatted"/>
+        <w:rPr>
+          <w:rStyle w:val="HTMLCode"/>
+        </w:rPr>
+      </w:pPr>
+      <w:r>
+        <w:rPr>
+          <w:rStyle w:val="HTMLCode"/>
+        </w:rPr>
+        <w:t xml:space="preserve">$ git </w:t>
+      </w:r>
+      <w:proofErr w:type="spellStart"/>
+      <w:r>
+        <w:rPr>
+          <w:rStyle w:val="HTMLCode"/>
+        </w:rPr>
+        <w:t>grep</w:t>
+      </w:r>
+      <w:proofErr w:type="spellEnd"/>
+      <w:r>
+        <w:rPr>
+          <w:rStyle w:val="HTMLCode"/>
+        </w:rPr>
+        <w:t xml:space="preserve"> "Hello" v2.5</w:t>
+      </w:r>
+    </w:p>
+    <w:p>
+      <w:pPr>
+        <w:autoSpaceDE w:val="0"/>
+        <w:autoSpaceDN w:val="0"/>
+        <w:adjustRightInd w:val="0"/>
+        <w:spacing w:after="0" w:line="240" w:lineRule="auto"/>
+        <w:jc w:val="both"/>
+        <w:rPr>
+          <w:rFonts w:ascii="Times New Roman" w:hAnsi="Times New Roman" w:cs="Times New Roman"/>
+          <w:sz w:val="24"/>
+          <w:szCs w:val="24"/>
+          <w:lang w:val="en-US"/>
+        </w:rPr>
+      </w:pPr>
+    </w:p>
+    <w:p>
+      <w:pPr>
+        <w:pStyle w:val="Heading2"/>
+        <w:rPr>
+          <w:lang w:val="en-US"/>
+        </w:rPr>
+      </w:pPr>
+      <w:r>
+        <w:rPr>
+          <w:lang w:val="en-US"/>
+        </w:rPr>
+        <w:t>Commit History</w:t>
+      </w:r>
+    </w:p>
+    <w:p>
+      <w:pPr>
+        <w:pStyle w:val="Heading5"/>
+        <w:rPr>
+          <w:lang w:val="en-US"/>
+        </w:rPr>
+      </w:pPr>
+      <w:r>
+        <w:rPr>
+          <w:lang w:val="en-US"/>
+        </w:rPr>
+        <w:t>Show all commits, starting with newest (it’ll show the hash, author information, date of commit and title of the commit):</w:t>
+      </w:r>
+    </w:p>
+    <w:p>
+      <w:pPr>
+        <w:pStyle w:val="HTMLPreformatted"/>
+        <w:rPr>
+          <w:rStyle w:val="HTMLCode"/>
+          <w:lang w:val="en-US"/>
+        </w:rPr>
+      </w:pPr>
+      <w:r>
+        <w:rPr>
+          <w:rStyle w:val="HTMLCode"/>
+          <w:lang w:val="en-US"/>
+        </w:rPr>
+        <w:t xml:space="preserve">$ </w:t>
+      </w:r>
+      <w:proofErr w:type="spellStart"/>
+      <w:proofErr w:type="gramStart"/>
+      <w:r>
+        <w:rPr>
+          <w:rStyle w:val="HTMLCode"/>
+          <w:lang w:val="en-US"/>
+        </w:rPr>
+        <w:t>git</w:t>
+      </w:r>
+      <w:proofErr w:type="spellEnd"/>
+      <w:proofErr w:type="gramEnd"/>
+      <w:r>
+        <w:rPr>
+          <w:rStyle w:val="HTMLCode"/>
+          <w:lang w:val="en-US"/>
+        </w:rPr>
+        <w:t xml:space="preserve"> log</w:t>
+      </w:r>
+    </w:p>
+    <w:p>
+      <w:pPr>
+        <w:pStyle w:val="Heading5"/>
+        <w:rPr>
+          <w:lang w:val="en-US"/>
+        </w:rPr>
+      </w:pPr>
+      <w:r>
+        <w:rPr>
+          <w:lang w:val="en-US"/>
+        </w:rPr>
+        <w:t xml:space="preserve">Show all the </w:t>
+      </w:r>
+      <w:proofErr w:type="gramStart"/>
+      <w:r>
+        <w:rPr>
+          <w:lang w:val="en-US"/>
+        </w:rPr>
+        <w:t>commits(</w:t>
+      </w:r>
+      <w:proofErr w:type="gramEnd"/>
+      <w:r>
+        <w:rPr>
+          <w:lang w:val="en-US"/>
+        </w:rPr>
+        <w:t>it’ll show just the commit hash and the commit message):</w:t>
+      </w:r>
+    </w:p>
+    <w:p>
+      <w:pPr>
+        <w:pStyle w:val="HTMLPreformatted"/>
+        <w:rPr>
+          <w:rStyle w:val="HTMLCode"/>
+          <w:lang w:val="en-US"/>
+        </w:rPr>
+      </w:pPr>
+      <w:r>
+        <w:rPr>
+          <w:rStyle w:val="HTMLCode"/>
+          <w:lang w:val="en-US"/>
+        </w:rPr>
+        <w:lastRenderedPageBreak/>
+        <w:t xml:space="preserve">$ </w:t>
+      </w:r>
+      <w:proofErr w:type="spellStart"/>
+      <w:proofErr w:type="gramStart"/>
+      <w:r>
+        <w:rPr>
+          <w:rStyle w:val="HTMLCode"/>
+          <w:lang w:val="en-US"/>
+        </w:rPr>
+        <w:t>git</w:t>
+      </w:r>
+      <w:proofErr w:type="spellEnd"/>
+      <w:proofErr w:type="gramEnd"/>
+      <w:r>
+        <w:rPr>
+          <w:rStyle w:val="HTMLCode"/>
+          <w:lang w:val="en-US"/>
+        </w:rPr>
+        <w:t xml:space="preserve"> log --</w:t>
+      </w:r>
+      <w:proofErr w:type="spellStart"/>
+      <w:r>
+        <w:rPr>
+          <w:rStyle w:val="HTMLCode"/>
+          <w:lang w:val="en-US"/>
+        </w:rPr>
+        <w:t>oneline</w:t>
+      </w:r>
+      <w:proofErr w:type="spellEnd"/>
+    </w:p>
+    <w:p>
+      <w:pPr>
+        <w:pStyle w:val="Heading5"/>
+        <w:rPr>
+          <w:lang w:val="en-US"/>
+        </w:rPr>
+      </w:pPr>
+      <w:r>
+        <w:rPr>
+          <w:lang w:val="en-US"/>
+        </w:rPr>
+        <w:t>Show all commits of a specific user:</w:t>
+      </w:r>
+    </w:p>
+    <w:p>
+      <w:pPr>
+        <w:pStyle w:val="HTMLPreformatted"/>
+        <w:rPr>
+          <w:rStyle w:val="HTMLCode"/>
+          <w:lang w:val="en-US"/>
+        </w:rPr>
+      </w:pPr>
+      <w:r>
+        <w:rPr>
+          <w:rStyle w:val="HTMLCode"/>
+          <w:lang w:val="en-US"/>
+        </w:rPr>
+        <w:t xml:space="preserve">$ </w:t>
+      </w:r>
+      <w:proofErr w:type="spellStart"/>
+      <w:proofErr w:type="gramStart"/>
+      <w:r>
+        <w:rPr>
+          <w:rStyle w:val="HTMLCode"/>
+          <w:lang w:val="en-US"/>
+        </w:rPr>
+        <w:t>git</w:t>
+      </w:r>
+      <w:proofErr w:type="spellEnd"/>
+      <w:proofErr w:type="gramEnd"/>
+      <w:r>
+        <w:rPr>
+          <w:rStyle w:val="HTMLCode"/>
+          <w:lang w:val="en-US"/>
+        </w:rPr>
+        <w:t xml:space="preserve"> log --author="username"</w:t>
+      </w:r>
+    </w:p>
+    <w:p>
+      <w:pPr>
+        <w:pStyle w:val="Heading5"/>
+        <w:rPr>
+          <w:lang w:val="en-US"/>
+        </w:rPr>
+      </w:pPr>
+      <w:r>
+        <w:rPr>
+          <w:lang w:val="en-US"/>
+        </w:rPr>
+        <w:t>Show changes over time for a specific file:</w:t>
+      </w:r>
+    </w:p>
+    <w:p>
+      <w:pPr>
+        <w:pStyle w:val="HTMLPreformatted"/>
+        <w:rPr>
+          <w:rStyle w:val="HTMLCode"/>
+          <w:lang w:val="en-US"/>
+        </w:rPr>
+      </w:pPr>
+      <w:r>
+        <w:rPr>
+          <w:rStyle w:val="HTMLCode"/>
+          <w:lang w:val="en-US"/>
+        </w:rPr>
+        <w:t xml:space="preserve">$ </w:t>
+      </w:r>
+      <w:proofErr w:type="spellStart"/>
+      <w:proofErr w:type="gramStart"/>
+      <w:r>
+        <w:rPr>
+          <w:rStyle w:val="HTMLCode"/>
+          <w:lang w:val="en-US"/>
+        </w:rPr>
+        <w:t>git</w:t>
+      </w:r>
+      <w:proofErr w:type="spellEnd"/>
+      <w:proofErr w:type="gramEnd"/>
+      <w:r>
+        <w:rPr>
+          <w:rStyle w:val="HTMLCode"/>
+          <w:lang w:val="en-US"/>
+        </w:rPr>
+        <w:t xml:space="preserve"> log -p &lt;file&gt;</w:t>
+      </w:r>
+    </w:p>
+    <w:p>
+      <w:pPr>
+        <w:pStyle w:val="Heading5"/>
+        <w:rPr>
+          <w:lang w:val="en-US"/>
+        </w:rPr>
+      </w:pPr>
+      <w:r>
+        <w:rPr>
+          <w:lang w:val="en-US"/>
+        </w:rPr>
+        <w:t>Display commits that are present only in remote/branch in right side</w:t>
+      </w:r>
+    </w:p>
+    <w:p>
+      <w:pPr>
+        <w:pStyle w:val="HTMLPreformatted"/>
+        <w:rPr>
+          <w:rStyle w:val="HTMLCode"/>
+          <w:lang w:val="en-US"/>
+        </w:rPr>
+      </w:pPr>
+      <w:r>
+        <w:rPr>
+          <w:rStyle w:val="HTMLCode"/>
+          <w:lang w:val="en-US"/>
+        </w:rPr>
+        <w:t xml:space="preserve">$ </w:t>
+      </w:r>
+      <w:proofErr w:type="spellStart"/>
+      <w:proofErr w:type="gramStart"/>
+      <w:r>
+        <w:rPr>
+          <w:rStyle w:val="HTMLCode"/>
+          <w:lang w:val="en-US"/>
+        </w:rPr>
+        <w:t>git</w:t>
+      </w:r>
+      <w:proofErr w:type="spellEnd"/>
+      <w:proofErr w:type="gramEnd"/>
+      <w:r>
+        <w:rPr>
+          <w:rStyle w:val="HTMLCode"/>
+          <w:lang w:val="en-US"/>
+        </w:rPr>
+        <w:t xml:space="preserve"> log --</w:t>
+      </w:r>
+      <w:proofErr w:type="spellStart"/>
+      <w:r>
+        <w:rPr>
+          <w:rStyle w:val="HTMLCode"/>
+          <w:lang w:val="en-US"/>
+        </w:rPr>
+        <w:t>oneline</w:t>
+      </w:r>
+      <w:proofErr w:type="spellEnd"/>
+      <w:r>
+        <w:rPr>
+          <w:rStyle w:val="HTMLCode"/>
+          <w:lang w:val="en-US"/>
+        </w:rPr>
+        <w:t xml:space="preserve"> &lt;origin/master&gt;..&lt;remote/master&gt; --left-right</w:t>
+      </w:r>
+    </w:p>
+    <w:p>
+      <w:pPr>
+        <w:pStyle w:val="Heading5"/>
+        <w:rPr>
+          <w:lang w:val="en-US"/>
+        </w:rPr>
+      </w:pPr>
+      <w:r>
+        <w:rPr>
+          <w:lang w:val="en-US"/>
+        </w:rPr>
+        <w:t>Who changed, what and when in &lt;file&gt;:</w:t>
+      </w:r>
+    </w:p>
+    <w:p>
+      <w:pPr>
+        <w:pStyle w:val="HTMLPreformatted"/>
+        <w:rPr>
+          <w:rStyle w:val="HTMLCode"/>
+          <w:lang w:val="en-US"/>
+        </w:rPr>
+      </w:pPr>
+      <w:r>
+        <w:rPr>
+          <w:rStyle w:val="HTMLCode"/>
+          <w:lang w:val="en-US"/>
+        </w:rPr>
+        <w:t xml:space="preserve">$ </w:t>
+      </w:r>
+      <w:proofErr w:type="spellStart"/>
+      <w:proofErr w:type="gramStart"/>
+      <w:r>
+        <w:rPr>
+          <w:rStyle w:val="HTMLCode"/>
+          <w:lang w:val="en-US"/>
+        </w:rPr>
+        <w:t>git</w:t>
+      </w:r>
+      <w:proofErr w:type="spellEnd"/>
+      <w:proofErr w:type="gramEnd"/>
+      <w:r>
+        <w:rPr>
+          <w:rStyle w:val="HTMLCode"/>
+          <w:lang w:val="en-US"/>
+        </w:rPr>
+        <w:t xml:space="preserve"> blame &lt;file&gt;</w:t>
+      </w:r>
+    </w:p>
+    <w:p>
+      <w:pPr>
+        <w:pStyle w:val="Heading5"/>
+        <w:rPr>
+          <w:lang w:val="en-US"/>
+        </w:rPr>
+      </w:pPr>
+      <w:r>
+        <w:rPr>
+          <w:lang w:val="en-US"/>
+        </w:rPr>
+        <w:t>Show Reference log:</w:t>
+      </w:r>
+    </w:p>
+    <w:p>
+      <w:pPr>
+        <w:pStyle w:val="HTMLPreformatted"/>
+        <w:rPr>
+          <w:rStyle w:val="HTMLCode"/>
+          <w:lang w:val="en-US"/>
+        </w:rPr>
+      </w:pPr>
+      <w:r>
+        <w:rPr>
+          <w:rStyle w:val="HTMLCode"/>
+          <w:lang w:val="en-US"/>
+        </w:rPr>
+        <w:t xml:space="preserve">$ </w:t>
+      </w:r>
+      <w:proofErr w:type="spellStart"/>
+      <w:proofErr w:type="gramStart"/>
+      <w:r>
+        <w:rPr>
+          <w:rStyle w:val="HTMLCode"/>
+          <w:lang w:val="en-US"/>
+        </w:rPr>
+        <w:t>git</w:t>
+      </w:r>
+      <w:proofErr w:type="spellEnd"/>
+      <w:proofErr w:type="gramEnd"/>
+      <w:r>
+        <w:rPr>
+          <w:rStyle w:val="HTMLCode"/>
+          <w:lang w:val="en-US"/>
+        </w:rPr>
+        <w:t xml:space="preserve"> </w:t>
+      </w:r>
+      <w:proofErr w:type="spellStart"/>
+      <w:r>
+        <w:rPr>
+          <w:rStyle w:val="HTMLCode"/>
+          <w:lang w:val="en-US"/>
+        </w:rPr>
+        <w:t>reflog</w:t>
+      </w:r>
+      <w:proofErr w:type="spellEnd"/>
+      <w:r>
+        <w:rPr>
+          <w:rStyle w:val="HTMLCode"/>
+          <w:lang w:val="en-US"/>
+        </w:rPr>
+        <w:t xml:space="preserve"> show</w:t>
+      </w:r>
+    </w:p>
+    <w:p>
+      <w:pPr>
+        <w:pStyle w:val="Heading5"/>
+        <w:rPr>
+          <w:lang w:val="en-US"/>
+        </w:rPr>
+      </w:pPr>
+      <w:r>
+        <w:rPr>
+          <w:lang w:val="en-US"/>
+        </w:rPr>
+        <w:t>Delete Reference log:</w:t>
+      </w:r>
+    </w:p>
+    <w:p>
+      <w:pPr>
+        <w:pStyle w:val="HTMLPreformatted"/>
+        <w:rPr>
+          <w:rStyle w:val="HTMLCode"/>
+        </w:rPr>
+      </w:pPr>
+      <w:r>
+        <w:rPr>
+          <w:rStyle w:val="HTMLCode"/>
+        </w:rPr>
+        <w:t xml:space="preserve">$ git </w:t>
+      </w:r>
+      <w:proofErr w:type="spellStart"/>
+      <w:r>
+        <w:rPr>
+          <w:rStyle w:val="HTMLCode"/>
+        </w:rPr>
+        <w:t>reflog</w:t>
+      </w:r>
+      <w:proofErr w:type="spellEnd"/>
+      <w:r>
+        <w:rPr>
+          <w:rStyle w:val="HTMLCode"/>
+        </w:rPr>
+        <w:t xml:space="preserve"> </w:t>
+      </w:r>
+      <w:proofErr w:type="spellStart"/>
+      <w:r>
+        <w:rPr>
+          <w:rStyle w:val="HTMLCode"/>
+        </w:rPr>
+        <w:t>delete</w:t>
+      </w:r>
+      <w:proofErr w:type="spellEnd"/>
+    </w:p>
+    <w:p>
+      <w:pPr>
+        <w:autoSpaceDE w:val="0"/>
+        <w:autoSpaceDN w:val="0"/>
+        <w:adjustRightInd w:val="0"/>
+        <w:spacing w:after="0" w:line="240" w:lineRule="auto"/>
+        <w:jc w:val="both"/>
+        <w:rPr>
+          <w:rFonts w:ascii="Times New Roman" w:hAnsi="Times New Roman" w:cs="Times New Roman"/>
+          <w:sz w:val="24"/>
+          <w:szCs w:val="24"/>
+          <w:lang w:val="en-US"/>
+        </w:rPr>
+      </w:pPr>
+    </w:p>
+    <w:p>
+      <w:pPr>
+        <w:pStyle w:val="Heading2"/>
+        <w:rPr>
+          <w:lang w:val="en-US"/>
+        </w:rPr>
+      </w:pPr>
+      <w:r>
+        <w:rPr>
+          <w:lang w:val="en-US"/>
+        </w:rPr>
+        <w:t>Branches &amp; Tags</w:t>
+      </w:r>
+    </w:p>
+    <w:p>
+      <w:pPr>
+        <w:pStyle w:val="Heading5"/>
+        <w:rPr>
+          <w:lang w:val="en-US"/>
+        </w:rPr>
+      </w:pPr>
+      <w:r>
+        <w:rPr>
+          <w:lang w:val="en-US"/>
+        </w:rPr>
+        <w:t>List all local branches:</w:t>
+      </w:r>
+    </w:p>
+    <w:p>
+      <w:pPr>
+        <w:pStyle w:val="HTMLPreformatted"/>
+        <w:rPr>
+          <w:rStyle w:val="HTMLCode"/>
+          <w:lang w:val="en-US"/>
+        </w:rPr>
+      </w:pPr>
+      <w:r>
+        <w:rPr>
+          <w:rStyle w:val="HTMLCode"/>
+          <w:lang w:val="en-US"/>
+        </w:rPr>
+        <w:t xml:space="preserve">$ </w:t>
+      </w:r>
+      <w:proofErr w:type="spellStart"/>
+      <w:proofErr w:type="gramStart"/>
+      <w:r>
+        <w:rPr>
+          <w:rStyle w:val="HTMLCode"/>
+          <w:lang w:val="en-US"/>
+        </w:rPr>
+        <w:t>git</w:t>
+      </w:r>
+      <w:proofErr w:type="spellEnd"/>
+      <w:proofErr w:type="gramEnd"/>
+      <w:r>
+        <w:rPr>
+          <w:rStyle w:val="HTMLCode"/>
+          <w:lang w:val="en-US"/>
+        </w:rPr>
+        <w:t xml:space="preserve"> branch</w:t>
+      </w:r>
+    </w:p>
+    <w:p>
+      <w:pPr>
+        <w:pStyle w:val="Heading4"/>
+        <w:rPr>
+          <w:lang w:val="en-US"/>
+        </w:rPr>
+      </w:pPr>
+      <w:r>
+        <w:rPr>
+          <w:lang w:val="en-US"/>
+        </w:rPr>
+        <w:t>List local/remote branches</w:t>
+      </w:r>
+    </w:p>
+    <w:p>
+      <w:pPr>
+        <w:pStyle w:val="HTMLPreformatted"/>
+        <w:rPr>
+          <w:rStyle w:val="HTMLCode"/>
+          <w:lang w:val="en-US"/>
+        </w:rPr>
+      </w:pPr>
+      <w:r>
+        <w:rPr>
+          <w:rStyle w:val="HTMLCode"/>
+          <w:lang w:val="en-US"/>
+        </w:rPr>
+        <w:t xml:space="preserve">$ </w:t>
+      </w:r>
+      <w:proofErr w:type="spellStart"/>
+      <w:proofErr w:type="gramStart"/>
+      <w:r>
+        <w:rPr>
+          <w:rStyle w:val="HTMLCode"/>
+          <w:lang w:val="en-US"/>
+        </w:rPr>
+        <w:t>git</w:t>
+      </w:r>
+      <w:proofErr w:type="spellEnd"/>
+      <w:proofErr w:type="gramEnd"/>
+      <w:r>
+        <w:rPr>
+          <w:rStyle w:val="HTMLCode"/>
+          <w:lang w:val="en-US"/>
+        </w:rPr>
+        <w:t xml:space="preserve"> branch -a</w:t>
+      </w:r>
+    </w:p>
+    <w:p>
+      <w:pPr>
+        <w:pStyle w:val="Heading5"/>
+        <w:rPr>
+          <w:lang w:val="en-US"/>
+        </w:rPr>
+      </w:pPr>
+      <w:r>
+        <w:rPr>
+          <w:lang w:val="en-US"/>
+        </w:rPr>
+        <w:t>List all remote branches:</w:t>
+      </w:r>
+    </w:p>
+    <w:p>
+      <w:pPr>
+        <w:pStyle w:val="HTMLPreformatted"/>
+        <w:rPr>
+          <w:rStyle w:val="HTMLCode"/>
+          <w:lang w:val="en-US"/>
+        </w:rPr>
+      </w:pPr>
+      <w:r>
+        <w:rPr>
+          <w:rStyle w:val="HTMLCode"/>
+          <w:lang w:val="en-US"/>
+        </w:rPr>
+        <w:t xml:space="preserve">$ </w:t>
+      </w:r>
+      <w:proofErr w:type="spellStart"/>
+      <w:proofErr w:type="gramStart"/>
+      <w:r>
+        <w:rPr>
+          <w:rStyle w:val="HTMLCode"/>
+          <w:lang w:val="en-US"/>
+        </w:rPr>
+        <w:t>git</w:t>
+      </w:r>
+      <w:proofErr w:type="spellEnd"/>
+      <w:proofErr w:type="gramEnd"/>
+      <w:r>
+        <w:rPr>
+          <w:rStyle w:val="HTMLCode"/>
+          <w:lang w:val="en-US"/>
+        </w:rPr>
+        <w:t xml:space="preserve"> branch -r</w:t>
+      </w:r>
+    </w:p>
+    <w:p>
+      <w:pPr>
+        <w:pStyle w:val="Heading5"/>
+        <w:rPr>
+          <w:lang w:val="en-US"/>
+        </w:rPr>
+      </w:pPr>
+      <w:r>
+        <w:rPr>
+          <w:lang w:val="en-US"/>
+        </w:rPr>
+        <w:t>Switch HEAD branch:</w:t>
+      </w:r>
+    </w:p>
+    <w:p>
+      <w:pPr>
+        <w:pStyle w:val="HTMLPreformatted"/>
+        <w:rPr>
+          <w:rStyle w:val="HTMLCode"/>
+          <w:lang w:val="en-US"/>
+        </w:rPr>
+      </w:pPr>
+      <w:r>
+        <w:rPr>
+          <w:rStyle w:val="HTMLCode"/>
+          <w:lang w:val="en-US"/>
+        </w:rPr>
+        <w:t xml:space="preserve">$ </w:t>
+      </w:r>
+      <w:proofErr w:type="spellStart"/>
+      <w:proofErr w:type="gramStart"/>
+      <w:r>
+        <w:rPr>
+          <w:rStyle w:val="HTMLCode"/>
+          <w:lang w:val="en-US"/>
+        </w:rPr>
+        <w:t>git</w:t>
+      </w:r>
+      <w:proofErr w:type="spellEnd"/>
+      <w:proofErr w:type="gramEnd"/>
+      <w:r>
+        <w:rPr>
+          <w:rStyle w:val="HTMLCode"/>
+          <w:lang w:val="en-US"/>
+        </w:rPr>
+        <w:t xml:space="preserve"> checkout &lt;branch&gt;</w:t>
+      </w:r>
+    </w:p>
+    <w:p>
+      <w:pPr>
+        <w:pStyle w:val="Heading5"/>
+        <w:rPr>
+          <w:lang w:val="en-US"/>
+        </w:rPr>
+      </w:pPr>
+      <w:r>
+        <w:rPr>
+          <w:lang w:val="en-US"/>
+        </w:rPr>
+        <w:t>Checkout single file from different branch</w:t>
+      </w:r>
+    </w:p>
+    <w:p>
+      <w:pPr>
+        <w:pStyle w:val="HTMLPreformatted"/>
+        <w:rPr>
+          <w:rStyle w:val="HTMLCode"/>
+          <w:lang w:val="en-US"/>
+        </w:rPr>
+      </w:pPr>
+      <w:r>
+        <w:rPr>
+          <w:rStyle w:val="HTMLCode"/>
+          <w:lang w:val="en-US"/>
+        </w:rPr>
+        <w:t xml:space="preserve">$ </w:t>
+      </w:r>
+      <w:proofErr w:type="spellStart"/>
+      <w:proofErr w:type="gramStart"/>
+      <w:r>
+        <w:rPr>
+          <w:rStyle w:val="HTMLCode"/>
+          <w:lang w:val="en-US"/>
+        </w:rPr>
+        <w:t>git</w:t>
+      </w:r>
+      <w:proofErr w:type="spellEnd"/>
+      <w:proofErr w:type="gramEnd"/>
+      <w:r>
+        <w:rPr>
+          <w:rStyle w:val="HTMLCode"/>
+          <w:lang w:val="en-US"/>
+        </w:rPr>
+        <w:t xml:space="preserve"> checkout &lt;branch&gt; -- &lt;filename&gt;</w:t>
+      </w:r>
+    </w:p>
+    <w:p>
+      <w:pPr>
+        <w:pStyle w:val="Heading5"/>
+        <w:rPr>
+          <w:lang w:val="en-US"/>
+        </w:rPr>
+      </w:pPr>
+      <w:r>
+        <w:rPr>
+          <w:lang w:val="en-US"/>
+        </w:rPr>
+        <w:t>Create and switch new branch:</w:t>
+      </w:r>
+    </w:p>
+    <w:p>
+      <w:pPr>
+        <w:pStyle w:val="HTMLPreformatted"/>
+        <w:rPr>
+          <w:rStyle w:val="HTMLCode"/>
+          <w:lang w:val="en-US"/>
+        </w:rPr>
+      </w:pPr>
+      <w:r>
+        <w:rPr>
+          <w:rStyle w:val="HTMLCode"/>
+          <w:lang w:val="en-US"/>
+        </w:rPr>
+        <w:t xml:space="preserve">$ </w:t>
+      </w:r>
+      <w:proofErr w:type="spellStart"/>
+      <w:proofErr w:type="gramStart"/>
+      <w:r>
+        <w:rPr>
+          <w:rStyle w:val="HTMLCode"/>
+          <w:lang w:val="en-US"/>
+        </w:rPr>
+        <w:t>git</w:t>
+      </w:r>
+      <w:proofErr w:type="spellEnd"/>
+      <w:proofErr w:type="gramEnd"/>
+      <w:r>
+        <w:rPr>
+          <w:rStyle w:val="HTMLCode"/>
+          <w:lang w:val="en-US"/>
+        </w:rPr>
+        <w:t xml:space="preserve"> checkout -b &lt;branch&gt;</w:t>
+      </w:r>
+    </w:p>
+    <w:p>
+      <w:pPr>
+        <w:pStyle w:val="Heading5"/>
+        <w:rPr>
+          <w:lang w:val="en-US"/>
+        </w:rPr>
+      </w:pPr>
+      <w:r>
+        <w:rPr>
+          <w:lang w:val="en-US"/>
+        </w:rPr>
+        <w:t xml:space="preserve">Create a new branch from an </w:t>
+      </w:r>
+      <w:proofErr w:type="spellStart"/>
+      <w:r>
+        <w:rPr>
+          <w:lang w:val="en-US"/>
+        </w:rPr>
+        <w:t>exiting</w:t>
+      </w:r>
+      <w:proofErr w:type="spellEnd"/>
+      <w:r>
+        <w:rPr>
+          <w:lang w:val="en-US"/>
+        </w:rPr>
+        <w:t xml:space="preserve"> branch and switch to new branch:</w:t>
+      </w:r>
+    </w:p>
+    <w:p>
+      <w:pPr>
+        <w:pStyle w:val="HTMLPreformatted"/>
+        <w:rPr>
+          <w:rStyle w:val="HTMLCode"/>
+          <w:lang w:val="en-US"/>
+        </w:rPr>
+      </w:pPr>
+      <w:r>
+        <w:rPr>
+          <w:rStyle w:val="HTMLCode"/>
+          <w:lang w:val="en-US"/>
+        </w:rPr>
+        <w:t xml:space="preserve">$ </w:t>
+      </w:r>
+      <w:proofErr w:type="spellStart"/>
+      <w:proofErr w:type="gramStart"/>
+      <w:r>
+        <w:rPr>
+          <w:rStyle w:val="HTMLCode"/>
+          <w:lang w:val="en-US"/>
+        </w:rPr>
+        <w:t>git</w:t>
+      </w:r>
+      <w:proofErr w:type="spellEnd"/>
+      <w:proofErr w:type="gramEnd"/>
+      <w:r>
+        <w:rPr>
+          <w:rStyle w:val="HTMLCode"/>
+          <w:lang w:val="en-US"/>
+        </w:rPr>
+        <w:t xml:space="preserve"> checkout -b &lt;</w:t>
+      </w:r>
+      <w:proofErr w:type="spellStart"/>
+      <w:r>
+        <w:rPr>
+          <w:rStyle w:val="HTMLCode"/>
+          <w:lang w:val="en-US"/>
+        </w:rPr>
+        <w:t>new_branch</w:t>
+      </w:r>
+      <w:proofErr w:type="spellEnd"/>
+      <w:r>
+        <w:rPr>
+          <w:rStyle w:val="HTMLCode"/>
+          <w:lang w:val="en-US"/>
+        </w:rPr>
+        <w:t>&gt; &lt;</w:t>
+      </w:r>
+      <w:proofErr w:type="spellStart"/>
+      <w:r>
+        <w:rPr>
+          <w:rStyle w:val="HTMLCode"/>
+          <w:lang w:val="en-US"/>
+        </w:rPr>
+        <w:t>existing_branch</w:t>
+      </w:r>
+      <w:proofErr w:type="spellEnd"/>
+      <w:r>
+        <w:rPr>
+          <w:rStyle w:val="HTMLCode"/>
+          <w:lang w:val="en-US"/>
+        </w:rPr>
+        <w:t>&gt;</w:t>
+      </w:r>
+    </w:p>
+    <w:p>
+      <w:pPr>
+        <w:pStyle w:val="Heading4"/>
+        <w:rPr>
+          <w:lang w:val="en-US"/>
+        </w:rPr>
+      </w:pPr>
+      <w:r>
+        <w:rPr>
+          <w:lang w:val="en-US"/>
+        </w:rPr>
+        <w:lastRenderedPageBreak/>
+        <w:t>Checkout and create a new branch from existing commit</w:t>
+      </w:r>
+    </w:p>
+    <w:p>
+      <w:pPr>
+        <w:pStyle w:val="HTMLPreformatted"/>
+        <w:rPr>
+          <w:rStyle w:val="HTMLCode"/>
+          <w:lang w:val="en-US"/>
+        </w:rPr>
+      </w:pPr>
+      <w:r>
+        <w:rPr>
+          <w:rStyle w:val="HTMLCode"/>
+          <w:lang w:val="en-US"/>
+        </w:rPr>
+        <w:t xml:space="preserve">$ </w:t>
+      </w:r>
+      <w:proofErr w:type="spellStart"/>
+      <w:proofErr w:type="gramStart"/>
+      <w:r>
+        <w:rPr>
+          <w:rStyle w:val="HTMLCode"/>
+          <w:lang w:val="en-US"/>
+        </w:rPr>
+        <w:t>git</w:t>
+      </w:r>
+      <w:proofErr w:type="spellEnd"/>
+      <w:proofErr w:type="gramEnd"/>
+      <w:r>
+        <w:rPr>
+          <w:rStyle w:val="HTMLCode"/>
+          <w:lang w:val="en-US"/>
+        </w:rPr>
+        <w:t xml:space="preserve"> checkout &lt;commit-hash&gt; -b &lt;</w:t>
+      </w:r>
+      <w:proofErr w:type="spellStart"/>
+      <w:r>
+        <w:rPr>
+          <w:rStyle w:val="HTMLCode"/>
+          <w:lang w:val="en-US"/>
+        </w:rPr>
+        <w:t>new_branch_name</w:t>
+      </w:r>
+      <w:proofErr w:type="spellEnd"/>
+      <w:r>
+        <w:rPr>
+          <w:rStyle w:val="HTMLCode"/>
+          <w:lang w:val="en-US"/>
+        </w:rPr>
+        <w:t>&gt;</w:t>
+      </w:r>
+    </w:p>
+    <w:p>
+      <w:pPr>
+        <w:pStyle w:val="Heading5"/>
+        <w:rPr>
+          <w:lang w:val="en-US"/>
+        </w:rPr>
+      </w:pPr>
+      <w:r>
+        <w:rPr>
+          <w:lang w:val="en-US"/>
+        </w:rPr>
+        <w:t>Create a new branch based on your current HEAD:</w:t>
+      </w:r>
+    </w:p>
+    <w:p>
+      <w:pPr>
+        <w:pStyle w:val="HTMLPreformatted"/>
+        <w:rPr>
+          <w:rStyle w:val="HTMLCode"/>
+          <w:lang w:val="en-US"/>
+        </w:rPr>
+      </w:pPr>
+      <w:r>
+        <w:rPr>
+          <w:rStyle w:val="HTMLCode"/>
+          <w:lang w:val="en-US"/>
+        </w:rPr>
+        <w:t xml:space="preserve">$ </w:t>
+      </w:r>
+      <w:proofErr w:type="spellStart"/>
+      <w:proofErr w:type="gramStart"/>
+      <w:r>
+        <w:rPr>
+          <w:rStyle w:val="HTMLCode"/>
+          <w:lang w:val="en-US"/>
+        </w:rPr>
+        <w:t>git</w:t>
+      </w:r>
+      <w:proofErr w:type="spellEnd"/>
+      <w:proofErr w:type="gramEnd"/>
+      <w:r>
+        <w:rPr>
+          <w:rStyle w:val="HTMLCode"/>
+          <w:lang w:val="en-US"/>
+        </w:rPr>
+        <w:t xml:space="preserve"> branch &lt;new-branch&gt;</w:t>
+      </w:r>
+    </w:p>
+    <w:p>
+      <w:pPr>
+        <w:pStyle w:val="Heading5"/>
+        <w:rPr>
+          <w:lang w:val="en-US"/>
+        </w:rPr>
+      </w:pPr>
+      <w:r>
+        <w:rPr>
+          <w:lang w:val="en-US"/>
+        </w:rPr>
+        <w:t>Create a new tracking branch based on a remote branch:</w:t>
+      </w:r>
+    </w:p>
+    <w:p>
+      <w:pPr>
+        <w:pStyle w:val="HTMLPreformatted"/>
+        <w:rPr>
+          <w:rStyle w:val="HTMLCode"/>
+          <w:lang w:val="en-US"/>
+        </w:rPr>
+      </w:pPr>
+      <w:r>
+        <w:rPr>
+          <w:rStyle w:val="HTMLCode"/>
+          <w:lang w:val="en-US"/>
+        </w:rPr>
+        <w:t xml:space="preserve">$ </w:t>
+      </w:r>
+      <w:proofErr w:type="spellStart"/>
+      <w:proofErr w:type="gramStart"/>
+      <w:r>
+        <w:rPr>
+          <w:rStyle w:val="HTMLCode"/>
+          <w:lang w:val="en-US"/>
+        </w:rPr>
+        <w:t>git</w:t>
+      </w:r>
+      <w:proofErr w:type="spellEnd"/>
+      <w:proofErr w:type="gramEnd"/>
+      <w:r>
+        <w:rPr>
+          <w:rStyle w:val="HTMLCode"/>
+          <w:lang w:val="en-US"/>
+        </w:rPr>
+        <w:t xml:space="preserve"> branch --track &lt;new-branch&gt; &lt;remote-branch&gt;</w:t>
+      </w:r>
+    </w:p>
+    <w:p>
+      <w:pPr>
+        <w:pStyle w:val="Heading5"/>
+        <w:rPr>
+          <w:lang w:val="en-US"/>
+        </w:rPr>
+      </w:pPr>
+      <w:r>
+        <w:rPr>
+          <w:lang w:val="en-US"/>
+        </w:rPr>
+        <w:t>Delete a local branch:</w:t>
+      </w:r>
+    </w:p>
+    <w:p>
+      <w:pPr>
+        <w:pStyle w:val="HTMLPreformatted"/>
+        <w:rPr>
+          <w:rStyle w:val="HTMLCode"/>
+          <w:lang w:val="en-US"/>
+        </w:rPr>
+      </w:pPr>
+      <w:r>
+        <w:rPr>
+          <w:rStyle w:val="HTMLCode"/>
+          <w:lang w:val="en-US"/>
+        </w:rPr>
+        <w:t xml:space="preserve">$ </w:t>
+      </w:r>
+      <w:proofErr w:type="spellStart"/>
+      <w:proofErr w:type="gramStart"/>
+      <w:r>
+        <w:rPr>
+          <w:rStyle w:val="HTMLCode"/>
+          <w:lang w:val="en-US"/>
+        </w:rPr>
+        <w:t>git</w:t>
+      </w:r>
+      <w:proofErr w:type="spellEnd"/>
+      <w:proofErr w:type="gramEnd"/>
+      <w:r>
+        <w:rPr>
+          <w:rStyle w:val="HTMLCode"/>
+          <w:lang w:val="en-US"/>
+        </w:rPr>
+        <w:t xml:space="preserve"> branch -d &lt;branch&gt;</w:t>
+      </w:r>
+    </w:p>
+    <w:p>
+      <w:pPr>
+        <w:pStyle w:val="Heading5"/>
+        <w:rPr>
+          <w:lang w:val="en-US"/>
+        </w:rPr>
+      </w:pPr>
+      <w:r>
+        <w:rPr>
+          <w:lang w:val="en-US"/>
+        </w:rPr>
+        <w:t>Rename current branch to new branch name</w:t>
+      </w:r>
+    </w:p>
+    <w:p>
+      <w:pPr>
+        <w:pStyle w:val="HTMLPreformatted"/>
+        <w:rPr>
+          <w:rStyle w:val="HTMLCode"/>
+          <w:lang w:val="en-US"/>
+        </w:rPr>
+      </w:pPr>
+      <w:r>
+        <w:rPr>
+          <w:rStyle w:val="nv"/>
+          <w:lang w:val="en-US"/>
+        </w:rPr>
+        <w:t xml:space="preserve">$ </w:t>
+      </w:r>
+      <w:proofErr w:type="spellStart"/>
+      <w:proofErr w:type="gramStart"/>
+      <w:r>
+        <w:rPr>
+          <w:rStyle w:val="HTMLCode"/>
+          <w:lang w:val="en-US"/>
+        </w:rPr>
+        <w:t>git</w:t>
+      </w:r>
+      <w:proofErr w:type="spellEnd"/>
+      <w:proofErr w:type="gramEnd"/>
+      <w:r>
+        <w:rPr>
+          <w:rStyle w:val="HTMLCode"/>
+          <w:lang w:val="en-US"/>
+        </w:rPr>
+        <w:t xml:space="preserve"> branch </w:t>
+      </w:r>
+      <w:r>
+        <w:rPr>
+          <w:rStyle w:val="nt"/>
+          <w:lang w:val="en-US"/>
+        </w:rPr>
+        <w:t>-m</w:t>
+      </w:r>
+      <w:r>
+        <w:rPr>
+          <w:rStyle w:val="HTMLCode"/>
+          <w:lang w:val="en-US"/>
+        </w:rPr>
+        <w:t xml:space="preserve"> &lt;</w:t>
+      </w:r>
+      <w:proofErr w:type="spellStart"/>
+      <w:r>
+        <w:rPr>
+          <w:rStyle w:val="HTMLCode"/>
+          <w:lang w:val="en-US"/>
+        </w:rPr>
+        <w:t>new_branch_name</w:t>
+      </w:r>
+      <w:proofErr w:type="spellEnd"/>
+      <w:r>
+        <w:rPr>
+          <w:rStyle w:val="HTMLCode"/>
+          <w:lang w:val="en-US"/>
+        </w:rPr>
+        <w:t>&gt;</w:t>
+      </w:r>
+    </w:p>
+    <w:p>
+      <w:pPr>
+        <w:pStyle w:val="Heading5"/>
+        <w:rPr>
+          <w:lang w:val="en-US"/>
+        </w:rPr>
+      </w:pPr>
+      <w:r>
+        <w:rPr>
+          <w:lang w:val="en-US"/>
+        </w:rPr>
+        <w:t>Force delete a local branch:</w:t>
+      </w:r>
+    </w:p>
+    <w:p>
+      <w:pPr>
+        <w:pStyle w:val="NormalWeb"/>
+        <w:rPr>
+          <w:lang w:val="en-US"/>
+        </w:rPr>
+      </w:pPr>
+      <w:r>
+        <w:rPr>
+          <w:rStyle w:val="Emphasis"/>
+          <w:vertAlign w:val="subscript"/>
+          <w:lang w:val="en-US"/>
+        </w:rPr>
+        <w:t>You will lose unmerged changes!</w:t>
+      </w:r>
+    </w:p>
+    <w:p>
+      <w:pPr>
+        <w:pStyle w:val="HTMLPreformatted"/>
+        <w:rPr>
+          <w:rStyle w:val="HTMLCode"/>
+          <w:lang w:val="en-US"/>
+        </w:rPr>
+      </w:pPr>
+      <w:r>
+        <w:rPr>
+          <w:rStyle w:val="HTMLCode"/>
+          <w:lang w:val="en-US"/>
+        </w:rPr>
+        <w:t xml:space="preserve">$ </w:t>
+      </w:r>
+      <w:proofErr w:type="spellStart"/>
+      <w:proofErr w:type="gramStart"/>
+      <w:r>
+        <w:rPr>
+          <w:rStyle w:val="HTMLCode"/>
+          <w:lang w:val="en-US"/>
+        </w:rPr>
+        <w:t>git</w:t>
+      </w:r>
+      <w:proofErr w:type="spellEnd"/>
+      <w:proofErr w:type="gramEnd"/>
+      <w:r>
+        <w:rPr>
+          <w:rStyle w:val="HTMLCode"/>
+          <w:lang w:val="en-US"/>
+        </w:rPr>
+        <w:t xml:space="preserve"> branch -D &lt;branch&gt;</w:t>
+      </w:r>
+    </w:p>
+    <w:p>
+      <w:pPr>
+        <w:pStyle w:val="Heading5"/>
+        <w:rPr>
+          <w:lang w:val="en-US"/>
+        </w:rPr>
+      </w:pPr>
+      <w:r>
+        <w:rPr>
+          <w:lang w:val="en-US"/>
+        </w:rPr>
+        <w:t>Mark the current commit with a tag:</w:t>
+      </w:r>
+    </w:p>
+    <w:p>
+      <w:pPr>
+        <w:pStyle w:val="HTMLPreformatted"/>
+        <w:rPr>
+          <w:rStyle w:val="HTMLCode"/>
+          <w:lang w:val="en-US"/>
+        </w:rPr>
+      </w:pPr>
+      <w:r>
+        <w:rPr>
+          <w:rStyle w:val="HTMLCode"/>
+          <w:lang w:val="en-US"/>
+        </w:rPr>
+        <w:t xml:space="preserve">$ </w:t>
+      </w:r>
+      <w:proofErr w:type="spellStart"/>
+      <w:proofErr w:type="gramStart"/>
+      <w:r>
+        <w:rPr>
+          <w:rStyle w:val="HTMLCode"/>
+          <w:lang w:val="en-US"/>
+        </w:rPr>
+        <w:t>git</w:t>
+      </w:r>
+      <w:proofErr w:type="spellEnd"/>
+      <w:proofErr w:type="gramEnd"/>
+      <w:r>
+        <w:rPr>
+          <w:rStyle w:val="HTMLCode"/>
+          <w:lang w:val="en-US"/>
+        </w:rPr>
+        <w:t xml:space="preserve"> tag &lt;tag-name&gt;</w:t>
+      </w:r>
+    </w:p>
+    <w:p>
+      <w:pPr>
+        <w:pStyle w:val="Heading5"/>
+        <w:rPr>
+          <w:lang w:val="en-US"/>
+        </w:rPr>
+      </w:pPr>
+      <w:r>
+        <w:rPr>
+          <w:lang w:val="en-US"/>
+        </w:rPr>
+        <w:t>Mark the current commit with a tag that includes a message:</w:t>
+      </w:r>
+    </w:p>
+    <w:p>
+      <w:pPr>
+        <w:pStyle w:val="HTMLPreformatted"/>
+        <w:rPr>
+          <w:rStyle w:val="HTMLCode"/>
+          <w:lang w:val="en-US"/>
+        </w:rPr>
+      </w:pPr>
+      <w:r>
+        <w:rPr>
+          <w:rStyle w:val="HTMLCode"/>
+          <w:lang w:val="en-US"/>
+        </w:rPr>
+        <w:t xml:space="preserve">$ </w:t>
+      </w:r>
+      <w:proofErr w:type="spellStart"/>
+      <w:proofErr w:type="gramStart"/>
+      <w:r>
+        <w:rPr>
+          <w:rStyle w:val="HTMLCode"/>
+          <w:lang w:val="en-US"/>
+        </w:rPr>
+        <w:t>git</w:t>
+      </w:r>
+      <w:proofErr w:type="spellEnd"/>
+      <w:proofErr w:type="gramEnd"/>
+      <w:r>
+        <w:rPr>
+          <w:rStyle w:val="HTMLCode"/>
+          <w:lang w:val="en-US"/>
+        </w:rPr>
+        <w:t xml:space="preserve"> tag -a &lt;tag-name&gt;</w:t>
+      </w:r>
+    </w:p>
+    <w:p>
+      <w:pPr>
+        <w:autoSpaceDE w:val="0"/>
+        <w:autoSpaceDN w:val="0"/>
+        <w:adjustRightInd w:val="0"/>
+        <w:spacing w:after="0" w:line="240" w:lineRule="auto"/>
+        <w:jc w:val="both"/>
+        <w:rPr>
+          <w:rFonts w:ascii="Times New Roman" w:hAnsi="Times New Roman" w:cs="Times New Roman"/>
+          <w:sz w:val="24"/>
+          <w:szCs w:val="24"/>
+          <w:lang w:val="en-US"/>
+        </w:rPr>
+      </w:pPr>
+    </w:p>
+    <w:p>
+      <w:pPr>
+        <w:pStyle w:val="Heading2"/>
+        <w:rPr>
+          <w:lang w:val="en-US"/>
+        </w:rPr>
+      </w:pPr>
+      <w:r>
+        <w:rPr>
+          <w:lang w:val="en-US"/>
+        </w:rPr>
+        <w:t>Update &amp; Publish</w:t>
+      </w:r>
+    </w:p>
+    <w:p>
+      <w:pPr>
+        <w:pStyle w:val="Heading5"/>
+        <w:rPr>
+          <w:lang w:val="en-US"/>
+        </w:rPr>
+      </w:pPr>
+      <w:r>
+        <w:rPr>
+          <w:lang w:val="en-US"/>
+        </w:rPr>
+        <w:t>List all current configured remotes:</w:t>
+      </w:r>
+    </w:p>
+    <w:p>
+      <w:pPr>
+        <w:pStyle w:val="HTMLPreformatted"/>
+        <w:rPr>
+          <w:rStyle w:val="HTMLCode"/>
+          <w:lang w:val="en-US"/>
+        </w:rPr>
+      </w:pPr>
+      <w:r>
+        <w:rPr>
+          <w:rStyle w:val="HTMLCode"/>
+          <w:lang w:val="en-US"/>
+        </w:rPr>
+        <w:t xml:space="preserve">$ </w:t>
+      </w:r>
+      <w:proofErr w:type="spellStart"/>
+      <w:proofErr w:type="gramStart"/>
+      <w:r>
+        <w:rPr>
+          <w:rStyle w:val="HTMLCode"/>
+          <w:lang w:val="en-US"/>
+        </w:rPr>
+        <w:t>git</w:t>
+      </w:r>
+      <w:proofErr w:type="spellEnd"/>
+      <w:proofErr w:type="gramEnd"/>
+      <w:r>
+        <w:rPr>
+          <w:rStyle w:val="HTMLCode"/>
+          <w:lang w:val="en-US"/>
+        </w:rPr>
+        <w:t xml:space="preserve"> remote -v</w:t>
+      </w:r>
+    </w:p>
+    <w:p>
+      <w:pPr>
+        <w:pStyle w:val="Heading5"/>
+        <w:rPr>
+          <w:lang w:val="en-US"/>
+        </w:rPr>
+      </w:pPr>
+      <w:r>
+        <w:rPr>
+          <w:lang w:val="en-US"/>
+        </w:rPr>
+        <w:t>Show information about a remote:</w:t>
+      </w:r>
+    </w:p>
+    <w:p>
+      <w:pPr>
+        <w:pStyle w:val="HTMLPreformatted"/>
+        <w:rPr>
+          <w:rStyle w:val="HTMLCode"/>
+        </w:rPr>
+      </w:pPr>
+      <w:r>
+        <w:rPr>
+          <w:rStyle w:val="HTMLCode"/>
+        </w:rPr>
+        <w:t xml:space="preserve">$ git </w:t>
+      </w:r>
+      <w:proofErr w:type="spellStart"/>
+      <w:r>
+        <w:rPr>
+          <w:rStyle w:val="HTMLCode"/>
+        </w:rPr>
+        <w:t>remote</w:t>
+      </w:r>
+      <w:proofErr w:type="spellEnd"/>
+      <w:r>
+        <w:rPr>
+          <w:rStyle w:val="HTMLCode"/>
+        </w:rPr>
+        <w:t xml:space="preserve"> show &lt;</w:t>
+      </w:r>
+      <w:proofErr w:type="spellStart"/>
+      <w:r>
+        <w:rPr>
+          <w:rStyle w:val="HTMLCode"/>
+        </w:rPr>
+        <w:t>remote</w:t>
+      </w:r>
+      <w:proofErr w:type="spellEnd"/>
+      <w:r>
+        <w:rPr>
+          <w:rStyle w:val="HTMLCode"/>
+        </w:rPr>
+        <w:t>&gt;</w:t>
+      </w:r>
+    </w:p>
+    <w:p>
+      <w:pPr>
+        <w:pStyle w:val="Heading5"/>
+        <w:rPr>
+          <w:lang w:val="en-US"/>
+        </w:rPr>
+      </w:pPr>
+      <w:r>
+        <w:rPr>
+          <w:lang w:val="en-US"/>
+        </w:rPr>
+        <w:t>Add new remote repository, named &lt;remote&gt;:</w:t>
+      </w:r>
+    </w:p>
+    <w:p>
+      <w:pPr>
+        <w:pStyle w:val="HTMLPreformatted"/>
+        <w:rPr>
+          <w:rStyle w:val="HTMLCode"/>
+          <w:lang w:val="en-US"/>
+        </w:rPr>
+      </w:pPr>
+      <w:r>
+        <w:rPr>
+          <w:rStyle w:val="HTMLCode"/>
+          <w:lang w:val="en-US"/>
+        </w:rPr>
+        <w:t xml:space="preserve">$ </w:t>
+      </w:r>
+      <w:proofErr w:type="spellStart"/>
+      <w:proofErr w:type="gramStart"/>
+      <w:r>
+        <w:rPr>
+          <w:rStyle w:val="HTMLCode"/>
+          <w:lang w:val="en-US"/>
+        </w:rPr>
+        <w:t>git</w:t>
+      </w:r>
+      <w:proofErr w:type="spellEnd"/>
+      <w:proofErr w:type="gramEnd"/>
+      <w:r>
+        <w:rPr>
+          <w:rStyle w:val="HTMLCode"/>
+          <w:lang w:val="en-US"/>
+        </w:rPr>
+        <w:t xml:space="preserve"> remote add &lt;remote&gt; &lt;</w:t>
+      </w:r>
+      <w:proofErr w:type="spellStart"/>
+      <w:r>
+        <w:rPr>
+          <w:rStyle w:val="HTMLCode"/>
+          <w:lang w:val="en-US"/>
+        </w:rPr>
+        <w:t>url</w:t>
+      </w:r>
+      <w:proofErr w:type="spellEnd"/>
+      <w:r>
+        <w:rPr>
+          <w:rStyle w:val="HTMLCode"/>
+          <w:lang w:val="en-US"/>
+        </w:rPr>
+        <w:t>&gt;</w:t>
+      </w:r>
+    </w:p>
+    <w:p>
+      <w:pPr>
+        <w:pStyle w:val="Heading5"/>
+        <w:rPr>
+          <w:lang w:val="en-US"/>
+        </w:rPr>
+      </w:pPr>
+      <w:r>
+        <w:rPr>
+          <w:lang w:val="en-US"/>
+        </w:rPr>
+        <w:t>Download all changes from &lt;remote&gt;, but don’t integrate into HEAD:</w:t>
+      </w:r>
+    </w:p>
+    <w:p>
+      <w:pPr>
+        <w:pStyle w:val="HTMLPreformatted"/>
+        <w:rPr>
+          <w:rStyle w:val="HTMLCode"/>
+          <w:lang w:val="en-US"/>
+        </w:rPr>
+      </w:pPr>
+      <w:r>
+        <w:rPr>
+          <w:rStyle w:val="HTMLCode"/>
+          <w:lang w:val="en-US"/>
+        </w:rPr>
+        <w:t xml:space="preserve">$ </w:t>
+      </w:r>
+      <w:proofErr w:type="spellStart"/>
+      <w:proofErr w:type="gramStart"/>
+      <w:r>
+        <w:rPr>
+          <w:rStyle w:val="HTMLCode"/>
+          <w:lang w:val="en-US"/>
+        </w:rPr>
+        <w:t>git</w:t>
+      </w:r>
+      <w:proofErr w:type="spellEnd"/>
+      <w:proofErr w:type="gramEnd"/>
+      <w:r>
+        <w:rPr>
+          <w:rStyle w:val="HTMLCode"/>
+          <w:lang w:val="en-US"/>
+        </w:rPr>
+        <w:t xml:space="preserve"> fetch &lt;remote&gt;</w:t>
+      </w:r>
+    </w:p>
+    <w:p>
+      <w:pPr>
+        <w:pStyle w:val="Heading5"/>
+        <w:rPr>
+          <w:lang w:val="en-US"/>
+        </w:rPr>
+      </w:pPr>
+      <w:r>
+        <w:rPr>
+          <w:lang w:val="en-US"/>
+        </w:rPr>
+        <w:t>Download changes and directly merge/integrate into HEAD:</w:t>
+      </w:r>
+    </w:p>
+    <w:p>
+      <w:pPr>
+        <w:pStyle w:val="HTMLPreformatted"/>
+        <w:rPr>
+          <w:rStyle w:val="HTMLCode"/>
+          <w:lang w:val="en-US"/>
+        </w:rPr>
+      </w:pPr>
+      <w:r>
+        <w:rPr>
+          <w:rStyle w:val="HTMLCode"/>
+          <w:lang w:val="en-US"/>
+        </w:rPr>
+        <w:lastRenderedPageBreak/>
+        <w:t xml:space="preserve">$ </w:t>
+      </w:r>
+      <w:proofErr w:type="spellStart"/>
+      <w:proofErr w:type="gramStart"/>
+      <w:r>
+        <w:rPr>
+          <w:rStyle w:val="HTMLCode"/>
+          <w:lang w:val="en-US"/>
+        </w:rPr>
+        <w:t>git</w:t>
+      </w:r>
+      <w:proofErr w:type="spellEnd"/>
+      <w:proofErr w:type="gramEnd"/>
+      <w:r>
+        <w:rPr>
+          <w:rStyle w:val="HTMLCode"/>
+          <w:lang w:val="en-US"/>
+        </w:rPr>
+        <w:t xml:space="preserve"> remote pull &lt;remote&gt; &lt;</w:t>
+      </w:r>
+      <w:proofErr w:type="spellStart"/>
+      <w:r>
+        <w:rPr>
+          <w:rStyle w:val="HTMLCode"/>
+          <w:lang w:val="en-US"/>
+        </w:rPr>
+        <w:t>url</w:t>
+      </w:r>
+      <w:proofErr w:type="spellEnd"/>
+      <w:r>
+        <w:rPr>
+          <w:rStyle w:val="HTMLCode"/>
+          <w:lang w:val="en-US"/>
+        </w:rPr>
+        <w:t>&gt;</w:t>
+      </w:r>
+    </w:p>
+    <w:p>
+      <w:pPr>
+        <w:pStyle w:val="Heading5"/>
+        <w:rPr>
+          <w:lang w:val="en-US"/>
+        </w:rPr>
+      </w:pPr>
+      <w:r>
+        <w:rPr>
+          <w:lang w:val="en-US"/>
+        </w:rPr>
+        <w:t>Get all changes from HEAD to local repository:</w:t>
+      </w:r>
+    </w:p>
+    <w:p>
+      <w:pPr>
+        <w:pStyle w:val="HTMLPreformatted"/>
+        <w:rPr>
+          <w:rStyle w:val="HTMLCode"/>
+          <w:lang w:val="en-US"/>
+        </w:rPr>
+      </w:pPr>
+      <w:r>
+        <w:rPr>
+          <w:rStyle w:val="HTMLCode"/>
+          <w:lang w:val="en-US"/>
+        </w:rPr>
+        <w:t xml:space="preserve">$ </w:t>
+      </w:r>
+      <w:proofErr w:type="spellStart"/>
+      <w:proofErr w:type="gramStart"/>
+      <w:r>
+        <w:rPr>
+          <w:rStyle w:val="HTMLCode"/>
+          <w:lang w:val="en-US"/>
+        </w:rPr>
+        <w:t>git</w:t>
+      </w:r>
+      <w:proofErr w:type="spellEnd"/>
+      <w:proofErr w:type="gramEnd"/>
+      <w:r>
+        <w:rPr>
+          <w:rStyle w:val="HTMLCode"/>
+          <w:lang w:val="en-US"/>
+        </w:rPr>
+        <w:t xml:space="preserve"> pull origin master</w:t>
+      </w:r>
+    </w:p>
+    <w:p>
+      <w:pPr>
+        <w:pStyle w:val="Heading5"/>
+        <w:rPr>
+          <w:lang w:val="en-US"/>
+        </w:rPr>
+      </w:pPr>
+      <w:r>
+        <w:rPr>
+          <w:lang w:val="en-US"/>
+        </w:rPr>
+        <w:t>Get all changes from HEAD to local repository without a merge:</w:t>
+      </w:r>
+    </w:p>
+    <w:p>
+      <w:pPr>
+        <w:pStyle w:val="HTMLPreformatted"/>
+        <w:rPr>
+          <w:rStyle w:val="HTMLCode"/>
+          <w:lang w:val="en-US"/>
+        </w:rPr>
+      </w:pPr>
+      <w:r>
+        <w:rPr>
+          <w:rStyle w:val="HTMLCode"/>
+          <w:lang w:val="en-US"/>
+        </w:rPr>
+        <w:t xml:space="preserve">$ </w:t>
+      </w:r>
+      <w:proofErr w:type="spellStart"/>
+      <w:proofErr w:type="gramStart"/>
+      <w:r>
+        <w:rPr>
+          <w:rStyle w:val="HTMLCode"/>
+          <w:lang w:val="en-US"/>
+        </w:rPr>
+        <w:t>git</w:t>
+      </w:r>
+      <w:proofErr w:type="spellEnd"/>
+      <w:proofErr w:type="gramEnd"/>
+      <w:r>
+        <w:rPr>
+          <w:rStyle w:val="HTMLCode"/>
+          <w:lang w:val="en-US"/>
+        </w:rPr>
+        <w:t xml:space="preserve"> pull --rebase &lt;remote&gt; &lt;branch&gt;</w:t>
+      </w:r>
+    </w:p>
+    <w:p>
+      <w:pPr>
+        <w:pStyle w:val="Heading5"/>
+        <w:rPr>
+          <w:lang w:val="en-US"/>
+        </w:rPr>
+      </w:pPr>
+      <w:r>
+        <w:rPr>
+          <w:lang w:val="en-US"/>
+        </w:rPr>
+        <w:t>Publish local changes on a remote:</w:t>
+      </w:r>
+    </w:p>
+    <w:p>
+      <w:pPr>
+        <w:pStyle w:val="HTMLPreformatted"/>
+        <w:rPr>
+          <w:rStyle w:val="HTMLCode"/>
+          <w:lang w:val="en-US"/>
+        </w:rPr>
+      </w:pPr>
+      <w:r>
+        <w:rPr>
+          <w:rStyle w:val="HTMLCode"/>
+          <w:lang w:val="en-US"/>
+        </w:rPr>
+        <w:t xml:space="preserve">$ </w:t>
+      </w:r>
+      <w:proofErr w:type="spellStart"/>
+      <w:proofErr w:type="gramStart"/>
+      <w:r>
+        <w:rPr>
+          <w:rStyle w:val="HTMLCode"/>
+          <w:lang w:val="en-US"/>
+        </w:rPr>
+        <w:t>git</w:t>
+      </w:r>
+      <w:proofErr w:type="spellEnd"/>
+      <w:proofErr w:type="gramEnd"/>
+      <w:r>
+        <w:rPr>
+          <w:rStyle w:val="HTMLCode"/>
+          <w:lang w:val="en-US"/>
+        </w:rPr>
+        <w:t xml:space="preserve"> push remote &lt;remote&gt; &lt;branch&gt;</w:t>
+      </w:r>
+    </w:p>
+    <w:p>
+      <w:pPr>
+        <w:pStyle w:val="Heading5"/>
+        <w:rPr>
+          <w:lang w:val="en-US"/>
+        </w:rPr>
+      </w:pPr>
+      <w:r>
+        <w:rPr>
+          <w:lang w:val="en-US"/>
+        </w:rPr>
+        <w:t>Delete a branch on the remote:</w:t>
+      </w:r>
+    </w:p>
+    <w:p>
+      <w:pPr>
+        <w:pStyle w:val="HTMLPreformatted"/>
+        <w:rPr>
+          <w:rStyle w:val="HTMLCode"/>
+          <w:lang w:val="en-US"/>
+        </w:rPr>
+      </w:pPr>
+      <w:r>
+        <w:rPr>
+          <w:rStyle w:val="HTMLCode"/>
+          <w:lang w:val="en-US"/>
+        </w:rPr>
+        <w:t xml:space="preserve">$ </w:t>
+      </w:r>
+      <w:proofErr w:type="spellStart"/>
+      <w:proofErr w:type="gramStart"/>
+      <w:r>
+        <w:rPr>
+          <w:rStyle w:val="HTMLCode"/>
+          <w:lang w:val="en-US"/>
+        </w:rPr>
+        <w:t>git</w:t>
+      </w:r>
+      <w:proofErr w:type="spellEnd"/>
+      <w:proofErr w:type="gramEnd"/>
+      <w:r>
+        <w:rPr>
+          <w:rStyle w:val="HTMLCode"/>
+          <w:lang w:val="en-US"/>
+        </w:rPr>
+        <w:t xml:space="preserve"> push &lt;remote&gt; :&lt;branch&gt; (since Git v1.5.0)</w:t>
+      </w:r>
+    </w:p>
+    <w:p>
+      <w:pPr>
+        <w:pStyle w:val="NormalWeb"/>
+        <w:rPr>
+          <w:lang w:val="en-US"/>
+        </w:rPr>
+      </w:pPr>
+      <w:r>
+        <w:rPr>
+          <w:lang w:val="en-US"/>
+        </w:rPr>
+        <w:t>OR</w:t>
+      </w:r>
+    </w:p>
+    <w:p>
+      <w:pPr>
+        <w:pStyle w:val="HTMLPreformatted"/>
+        <w:rPr>
+          <w:rStyle w:val="HTMLCode"/>
+          <w:lang w:val="en-US"/>
+        </w:rPr>
+      </w:pPr>
+      <w:r>
+        <w:rPr>
+          <w:rStyle w:val="HTMLCode"/>
+          <w:lang w:val="en-US"/>
+        </w:rPr>
+        <w:t xml:space="preserve">$ </w:t>
+      </w:r>
+      <w:proofErr w:type="spellStart"/>
+      <w:proofErr w:type="gramStart"/>
+      <w:r>
+        <w:rPr>
+          <w:rStyle w:val="HTMLCode"/>
+          <w:lang w:val="en-US"/>
+        </w:rPr>
+        <w:t>git</w:t>
+      </w:r>
+      <w:proofErr w:type="spellEnd"/>
+      <w:proofErr w:type="gramEnd"/>
+      <w:r>
+        <w:rPr>
+          <w:rStyle w:val="HTMLCode"/>
+          <w:lang w:val="en-US"/>
+        </w:rPr>
+        <w:t xml:space="preserve"> push &lt;remote&gt; --delete &lt;branch&gt; (since Git v1.7.0)</w:t>
+      </w:r>
+    </w:p>
+    <w:p>
+      <w:pPr>
+        <w:pStyle w:val="Heading5"/>
+        <w:rPr>
+          <w:lang w:val="en-US"/>
+        </w:rPr>
+      </w:pPr>
+      <w:r>
+        <w:rPr>
+          <w:lang w:val="en-US"/>
+        </w:rPr>
+        <w:t>Publish your tags:</w:t>
+      </w:r>
+    </w:p>
+    <w:p>
+      <w:pPr>
+        <w:pStyle w:val="HTMLPreformatted"/>
+        <w:rPr>
+          <w:rStyle w:val="HTMLCode"/>
+          <w:lang w:val="en-US"/>
+        </w:rPr>
+      </w:pPr>
+      <w:r>
+        <w:rPr>
+          <w:rStyle w:val="HTMLCode"/>
+          <w:lang w:val="en-US"/>
+        </w:rPr>
+        <w:t xml:space="preserve">$ </w:t>
+      </w:r>
+      <w:proofErr w:type="spellStart"/>
+      <w:proofErr w:type="gramStart"/>
+      <w:r>
+        <w:rPr>
+          <w:rStyle w:val="HTMLCode"/>
+          <w:lang w:val="en-US"/>
+        </w:rPr>
+        <w:t>git</w:t>
+      </w:r>
+      <w:proofErr w:type="spellEnd"/>
+      <w:proofErr w:type="gramEnd"/>
+      <w:r>
+        <w:rPr>
+          <w:rStyle w:val="HTMLCode"/>
+          <w:lang w:val="en-US"/>
+        </w:rPr>
+        <w:t xml:space="preserve"> push --tags</w:t>
+      </w:r>
+    </w:p>
+    <w:p>
+      <w:pPr>
+        <w:autoSpaceDE w:val="0"/>
+        <w:autoSpaceDN w:val="0"/>
+        <w:adjustRightInd w:val="0"/>
+        <w:spacing w:after="0" w:line="240" w:lineRule="auto"/>
+        <w:jc w:val="both"/>
+        <w:rPr>
+          <w:rFonts w:ascii="Times New Roman" w:hAnsi="Times New Roman" w:cs="Times New Roman"/>
+          <w:sz w:val="24"/>
+          <w:szCs w:val="24"/>
+          <w:lang w:val="en-US"/>
+        </w:rPr>
+      </w:pPr>
+    </w:p>
+    <w:p>
+      <w:pPr>
+        <w:pStyle w:val="Heading2"/>
+        <w:rPr>
+          <w:lang w:val="en-US"/>
+        </w:rPr>
+      </w:pPr>
+      <w:r>
+        <w:rPr>
+          <w:lang w:val="en-US"/>
+        </w:rPr>
+        <w:t>Undo</w:t>
+      </w:r>
+    </w:p>
+    <w:p>
+      <w:pPr>
+        <w:pStyle w:val="Heading5"/>
+        <w:rPr>
+          <w:lang w:val="en-US"/>
+        </w:rPr>
+      </w:pPr>
+      <w:r>
+        <w:rPr>
+          <w:lang w:val="en-US"/>
+        </w:rPr>
+        <w:t>Discard all local changes in your working directory:</w:t>
+      </w:r>
+    </w:p>
+    <w:p>
+      <w:pPr>
+        <w:pStyle w:val="HTMLPreformatted"/>
+        <w:rPr>
+          <w:rStyle w:val="HTMLCode"/>
+          <w:lang w:val="en-US"/>
+        </w:rPr>
+      </w:pPr>
+      <w:r>
+        <w:rPr>
+          <w:rStyle w:val="HTMLCode"/>
+          <w:lang w:val="en-US"/>
+        </w:rPr>
+        <w:t xml:space="preserve">$ </w:t>
+      </w:r>
+      <w:proofErr w:type="spellStart"/>
+      <w:proofErr w:type="gramStart"/>
+      <w:r>
+        <w:rPr>
+          <w:rStyle w:val="HTMLCode"/>
+          <w:lang w:val="en-US"/>
+        </w:rPr>
+        <w:t>git</w:t>
+      </w:r>
+      <w:proofErr w:type="spellEnd"/>
+      <w:proofErr w:type="gramEnd"/>
+      <w:r>
+        <w:rPr>
+          <w:rStyle w:val="HTMLCode"/>
+          <w:lang w:val="en-US"/>
+        </w:rPr>
+        <w:t xml:space="preserve"> reset --hard HEAD</w:t>
+      </w:r>
+    </w:p>
+    <w:p>
+      <w:pPr>
+        <w:pStyle w:val="Heading5"/>
+        <w:rPr>
+          <w:lang w:val="en-US"/>
+        </w:rPr>
+      </w:pPr>
+      <w:r>
+        <w:rPr>
+          <w:lang w:val="en-US"/>
+        </w:rPr>
+        <w:t xml:space="preserve">Get all the files out of the staging </w:t>
+      </w:r>
+      <w:proofErr w:type="gramStart"/>
+      <w:r>
+        <w:rPr>
+          <w:lang w:val="en-US"/>
+        </w:rPr>
+        <w:t>area(</w:t>
+      </w:r>
+      <w:proofErr w:type="gramEnd"/>
+      <w:r>
+        <w:rPr>
+          <w:lang w:val="en-US"/>
+        </w:rPr>
+        <w:t xml:space="preserve">i.e. undo the last </w:t>
+      </w:r>
+      <w:proofErr w:type="spellStart"/>
+      <w:r>
+        <w:rPr>
+          <w:rStyle w:val="HTMLCode"/>
+          <w:lang w:val="en-US"/>
+        </w:rPr>
+        <w:t>git</w:t>
+      </w:r>
+      <w:proofErr w:type="spellEnd"/>
+      <w:r>
+        <w:rPr>
+          <w:rStyle w:val="HTMLCode"/>
+          <w:lang w:val="en-US"/>
+        </w:rPr>
+        <w:t xml:space="preserve"> add</w:t>
+      </w:r>
+      <w:r>
+        <w:rPr>
+          <w:lang w:val="en-US"/>
+        </w:rPr>
+        <w:t>):</w:t>
+      </w:r>
+    </w:p>
+    <w:p>
+      <w:pPr>
+        <w:pStyle w:val="HTMLPreformatted"/>
+        <w:rPr>
+          <w:rStyle w:val="HTMLCode"/>
+          <w:lang w:val="en-US"/>
+        </w:rPr>
+      </w:pPr>
+      <w:r>
+        <w:rPr>
+          <w:rStyle w:val="HTMLCode"/>
+          <w:lang w:val="en-US"/>
+        </w:rPr>
+        <w:t xml:space="preserve">$ </w:t>
+      </w:r>
+      <w:proofErr w:type="spellStart"/>
+      <w:proofErr w:type="gramStart"/>
+      <w:r>
+        <w:rPr>
+          <w:rStyle w:val="HTMLCode"/>
+          <w:lang w:val="en-US"/>
+        </w:rPr>
+        <w:t>git</w:t>
+      </w:r>
+      <w:proofErr w:type="spellEnd"/>
+      <w:proofErr w:type="gramEnd"/>
+      <w:r>
+        <w:rPr>
+          <w:rStyle w:val="HTMLCode"/>
+          <w:lang w:val="en-US"/>
+        </w:rPr>
+        <w:t xml:space="preserve"> reset HEAD</w:t>
+      </w:r>
+    </w:p>
+    <w:p>
+      <w:pPr>
+        <w:pStyle w:val="Heading5"/>
+        <w:rPr>
+          <w:lang w:val="en-US"/>
+        </w:rPr>
+      </w:pPr>
+      <w:r>
+        <w:rPr>
+          <w:lang w:val="en-US"/>
+        </w:rPr>
+        <w:t>Discard local changes in a specific file:</w:t>
+      </w:r>
+    </w:p>
+    <w:p>
+      <w:pPr>
+        <w:pStyle w:val="HTMLPreformatted"/>
+        <w:rPr>
+          <w:rStyle w:val="HTMLCode"/>
+          <w:lang w:val="en-US"/>
+        </w:rPr>
+      </w:pPr>
+      <w:r>
+        <w:rPr>
+          <w:rStyle w:val="HTMLCode"/>
+          <w:lang w:val="en-US"/>
+        </w:rPr>
+        <w:t xml:space="preserve">$ </w:t>
+      </w:r>
+      <w:proofErr w:type="spellStart"/>
+      <w:proofErr w:type="gramStart"/>
+      <w:r>
+        <w:rPr>
+          <w:rStyle w:val="HTMLCode"/>
+          <w:lang w:val="en-US"/>
+        </w:rPr>
+        <w:t>git</w:t>
+      </w:r>
+      <w:proofErr w:type="spellEnd"/>
+      <w:proofErr w:type="gramEnd"/>
+      <w:r>
+        <w:rPr>
+          <w:rStyle w:val="HTMLCode"/>
+          <w:lang w:val="en-US"/>
+        </w:rPr>
+        <w:t xml:space="preserve"> checkout HEAD &lt;file&gt;</w:t>
+      </w:r>
+    </w:p>
+    <w:p>
+      <w:pPr>
+        <w:pStyle w:val="Heading5"/>
+        <w:rPr>
+          <w:lang w:val="en-US"/>
+        </w:rPr>
+      </w:pPr>
+      <w:r>
+        <w:rPr>
+          <w:lang w:val="en-US"/>
+        </w:rPr>
+        <w:t>Revert a commit (by producing a new commit with contrary changes):</w:t>
+      </w:r>
+    </w:p>
+    <w:p>
+      <w:pPr>
+        <w:pStyle w:val="HTMLPreformatted"/>
+        <w:rPr>
+          <w:rStyle w:val="HTMLCode"/>
+          <w:lang w:val="en-US"/>
+        </w:rPr>
+      </w:pPr>
+      <w:r>
+        <w:rPr>
+          <w:rStyle w:val="HTMLCode"/>
+          <w:lang w:val="en-US"/>
+        </w:rPr>
+        <w:t xml:space="preserve">$ </w:t>
+      </w:r>
+      <w:proofErr w:type="spellStart"/>
+      <w:proofErr w:type="gramStart"/>
+      <w:r>
+        <w:rPr>
+          <w:rStyle w:val="HTMLCode"/>
+          <w:lang w:val="en-US"/>
+        </w:rPr>
+        <w:t>git</w:t>
+      </w:r>
+      <w:proofErr w:type="spellEnd"/>
+      <w:proofErr w:type="gramEnd"/>
+      <w:r>
+        <w:rPr>
+          <w:rStyle w:val="HTMLCode"/>
+          <w:lang w:val="en-US"/>
+        </w:rPr>
+        <w:t xml:space="preserve"> revert &lt;commit&gt;</w:t>
+      </w:r>
+    </w:p>
+    <w:p>
+      <w:pPr>
+        <w:pStyle w:val="Heading5"/>
+        <w:rPr>
+          <w:lang w:val="en-US"/>
+        </w:rPr>
+      </w:pPr>
+      <w:r>
+        <w:rPr>
+          <w:lang w:val="en-US"/>
+        </w:rPr>
+        <w:t>Reset your HEAD pointer to a previous commit and discard all changes since then:</w:t>
+      </w:r>
+    </w:p>
+    <w:p>
+      <w:pPr>
+        <w:pStyle w:val="HTMLPreformatted"/>
+        <w:rPr>
+          <w:rStyle w:val="HTMLCode"/>
+        </w:rPr>
+      </w:pPr>
+      <w:r>
+        <w:rPr>
+          <w:rStyle w:val="HTMLCode"/>
+        </w:rPr>
+        <w:t>$ git reset --hard &lt;commit&gt;</w:t>
+      </w:r>
+    </w:p>
+    <w:p>
+      <w:pPr>
+        <w:autoSpaceDE w:val="0"/>
+        <w:autoSpaceDN w:val="0"/>
+        <w:adjustRightInd w:val="0"/>
+        <w:spacing w:after="0" w:line="240" w:lineRule="auto"/>
+        <w:jc w:val="both"/>
+        <w:rPr>
+          <w:rFonts w:ascii="Times New Roman" w:hAnsi="Times New Roman" w:cs="Times New Roman"/>
+          <w:sz w:val="24"/>
+          <w:szCs w:val="24"/>
+          <w:lang w:val="en-US"/>
+        </w:rPr>
+      </w:pPr>
+    </w:p>
+    <w:p>
+      <w:pPr>
+        <w:pStyle w:val="Heading5"/>
+        <w:rPr>
+          <w:lang w:val="en-US"/>
+        </w:rPr>
+      </w:pPr>
+      <w:r>
+        <w:rPr>
+          <w:lang w:val="en-US"/>
+        </w:rPr>
+        <w:t>Reset your HEAD pointer to a previous commit and preserve uncommitted local changes:</w:t>
+      </w:r>
+    </w:p>
+    <w:p>
+      <w:pPr>
+        <w:pStyle w:val="HTMLPreformatted"/>
+        <w:rPr>
+          <w:rStyle w:val="HTMLCode"/>
+        </w:rPr>
+      </w:pPr>
+      <w:r>
+        <w:rPr>
+          <w:rStyle w:val="HTMLCode"/>
+        </w:rPr>
+        <w:t>$ git reset --</w:t>
+      </w:r>
+      <w:proofErr w:type="spellStart"/>
+      <w:r>
+        <w:rPr>
+          <w:rStyle w:val="HTMLCode"/>
+        </w:rPr>
+        <w:t>keep</w:t>
+      </w:r>
+      <w:proofErr w:type="spellEnd"/>
+      <w:r>
+        <w:rPr>
+          <w:rStyle w:val="HTMLCode"/>
+        </w:rPr>
+        <w:t xml:space="preserve"> &lt;commit&gt;</w:t>
+      </w:r>
+    </w:p>
+    <w:p>
+      <w:pPr>
+        <w:autoSpaceDE w:val="0"/>
+        <w:autoSpaceDN w:val="0"/>
+        <w:adjustRightInd w:val="0"/>
+        <w:spacing w:after="0" w:line="240" w:lineRule="auto"/>
+        <w:jc w:val="both"/>
+        <w:rPr>
+          <w:rFonts w:ascii="Times New Roman" w:hAnsi="Times New Roman" w:cs="Times New Roman"/>
+          <w:sz w:val="24"/>
+          <w:szCs w:val="24"/>
+          <w:lang w:val="en-US"/>
+        </w:rPr>
+      </w:pPr>
+      <w:bookmarkStart w:id="0" w:name="_GoBack"/>
       <w:bookmarkEnd w:id="0"/>
+    </w:p>
+    <w:p>
+      <w:pPr>
+        <w:autoSpaceDE w:val="0"/>
+        <w:autoSpaceDN w:val="0"/>
+        <w:adjustRightInd w:val="0"/>
+        <w:spacing w:after="0" w:line="240" w:lineRule="auto"/>
+        <w:jc w:val="both"/>
+        <w:rPr>
+          <w:rFonts w:ascii="Times New Roman" w:hAnsi="Times New Roman" w:cs="Times New Roman"/>
+          <w:sz w:val="24"/>
+          <w:szCs w:val="24"/>
+          <w:lang w:val="en-US"/>
+        </w:rPr>
+      </w:pPr>
+      <w:r>
+        <w:rPr>
+          <w:noProof/>
+          <w:lang w:eastAsia="fr-FR"/>
+        </w:rPr>
+        <w:lastRenderedPageBreak/>
+        <w:drawing>
+          <wp:inline distT="0" distB="0" distL="0" distR="0">
+            <wp:extent cx="9390754" cy="6254438"/>
+            <wp:effectExtent l="6032" t="0" r="7303" b="7302"/>
+            <wp:docPr id="5" name="Picture 5" descr="http://bilalarslan.me/git-cheat-sheet/Img/git-flow-commands-without-flow.png"/>
+            <wp:cNvGraphicFramePr>
+              <a:graphicFrameLocks xmlns:a="http://schemas.openxmlformats.org/drawingml/2006/main" noChangeAspect="1"/>
+            </wp:cNvGraphicFramePr>
+            <a:graphic xmlns:a="http://schemas.openxmlformats.org/drawingml/2006/main">
+              <a:graphicData uri="http://schemas.openxmlformats.org/drawingml/2006/picture">
+                <pic:pic xmlns:pic="http://schemas.openxmlformats.org/drawingml/2006/picture">
+                  <pic:nvPicPr>
+                    <pic:cNvPr id="0" name="Picture 1" descr="http://bilalarslan.me/git-cheat-sheet/Img/git-flow-commands-without-flow.png"/>
+                    <pic:cNvPicPr>
+                      <a:picLocks noChangeAspect="1" noChangeArrowheads="1"/>
+                    </pic:cNvPicPr>
+                  </pic:nvPicPr>
+                  <pic:blipFill>
+                    <a:blip r:embed="rId9">
+                      <a:extLst>
+                        <a:ext uri="{28A0092B-C50C-407E-A947-70E740481C1C}">
+                          <a14:useLocalDpi xmlns:a14="http://schemas.microsoft.com/office/drawing/2010/main" val="0"/>
+                        </a:ext>
+                      </a:extLst>
+                    </a:blip>
+                    <a:srcRect/>
+                    <a:stretch>
+                      <a:fillRect/>
+                    </a:stretch>
+                  </pic:blipFill>
+                  <pic:spPr bwMode="auto">
+                    <a:xfrm rot="16200000">
+                      <a:off x="0" y="0"/>
+                      <a:ext cx="9415337" cy="6270811"/>
+                    </a:xfrm>
+                    <a:prstGeom prst="rect">
+                      <a:avLst/>
+                    </a:prstGeom>
+                    <a:noFill/>
+                    <a:ln>
+                      <a:noFill/>
+                    </a:ln>
+                  </pic:spPr>
+                </pic:pic>
+              </a:graphicData>
+            </a:graphic>
+          </wp:inline>
+        </w:drawing>
+      </w:r>
     </w:p>
     <w:sectPr>
       <w:pgSz w:w="11906" w:h="16838"/>
@@ -3660,8 +10170,160 @@
       </w:pPr>
     </w:lvl>
   </w:abstractNum>
+  <w:abstractNum w:abstractNumId="1" w15:restartNumberingAfterBreak="0">
+    <w:nsid w:val="211E3604"/>
+    <w:multiLevelType w:val="multilevel"/>
+    <w:tmpl w:val="E85E1B06"/>
+    <w:lvl w:ilvl="0">
+      <w:start w:val="1"/>
+      <w:numFmt w:val="bullet"/>
+      <w:lvlText w:val=""/>
+      <w:lvlJc w:val="left"/>
+      <w:pPr>
+        <w:tabs>
+          <w:tab w:val="num" w:pos="720"/>
+        </w:tabs>
+        <w:ind w:left="720" w:hanging="360"/>
+      </w:pPr>
+      <w:rPr>
+        <w:rFonts w:ascii="Symbol" w:hAnsi="Symbol" w:hint="default"/>
+        <w:sz w:val="20"/>
+      </w:rPr>
+    </w:lvl>
+    <w:lvl w:ilvl="1" w:tentative="1">
+      <w:start w:val="1"/>
+      <w:numFmt w:val="bullet"/>
+      <w:lvlText w:val="o"/>
+      <w:lvlJc w:val="left"/>
+      <w:pPr>
+        <w:tabs>
+          <w:tab w:val="num" w:pos="1440"/>
+        </w:tabs>
+        <w:ind w:left="1440" w:hanging="360"/>
+      </w:pPr>
+      <w:rPr>
+        <w:rFonts w:ascii="Courier New" w:hAnsi="Courier New" w:hint="default"/>
+        <w:sz w:val="20"/>
+      </w:rPr>
+    </w:lvl>
+    <w:lvl w:ilvl="2" w:tentative="1">
+      <w:start w:val="1"/>
+      <w:numFmt w:val="bullet"/>
+      <w:lvlText w:val=""/>
+      <w:lvlJc w:val="left"/>
+      <w:pPr>
+        <w:tabs>
+          <w:tab w:val="num" w:pos="2160"/>
+        </w:tabs>
+        <w:ind w:left="2160" w:hanging="360"/>
+      </w:pPr>
+      <w:rPr>
+        <w:rFonts w:ascii="Wingdings" w:hAnsi="Wingdings" w:hint="default"/>
+        <w:sz w:val="20"/>
+      </w:rPr>
+    </w:lvl>
+    <w:lvl w:ilvl="3" w:tentative="1">
+      <w:start w:val="1"/>
+      <w:numFmt w:val="bullet"/>
+      <w:lvlText w:val=""/>
+      <w:lvlJc w:val="left"/>
+      <w:pPr>
+        <w:tabs>
+          <w:tab w:val="num" w:pos="2880"/>
+        </w:tabs>
+        <w:ind w:left="2880" w:hanging="360"/>
+      </w:pPr>
+      <w:rPr>
+        <w:rFonts w:ascii="Wingdings" w:hAnsi="Wingdings" w:hint="default"/>
+        <w:sz w:val="20"/>
+      </w:rPr>
+    </w:lvl>
+    <w:lvl w:ilvl="4" w:tentative="1">
+      <w:start w:val="1"/>
+      <w:numFmt w:val="bullet"/>
+      <w:lvlText w:val=""/>
+      <w:lvlJc w:val="left"/>
+      <w:pPr>
+        <w:tabs>
+          <w:tab w:val="num" w:pos="3600"/>
+        </w:tabs>
+        <w:ind w:left="3600" w:hanging="360"/>
+      </w:pPr>
+      <w:rPr>
+        <w:rFonts w:ascii="Wingdings" w:hAnsi="Wingdings" w:hint="default"/>
+        <w:sz w:val="20"/>
+      </w:rPr>
+    </w:lvl>
+    <w:lvl w:ilvl="5" w:tentative="1">
+      <w:start w:val="1"/>
+      <w:numFmt w:val="bullet"/>
+      <w:lvlText w:val=""/>
+      <w:lvlJc w:val="left"/>
+      <w:pPr>
+        <w:tabs>
+          <w:tab w:val="num" w:pos="4320"/>
+        </w:tabs>
+        <w:ind w:left="4320" w:hanging="360"/>
+      </w:pPr>
+      <w:rPr>
+        <w:rFonts w:ascii="Wingdings" w:hAnsi="Wingdings" w:hint="default"/>
+        <w:sz w:val="20"/>
+      </w:rPr>
+    </w:lvl>
+    <w:lvl w:ilvl="6" w:tentative="1">
+      <w:start w:val="1"/>
+      <w:numFmt w:val="bullet"/>
+      <w:lvlText w:val=""/>
+      <w:lvlJc w:val="left"/>
+      <w:pPr>
+        <w:tabs>
+          <w:tab w:val="num" w:pos="5040"/>
+        </w:tabs>
+        <w:ind w:left="5040" w:hanging="360"/>
+      </w:pPr>
+      <w:rPr>
+        <w:rFonts w:ascii="Wingdings" w:hAnsi="Wingdings" w:hint="default"/>
+        <w:sz w:val="20"/>
+      </w:rPr>
+    </w:lvl>
+    <w:lvl w:ilvl="7" w:tentative="1">
+      <w:start w:val="1"/>
+      <w:numFmt w:val="bullet"/>
+      <w:lvlText w:val=""/>
+      <w:lvlJc w:val="left"/>
+      <w:pPr>
+        <w:tabs>
+          <w:tab w:val="num" w:pos="5760"/>
+        </w:tabs>
+        <w:ind w:left="5760" w:hanging="360"/>
+      </w:pPr>
+      <w:rPr>
+        <w:rFonts w:ascii="Wingdings" w:hAnsi="Wingdings" w:hint="default"/>
+        <w:sz w:val="20"/>
+      </w:rPr>
+    </w:lvl>
+    <w:lvl w:ilvl="8" w:tentative="1">
+      <w:start w:val="1"/>
+      <w:numFmt w:val="bullet"/>
+      <w:lvlText w:val=""/>
+      <w:lvlJc w:val="left"/>
+      <w:pPr>
+        <w:tabs>
+          <w:tab w:val="num" w:pos="6480"/>
+        </w:tabs>
+        <w:ind w:left="6480" w:hanging="360"/>
+      </w:pPr>
+      <w:rPr>
+        <w:rFonts w:ascii="Wingdings" w:hAnsi="Wingdings" w:hint="default"/>
+        <w:sz w:val="20"/>
+      </w:rPr>
+    </w:lvl>
+  </w:abstractNum>
   <w:num w:numId="1">
     <w:abstractNumId w:val="0"/>
+  </w:num>
+  <w:num w:numId="2">
+    <w:abstractNumId w:val="1"/>
   </w:num>
 </w:numbering>
 </file>
@@ -4060,6 +10722,69 @@
     <w:name w:val="Normal"/>
     <w:qFormat/>
   </w:style>
+  <w:style w:type="paragraph" w:styleId="Heading2">
+    <w:name w:val="heading 2"/>
+    <w:basedOn w:val="Normal"/>
+    <w:link w:val="Heading2Char"/>
+    <w:uiPriority w:val="9"/>
+    <w:qFormat/>
+    <w:rsid w:val="00735918"/>
+    <w:pPr>
+      <w:spacing w:before="100" w:beforeAutospacing="1" w:after="100" w:afterAutospacing="1" w:line="240" w:lineRule="auto"/>
+      <w:outlineLvl w:val="1"/>
+    </w:pPr>
+    <w:rPr>
+      <w:rFonts w:ascii="Times New Roman" w:eastAsia="Times New Roman" w:hAnsi="Times New Roman" w:cs="Times New Roman"/>
+      <w:b/>
+      <w:bCs/>
+      <w:sz w:val="36"/>
+      <w:szCs w:val="36"/>
+      <w:lang w:eastAsia="fr-FR"/>
+    </w:rPr>
+  </w:style>
+  <w:style w:type="paragraph" w:styleId="Heading4">
+    <w:name w:val="heading 4"/>
+    <w:basedOn w:val="Normal"/>
+    <w:next w:val="Normal"/>
+    <w:link w:val="Heading4Char"/>
+    <w:uiPriority w:val="9"/>
+    <w:semiHidden/>
+    <w:unhideWhenUsed/>
+    <w:qFormat/>
+    <w:rsid w:val="006A146D"/>
+    <w:pPr>
+      <w:keepNext/>
+      <w:keepLines/>
+      <w:spacing w:before="40" w:after="0"/>
+      <w:outlineLvl w:val="3"/>
+    </w:pPr>
+    <w:rPr>
+      <w:rFonts w:asciiTheme="majorHAnsi" w:eastAsiaTheme="majorEastAsia" w:hAnsiTheme="majorHAnsi" w:cstheme="majorBidi"/>
+      <w:i/>
+      <w:iCs/>
+      <w:color w:val="2E74B5" w:themeColor="accent1" w:themeShade="BF"/>
+    </w:rPr>
+  </w:style>
+  <w:style w:type="paragraph" w:styleId="Heading5">
+    <w:name w:val="heading 5"/>
+    <w:basedOn w:val="Normal"/>
+    <w:link w:val="Heading5Char"/>
+    <w:uiPriority w:val="9"/>
+    <w:qFormat/>
+    <w:rsid w:val="00735918"/>
+    <w:pPr>
+      <w:spacing w:before="100" w:beforeAutospacing="1" w:after="100" w:afterAutospacing="1" w:line="240" w:lineRule="auto"/>
+      <w:outlineLvl w:val="4"/>
+    </w:pPr>
+    <w:rPr>
+      <w:rFonts w:ascii="Times New Roman" w:eastAsia="Times New Roman" w:hAnsi="Times New Roman" w:cs="Times New Roman"/>
+      <w:b/>
+      <w:bCs/>
+      <w:sz w:val="20"/>
+      <w:szCs w:val="20"/>
+      <w:lang w:eastAsia="fr-FR"/>
+    </w:rPr>
+  </w:style>
   <w:style w:type="character" w:default="1" w:styleId="DefaultParagraphFont">
     <w:name w:val="Default Paragraph Font"/>
     <w:uiPriority w:val="1"/>
@@ -4145,6 +10870,170 @@
         <w:insideV w:val="single" w:sz="4" w:space="0" w:color="auto"/>
       </w:tblBorders>
     </w:tblPr>
+  </w:style>
+  <w:style w:type="character" w:styleId="HTMLCode">
+    <w:name w:val="HTML Code"/>
+    <w:basedOn w:val="DefaultParagraphFont"/>
+    <w:uiPriority w:val="99"/>
+    <w:semiHidden/>
+    <w:unhideWhenUsed/>
+    <w:rsid w:val="006B7E48"/>
+    <w:rPr>
+      <w:rFonts w:ascii="Courier New" w:eastAsia="Times New Roman" w:hAnsi="Courier New" w:cs="Courier New"/>
+      <w:sz w:val="20"/>
+      <w:szCs w:val="20"/>
+    </w:rPr>
+  </w:style>
+  <w:style w:type="paragraph" w:customStyle="1" w:styleId="graf">
+    <w:name w:val="graf"/>
+    <w:basedOn w:val="Normal"/>
+    <w:rsid w:val="00CE0E5F"/>
+    <w:pPr>
+      <w:spacing w:before="100" w:beforeAutospacing="1" w:after="100" w:afterAutospacing="1" w:line="240" w:lineRule="auto"/>
+    </w:pPr>
+    <w:rPr>
+      <w:rFonts w:ascii="Times New Roman" w:eastAsia="Times New Roman" w:hAnsi="Times New Roman" w:cs="Times New Roman"/>
+      <w:sz w:val="24"/>
+      <w:szCs w:val="24"/>
+      <w:lang w:eastAsia="fr-FR"/>
+    </w:rPr>
+  </w:style>
+  <w:style w:type="paragraph" w:styleId="HTMLPreformatted">
+    <w:name w:val="HTML Preformatted"/>
+    <w:basedOn w:val="Normal"/>
+    <w:link w:val="HTMLPreformattedChar"/>
+    <w:uiPriority w:val="99"/>
+    <w:semiHidden/>
+    <w:unhideWhenUsed/>
+    <w:rsid w:val="00CE0E5F"/>
+    <w:pPr>
+      <w:tabs>
+        <w:tab w:val="left" w:pos="916"/>
+        <w:tab w:val="left" w:pos="1832"/>
+        <w:tab w:val="left" w:pos="2748"/>
+        <w:tab w:val="left" w:pos="3664"/>
+        <w:tab w:val="left" w:pos="4580"/>
+        <w:tab w:val="left" w:pos="5496"/>
+        <w:tab w:val="left" w:pos="6412"/>
+        <w:tab w:val="left" w:pos="7328"/>
+        <w:tab w:val="left" w:pos="8244"/>
+        <w:tab w:val="left" w:pos="9160"/>
+        <w:tab w:val="left" w:pos="10076"/>
+        <w:tab w:val="left" w:pos="10992"/>
+        <w:tab w:val="left" w:pos="11908"/>
+        <w:tab w:val="left" w:pos="12824"/>
+        <w:tab w:val="left" w:pos="13740"/>
+        <w:tab w:val="left" w:pos="14656"/>
+      </w:tabs>
+      <w:spacing w:after="0" w:line="240" w:lineRule="auto"/>
+    </w:pPr>
+    <w:rPr>
+      <w:rFonts w:ascii="Courier New" w:eastAsia="Times New Roman" w:hAnsi="Courier New" w:cs="Courier New"/>
+      <w:sz w:val="20"/>
+      <w:szCs w:val="20"/>
+      <w:lang w:eastAsia="fr-FR"/>
+    </w:rPr>
+  </w:style>
+  <w:style w:type="character" w:customStyle="1" w:styleId="HTMLPreformattedChar">
+    <w:name w:val="HTML Preformatted Char"/>
+    <w:basedOn w:val="DefaultParagraphFont"/>
+    <w:link w:val="HTMLPreformatted"/>
+    <w:uiPriority w:val="99"/>
+    <w:semiHidden/>
+    <w:rsid w:val="00CE0E5F"/>
+    <w:rPr>
+      <w:rFonts w:ascii="Courier New" w:eastAsia="Times New Roman" w:hAnsi="Courier New" w:cs="Courier New"/>
+      <w:sz w:val="20"/>
+      <w:szCs w:val="20"/>
+      <w:lang w:eastAsia="fr-FR"/>
+    </w:rPr>
+  </w:style>
+  <w:style w:type="character" w:customStyle="1" w:styleId="Heading2Char">
+    <w:name w:val="Heading 2 Char"/>
+    <w:basedOn w:val="DefaultParagraphFont"/>
+    <w:link w:val="Heading2"/>
+    <w:uiPriority w:val="9"/>
+    <w:rsid w:val="00735918"/>
+    <w:rPr>
+      <w:rFonts w:ascii="Times New Roman" w:eastAsia="Times New Roman" w:hAnsi="Times New Roman" w:cs="Times New Roman"/>
+      <w:b/>
+      <w:bCs/>
+      <w:sz w:val="36"/>
+      <w:szCs w:val="36"/>
+      <w:lang w:eastAsia="fr-FR"/>
+    </w:rPr>
+  </w:style>
+  <w:style w:type="character" w:customStyle="1" w:styleId="Heading5Char">
+    <w:name w:val="Heading 5 Char"/>
+    <w:basedOn w:val="DefaultParagraphFont"/>
+    <w:link w:val="Heading5"/>
+    <w:uiPriority w:val="9"/>
+    <w:rsid w:val="00735918"/>
+    <w:rPr>
+      <w:rFonts w:ascii="Times New Roman" w:eastAsia="Times New Roman" w:hAnsi="Times New Roman" w:cs="Times New Roman"/>
+      <w:b/>
+      <w:bCs/>
+      <w:sz w:val="20"/>
+      <w:szCs w:val="20"/>
+      <w:lang w:eastAsia="fr-FR"/>
+    </w:rPr>
+  </w:style>
+  <w:style w:type="paragraph" w:styleId="NormalWeb">
+    <w:name w:val="Normal (Web)"/>
+    <w:basedOn w:val="Normal"/>
+    <w:uiPriority w:val="99"/>
+    <w:semiHidden/>
+    <w:unhideWhenUsed/>
+    <w:rsid w:val="00F815EA"/>
+    <w:pPr>
+      <w:spacing w:before="100" w:beforeAutospacing="1" w:after="100" w:afterAutospacing="1" w:line="240" w:lineRule="auto"/>
+    </w:pPr>
+    <w:rPr>
+      <w:rFonts w:ascii="Times New Roman" w:eastAsia="Times New Roman" w:hAnsi="Times New Roman" w:cs="Times New Roman"/>
+      <w:sz w:val="24"/>
+      <w:szCs w:val="24"/>
+      <w:lang w:eastAsia="fr-FR"/>
+    </w:rPr>
+  </w:style>
+  <w:style w:type="character" w:styleId="Emphasis">
+    <w:name w:val="Emphasis"/>
+    <w:basedOn w:val="DefaultParagraphFont"/>
+    <w:uiPriority w:val="20"/>
+    <w:qFormat/>
+    <w:rsid w:val="006A146D"/>
+    <w:rPr>
+      <w:i/>
+      <w:iCs/>
+    </w:rPr>
+  </w:style>
+  <w:style w:type="character" w:customStyle="1" w:styleId="nv">
+    <w:name w:val="nv"/>
+    <w:basedOn w:val="DefaultParagraphFont"/>
+    <w:rsid w:val="006A146D"/>
+  </w:style>
+  <w:style w:type="character" w:customStyle="1" w:styleId="nt">
+    <w:name w:val="nt"/>
+    <w:basedOn w:val="DefaultParagraphFont"/>
+    <w:rsid w:val="006A146D"/>
+  </w:style>
+  <w:style w:type="character" w:customStyle="1" w:styleId="Heading4Char">
+    <w:name w:val="Heading 4 Char"/>
+    <w:basedOn w:val="DefaultParagraphFont"/>
+    <w:link w:val="Heading4"/>
+    <w:uiPriority w:val="9"/>
+    <w:semiHidden/>
+    <w:rsid w:val="006A146D"/>
+    <w:rPr>
+      <w:rFonts w:asciiTheme="majorHAnsi" w:eastAsiaTheme="majorEastAsia" w:hAnsiTheme="majorHAnsi" w:cstheme="majorBidi"/>
+      <w:i/>
+      <w:iCs/>
+      <w:color w:val="2E74B5" w:themeColor="accent1" w:themeShade="BF"/>
+    </w:rPr>
+  </w:style>
+  <w:style w:type="character" w:customStyle="1" w:styleId="o">
+    <w:name w:val="o"/>
+    <w:basedOn w:val="DefaultParagraphFont"/>
+    <w:rsid w:val="006A146D"/>
   </w:style>
 </w:styles>
 </file>
